--- a/Отчеты по ЛР/Итоговый_отчет_Кузьмин_Даниил_техСП_6302.docx
+++ b/Отчеты по ЛР/Итоговый_отчет_Кузьмин_Даниил_техСП_6302.docx
@@ -1901,6 +1901,9 @@
         <w:pStyle w:val="1"/>
         <w:spacing w:before="0" w:after="240" w:line="240" w:lineRule="auto"/>
         <w:jc w:val="center"/>
+        <w:rPr>
+          <w:lang w:val="ru-RU"/>
+        </w:rPr>
       </w:pPr>
       <w:bookmarkStart w:id="1" w:name="_Toc197191635"/>
       <w:r>
@@ -1924,6 +1927,7 @@
           <w:lang w:val="ru-RU"/>
         </w:rPr>
       </w:pPr>
+      <w:proofErr w:type="spellStart"/>
       <w:r>
         <w:rPr>
           <w:rFonts w:asciiTheme="majorBidi" w:hAnsiTheme="majorBidi" w:cstheme="majorBidi"/>
@@ -1932,6 +1936,7 @@
         </w:rPr>
         <w:t>SamaraCar</w:t>
       </w:r>
+      <w:proofErr w:type="spellEnd"/>
       <w:r>
         <w:rPr>
           <w:rFonts w:asciiTheme="majorBidi" w:hAnsiTheme="majorBidi" w:cstheme="majorBidi"/>
@@ -1939,8 +1944,9 @@
           <w:szCs w:val="28"/>
           <w:lang w:val="ru-RU"/>
         </w:rPr>
-        <w:t xml:space="preserve"> — это веб-приложение для интернет-магазина автозапчастей, разработанное с использованием стека PERN (PostgreSQL, Express, React, Node.js)</w:t>
-      </w:r>
+        <w:t xml:space="preserve"> — это веб-приложение для интернет-магазина автозапчастей, разработанное с использованием стека PERN (</w:t>
+      </w:r>
+      <w:proofErr w:type="spellStart"/>
       <w:r>
         <w:rPr>
           <w:rFonts w:asciiTheme="majorBidi" w:hAnsiTheme="majorBidi" w:cstheme="majorBidi"/>
@@ -1948,8 +1954,9 @@
           <w:szCs w:val="28"/>
           <w:lang w:val="ru-RU"/>
         </w:rPr>
-        <w:t xml:space="preserve">. </w:t>
-      </w:r>
+        <w:t>PostgreSQL</w:t>
+      </w:r>
+      <w:proofErr w:type="spellEnd"/>
       <w:r>
         <w:rPr>
           <w:rFonts w:asciiTheme="majorBidi" w:hAnsiTheme="majorBidi" w:cstheme="majorBidi"/>
@@ -1957,13 +1964,33 @@
           <w:szCs w:val="28"/>
           <w:lang w:val="ru-RU"/>
         </w:rPr>
-        <w:t xml:space="preserve">Проект реализует полнофункциональный </w:t>
-      </w:r>
+        <w:t xml:space="preserve">, Express, </w:t>
+      </w:r>
+      <w:proofErr w:type="spellStart"/>
       <w:r>
         <w:rPr>
           <w:rFonts w:asciiTheme="majorBidi" w:hAnsiTheme="majorBidi" w:cstheme="majorBidi"/>
           <w:sz w:val="28"/>
           <w:szCs w:val="28"/>
+          <w:lang w:val="ru-RU"/>
+        </w:rPr>
+        <w:t>React</w:t>
+      </w:r>
+      <w:proofErr w:type="spellEnd"/>
+      <w:r>
+        <w:rPr>
+          <w:rFonts w:asciiTheme="majorBidi" w:hAnsiTheme="majorBidi" w:cstheme="majorBidi"/>
+          <w:sz w:val="28"/>
+          <w:szCs w:val="28"/>
+          <w:lang w:val="ru-RU"/>
+        </w:rPr>
+        <w:t xml:space="preserve">, Node.js). Проект реализует полнофункциональный </w:t>
+      </w:r>
+      <w:r>
+        <w:rPr>
+          <w:rFonts w:asciiTheme="majorBidi" w:hAnsiTheme="majorBidi" w:cstheme="majorBidi"/>
+          <w:sz w:val="28"/>
+          <w:szCs w:val="28"/>
         </w:rPr>
         <w:t>RESTful</w:t>
       </w:r>
@@ -1991,8 +2018,9 @@
           <w:szCs w:val="28"/>
           <w:lang w:val="ru-RU"/>
         </w:rPr>
-        <w:t xml:space="preserve"> и включает как серверную, так и клиентскую части.</w:t>
-      </w:r>
+        <w:t xml:space="preserve"> и включает как серверную, так и клиентскую части. Приложение </w:t>
+      </w:r>
+      <w:proofErr w:type="spellStart"/>
       <w:r>
         <w:rPr>
           <w:rFonts w:asciiTheme="majorBidi" w:hAnsiTheme="majorBidi" w:cstheme="majorBidi"/>
@@ -2000,8 +2028,9 @@
           <w:szCs w:val="28"/>
           <w:lang w:val="ru-RU"/>
         </w:rPr>
-        <w:t xml:space="preserve"> </w:t>
-      </w:r>
+        <w:t>контейнеризировано</w:t>
+      </w:r>
+      <w:proofErr w:type="spellEnd"/>
       <w:r>
         <w:rPr>
           <w:rFonts w:asciiTheme="majorBidi" w:hAnsiTheme="majorBidi" w:cstheme="majorBidi"/>
@@ -2009,7 +2038,27 @@
           <w:szCs w:val="28"/>
           <w:lang w:val="ru-RU"/>
         </w:rPr>
-        <w:t>Приложение контейнеризировано с помощью Docker, что обеспечивает лёгкий запуск и масштабирование</w:t>
+        <w:t xml:space="preserve"> с помощью </w:t>
+      </w:r>
+      <w:proofErr w:type="spellStart"/>
+      <w:r>
+        <w:rPr>
+          <w:rFonts w:asciiTheme="majorBidi" w:hAnsiTheme="majorBidi" w:cstheme="majorBidi"/>
+          <w:sz w:val="28"/>
+          <w:szCs w:val="28"/>
+          <w:lang w:val="ru-RU"/>
+        </w:rPr>
+        <w:t>Docker</w:t>
+      </w:r>
+      <w:proofErr w:type="spellEnd"/>
+      <w:r>
+        <w:rPr>
+          <w:rFonts w:asciiTheme="majorBidi" w:hAnsiTheme="majorBidi" w:cstheme="majorBidi"/>
+          <w:sz w:val="28"/>
+          <w:szCs w:val="28"/>
+          <w:lang w:val="ru-RU"/>
+        </w:rPr>
+        <w:t>, что обеспечивает лёгкий запуск и масштабирование</w:t>
       </w:r>
     </w:p>
     <w:p>
@@ -2022,6 +2071,8 @@
           <w:lang w:val="ru-RU"/>
         </w:rPr>
       </w:pPr>
+      <w:proofErr w:type="spellStart"/>
+      <w:proofErr w:type="gramStart"/>
       <w:r>
         <w:rPr>
           <w:rFonts w:asciiTheme="majorBidi" w:hAnsiTheme="majorBidi" w:cstheme="majorBidi"/>
@@ -2030,6 +2081,7 @@
         </w:rPr>
         <w:t>SamaraCar</w:t>
       </w:r>
+      <w:proofErr w:type="spellEnd"/>
       <w:r>
         <w:rPr>
           <w:rFonts w:asciiTheme="majorBidi" w:hAnsiTheme="majorBidi" w:cstheme="majorBidi"/>
@@ -2037,8 +2089,9 @@
           <w:szCs w:val="28"/>
           <w:lang w:val="ru-RU"/>
         </w:rPr>
-        <w:t xml:space="preserve"> </w:t>
-      </w:r>
+        <w:t xml:space="preserve">  разработан</w:t>
+      </w:r>
+      <w:proofErr w:type="gramEnd"/>
       <w:r>
         <w:rPr>
           <w:rFonts w:asciiTheme="majorBidi" w:hAnsiTheme="majorBidi" w:cstheme="majorBidi"/>
@@ -2046,16 +2099,7 @@
           <w:szCs w:val="28"/>
           <w:lang w:val="ru-RU"/>
         </w:rPr>
-        <w:t xml:space="preserve"> </w:t>
-      </w:r>
-      <w:r>
-        <w:rPr>
-          <w:rFonts w:asciiTheme="majorBidi" w:hAnsiTheme="majorBidi" w:cstheme="majorBidi"/>
-          <w:sz w:val="28"/>
-          <w:szCs w:val="28"/>
-          <w:lang w:val="ru-RU"/>
-        </w:rPr>
-        <w:t xml:space="preserve">разработан как демонстрационный проект, иллюстрирующий практические навыки в бэкенд- и фронтенд-разработке, проектировании </w:t>
+        <w:t xml:space="preserve"> как демонстрационный проект, иллюстрирующий практические навыки в бэкенд- и фронтенд-разработке, проектировании </w:t>
       </w:r>
       <w:r>
         <w:rPr>
@@ -2391,7 +2435,27 @@
           <w:szCs w:val="28"/>
           <w:lang w:val="ru-RU"/>
         </w:rPr>
-        <w:t>Приложение реализовано по клиент-серверной архитектуре и разделено на три основных компонента, каждый из которых размещён в отдельном Docker-контейнере:</w:t>
+        <w:t xml:space="preserve">Приложение реализовано по клиент-серверной архитектуре и разделено на три основных компонента, каждый из которых размещён в отдельном </w:t>
+      </w:r>
+      <w:proofErr w:type="spellStart"/>
+      <w:r>
+        <w:rPr>
+          <w:rFonts w:ascii="Times New Roman" w:hAnsi="Times New Roman" w:cs="Times New Roman"/>
+          <w:sz w:val="28"/>
+          <w:szCs w:val="28"/>
+          <w:lang w:val="ru-RU"/>
+        </w:rPr>
+        <w:t>Docker</w:t>
+      </w:r>
+      <w:proofErr w:type="spellEnd"/>
+      <w:r>
+        <w:rPr>
+          <w:rFonts w:ascii="Times New Roman" w:hAnsi="Times New Roman" w:cs="Times New Roman"/>
+          <w:sz w:val="28"/>
+          <w:szCs w:val="28"/>
+          <w:lang w:val="ru-RU"/>
+        </w:rPr>
+        <w:t>-контейнере:</w:t>
       </w:r>
     </w:p>
     <w:p>
@@ -2407,15 +2471,37 @@
           <w:lang w:val="ru-RU"/>
         </w:rPr>
       </w:pPr>
-      <w:r>
-        <w:rPr>
-          <w:rFonts w:ascii="Times New Roman" w:hAnsi="Times New Roman" w:cs="Times New Roman"/>
-          <w:sz w:val="28"/>
-          <w:szCs w:val="28"/>
-          <w:lang w:val="ru-RU"/>
-        </w:rPr>
-        <w:t>Frontend — интерфейс пользователя, построенный на React</w:t>
-      </w:r>
+      <w:proofErr w:type="spellStart"/>
+      <w:r>
+        <w:rPr>
+          <w:rFonts w:ascii="Times New Roman" w:hAnsi="Times New Roman" w:cs="Times New Roman"/>
+          <w:sz w:val="28"/>
+          <w:szCs w:val="28"/>
+          <w:lang w:val="ru-RU"/>
+        </w:rPr>
+        <w:t>Frontend</w:t>
+      </w:r>
+      <w:proofErr w:type="spellEnd"/>
+      <w:r>
+        <w:rPr>
+          <w:rFonts w:ascii="Times New Roman" w:hAnsi="Times New Roman" w:cs="Times New Roman"/>
+          <w:sz w:val="28"/>
+          <w:szCs w:val="28"/>
+          <w:lang w:val="ru-RU"/>
+        </w:rPr>
+        <w:t xml:space="preserve"> — интерфейс пользователя, построенный на </w:t>
+      </w:r>
+      <w:proofErr w:type="spellStart"/>
+      <w:r>
+        <w:rPr>
+          <w:rFonts w:ascii="Times New Roman" w:hAnsi="Times New Roman" w:cs="Times New Roman"/>
+          <w:sz w:val="28"/>
+          <w:szCs w:val="28"/>
+          <w:lang w:val="ru-RU"/>
+        </w:rPr>
+        <w:t>React</w:t>
+      </w:r>
+      <w:proofErr w:type="spellEnd"/>
       <w:r>
         <w:rPr>
           <w:rFonts w:ascii="Times New Roman" w:hAnsi="Times New Roman" w:cs="Times New Roman"/>
@@ -2499,6 +2585,7 @@
         </w:rPr>
         <w:t>.</w:t>
       </w:r>
+      <w:proofErr w:type="spellStart"/>
       <w:r>
         <w:rPr>
           <w:rFonts w:ascii="Times New Roman" w:hAnsi="Times New Roman" w:cs="Times New Roman"/>
@@ -2507,6 +2594,7 @@
         </w:rPr>
         <w:t>js</w:t>
       </w:r>
+      <w:proofErr w:type="spellEnd"/>
       <w:r>
         <w:rPr>
           <w:rFonts w:ascii="Times New Roman" w:hAnsi="Times New Roman" w:cs="Times New Roman"/>
@@ -2614,7 +2702,25 @@
           <w:szCs w:val="28"/>
           <w:lang w:val="ru-RU"/>
         </w:rPr>
-        <w:t xml:space="preserve"> — реляционная база данных, в которой хранится информация о пользователях, товарах, вакансиях и других сущностях.</w:t>
+        <w:t xml:space="preserve"> — реляционная база данных, в которой хранится информация о пользователях, товарах</w:t>
+      </w:r>
+      <w:r>
+        <w:rPr>
+          <w:rFonts w:ascii="Times New Roman" w:hAnsi="Times New Roman" w:cs="Times New Roman"/>
+          <w:sz w:val="28"/>
+          <w:szCs w:val="28"/>
+          <w:lang w:val="ru-RU"/>
+        </w:rPr>
+        <w:t xml:space="preserve"> </w:t>
+      </w:r>
+      <w:r>
+        <w:rPr>
+          <w:rFonts w:ascii="Times New Roman" w:hAnsi="Times New Roman" w:cs="Times New Roman"/>
+          <w:sz w:val="28"/>
+          <w:szCs w:val="28"/>
+          <w:lang w:val="ru-RU"/>
+        </w:rPr>
+        <w:t>и других сущностях.</w:t>
       </w:r>
     </w:p>
     <w:p>
@@ -2714,26 +2820,114 @@
           <w:szCs w:val="28"/>
           <w:lang w:val="ru-RU"/>
         </w:rPr>
-        <w:t>1. Frontend (React)</w:t>
-      </w:r>
-    </w:p>
-    <w:p>
-      <w:pPr>
-        <w:rPr>
-          <w:rFonts w:ascii="Times New Roman" w:hAnsi="Times New Roman" w:cs="Times New Roman"/>
-          <w:sz w:val="28"/>
-          <w:szCs w:val="28"/>
-          <w:lang w:val="ru-RU"/>
-        </w:rPr>
-      </w:pPr>
-      <w:r>
-        <w:rPr>
-          <w:rFonts w:ascii="Times New Roman" w:hAnsi="Times New Roman" w:cs="Times New Roman"/>
-          <w:sz w:val="28"/>
-          <w:szCs w:val="28"/>
-          <w:lang w:val="ru-RU"/>
-        </w:rPr>
-        <w:t>Пользовательский интерфейс реализован на React с применением библиотеки Bootstrap для стилизации. Проект организован по компонентной структуре и использует следующие инструменты:</w:t>
+        <w:t xml:space="preserve">1. </w:t>
+      </w:r>
+      <w:proofErr w:type="spellStart"/>
+      <w:r>
+        <w:rPr>
+          <w:rFonts w:ascii="Times New Roman" w:hAnsi="Times New Roman" w:cs="Times New Roman"/>
+          <w:b/>
+          <w:bCs/>
+          <w:sz w:val="28"/>
+          <w:szCs w:val="28"/>
+          <w:lang w:val="ru-RU"/>
+        </w:rPr>
+        <w:t>Frontend</w:t>
+      </w:r>
+      <w:proofErr w:type="spellEnd"/>
+      <w:r>
+        <w:rPr>
+          <w:rFonts w:ascii="Times New Roman" w:hAnsi="Times New Roman" w:cs="Times New Roman"/>
+          <w:b/>
+          <w:bCs/>
+          <w:sz w:val="28"/>
+          <w:szCs w:val="28"/>
+          <w:lang w:val="ru-RU"/>
+        </w:rPr>
+        <w:t xml:space="preserve"> (</w:t>
+      </w:r>
+      <w:proofErr w:type="spellStart"/>
+      <w:r>
+        <w:rPr>
+          <w:rFonts w:ascii="Times New Roman" w:hAnsi="Times New Roman" w:cs="Times New Roman"/>
+          <w:b/>
+          <w:bCs/>
+          <w:sz w:val="28"/>
+          <w:szCs w:val="28"/>
+          <w:lang w:val="ru-RU"/>
+        </w:rPr>
+        <w:t>React</w:t>
+      </w:r>
+      <w:proofErr w:type="spellEnd"/>
+      <w:r>
+        <w:rPr>
+          <w:rFonts w:ascii="Times New Roman" w:hAnsi="Times New Roman" w:cs="Times New Roman"/>
+          <w:b/>
+          <w:bCs/>
+          <w:sz w:val="28"/>
+          <w:szCs w:val="28"/>
+          <w:lang w:val="ru-RU"/>
+        </w:rPr>
+        <w:t>)</w:t>
+      </w:r>
+    </w:p>
+    <w:p>
+      <w:pPr>
+        <w:rPr>
+          <w:rFonts w:ascii="Times New Roman" w:hAnsi="Times New Roman" w:cs="Times New Roman"/>
+          <w:sz w:val="28"/>
+          <w:szCs w:val="28"/>
+          <w:lang w:val="ru-RU"/>
+        </w:rPr>
+      </w:pPr>
+      <w:r>
+        <w:rPr>
+          <w:rFonts w:ascii="Times New Roman" w:hAnsi="Times New Roman" w:cs="Times New Roman"/>
+          <w:sz w:val="28"/>
+          <w:szCs w:val="28"/>
+          <w:lang w:val="ru-RU"/>
+        </w:rPr>
+        <w:t xml:space="preserve">Пользовательский интерфейс реализован на </w:t>
+      </w:r>
+      <w:proofErr w:type="spellStart"/>
+      <w:r>
+        <w:rPr>
+          <w:rFonts w:ascii="Times New Roman" w:hAnsi="Times New Roman" w:cs="Times New Roman"/>
+          <w:sz w:val="28"/>
+          <w:szCs w:val="28"/>
+          <w:lang w:val="ru-RU"/>
+        </w:rPr>
+        <w:t>React</w:t>
+      </w:r>
+      <w:proofErr w:type="spellEnd"/>
+      <w:r>
+        <w:rPr>
+          <w:rFonts w:ascii="Times New Roman" w:hAnsi="Times New Roman" w:cs="Times New Roman"/>
+          <w:sz w:val="28"/>
+          <w:szCs w:val="28"/>
+          <w:lang w:val="ru-RU"/>
+        </w:rPr>
+        <w:t xml:space="preserve"> с применением библиотеки </w:t>
+      </w:r>
+      <w:proofErr w:type="spellStart"/>
+      <w:r>
+        <w:rPr>
+          <w:rFonts w:ascii="Times New Roman" w:hAnsi="Times New Roman" w:cs="Times New Roman"/>
+          <w:sz w:val="28"/>
+          <w:szCs w:val="28"/>
+          <w:lang w:val="ru-RU"/>
+        </w:rPr>
+        <w:t>Bootstrap</w:t>
+      </w:r>
+      <w:proofErr w:type="spellEnd"/>
+      <w:r>
+        <w:rPr>
+          <w:rFonts w:ascii="Times New Roman" w:hAnsi="Times New Roman" w:cs="Times New Roman"/>
+          <w:sz w:val="28"/>
+          <w:szCs w:val="28"/>
+          <w:lang w:val="ru-RU"/>
+        </w:rPr>
+        <w:t xml:space="preserve"> для стилизации. Проект организован по компонентной структуре и использует следующие инструменты:</w:t>
       </w:r>
     </w:p>
     <w:p>
@@ -2749,14 +2943,45 @@
           <w:lang w:val="ru-RU"/>
         </w:rPr>
       </w:pPr>
-      <w:r>
-        <w:rPr>
-          <w:rFonts w:ascii="Times New Roman" w:hAnsi="Times New Roman" w:cs="Times New Roman"/>
-          <w:sz w:val="28"/>
-          <w:szCs w:val="28"/>
-          <w:lang w:val="ru-RU"/>
-        </w:rPr>
-        <w:t>axios — для отправки HTTP-запросов к backend API;</w:t>
+      <w:proofErr w:type="spellStart"/>
+      <w:r>
+        <w:rPr>
+          <w:rFonts w:ascii="Times New Roman" w:hAnsi="Times New Roman" w:cs="Times New Roman"/>
+          <w:sz w:val="28"/>
+          <w:szCs w:val="28"/>
+          <w:lang w:val="ru-RU"/>
+        </w:rPr>
+        <w:t>axios</w:t>
+      </w:r>
+      <w:proofErr w:type="spellEnd"/>
+      <w:r>
+        <w:rPr>
+          <w:rFonts w:ascii="Times New Roman" w:hAnsi="Times New Roman" w:cs="Times New Roman"/>
+          <w:sz w:val="28"/>
+          <w:szCs w:val="28"/>
+          <w:lang w:val="ru-RU"/>
+        </w:rPr>
+        <w:t xml:space="preserve"> — для отправки HTTP-запросов к </w:t>
+      </w:r>
+      <w:proofErr w:type="spellStart"/>
+      <w:r>
+        <w:rPr>
+          <w:rFonts w:ascii="Times New Roman" w:hAnsi="Times New Roman" w:cs="Times New Roman"/>
+          <w:sz w:val="28"/>
+          <w:szCs w:val="28"/>
+          <w:lang w:val="ru-RU"/>
+        </w:rPr>
+        <w:t>backend</w:t>
+      </w:r>
+      <w:proofErr w:type="spellEnd"/>
+      <w:r>
+        <w:rPr>
+          <w:rFonts w:ascii="Times New Roman" w:hAnsi="Times New Roman" w:cs="Times New Roman"/>
+          <w:sz w:val="28"/>
+          <w:szCs w:val="28"/>
+          <w:lang w:val="ru-RU"/>
+        </w:rPr>
+        <w:t xml:space="preserve"> API;</w:t>
       </w:r>
     </w:p>
     <w:p>
@@ -2777,7 +3002,25 @@
           <w:sz w:val="28"/>
           <w:szCs w:val="28"/>
         </w:rPr>
-        <w:t xml:space="preserve">react-router-dom — </w:t>
+        <w:t>react-router-</w:t>
+      </w:r>
+      <w:proofErr w:type="spellStart"/>
+      <w:r>
+        <w:rPr>
+          <w:rFonts w:ascii="Times New Roman" w:hAnsi="Times New Roman" w:cs="Times New Roman"/>
+          <w:sz w:val="28"/>
+          <w:szCs w:val="28"/>
+        </w:rPr>
+        <w:t>dom</w:t>
+      </w:r>
+      <w:proofErr w:type="spellEnd"/>
+      <w:r>
+        <w:rPr>
+          <w:rFonts w:ascii="Times New Roman" w:hAnsi="Times New Roman" w:cs="Times New Roman"/>
+          <w:sz w:val="28"/>
+          <w:szCs w:val="28"/>
+        </w:rPr>
+        <w:t xml:space="preserve"> — </w:t>
       </w:r>
       <w:r>
         <w:rPr>
@@ -2826,13 +3069,23 @@
           <w:szCs w:val="28"/>
         </w:rPr>
       </w:pPr>
-      <w:r>
-        <w:rPr>
-          <w:rFonts w:ascii="Times New Roman" w:hAnsi="Times New Roman" w:cs="Times New Roman"/>
-          <w:sz w:val="28"/>
-          <w:szCs w:val="28"/>
-        </w:rPr>
-        <w:t xml:space="preserve">mobx </w:t>
+      <w:proofErr w:type="spellStart"/>
+      <w:r>
+        <w:rPr>
+          <w:rFonts w:ascii="Times New Roman" w:hAnsi="Times New Roman" w:cs="Times New Roman"/>
+          <w:sz w:val="28"/>
+          <w:szCs w:val="28"/>
+        </w:rPr>
+        <w:t>mobx</w:t>
+      </w:r>
+      <w:proofErr w:type="spellEnd"/>
+      <w:r>
+        <w:rPr>
+          <w:rFonts w:ascii="Times New Roman" w:hAnsi="Times New Roman" w:cs="Times New Roman"/>
+          <w:sz w:val="28"/>
+          <w:szCs w:val="28"/>
+        </w:rPr>
+        <w:t xml:space="preserve"> </w:t>
       </w:r>
       <w:r>
         <w:rPr>
@@ -2849,7 +3102,25 @@
           <w:sz w:val="28"/>
           <w:szCs w:val="28"/>
         </w:rPr>
-        <w:t xml:space="preserve"> mobx-react-lite — </w:t>
+        <w:t xml:space="preserve"> </w:t>
+      </w:r>
+      <w:proofErr w:type="spellStart"/>
+      <w:r>
+        <w:rPr>
+          <w:rFonts w:ascii="Times New Roman" w:hAnsi="Times New Roman" w:cs="Times New Roman"/>
+          <w:sz w:val="28"/>
+          <w:szCs w:val="28"/>
+        </w:rPr>
+        <w:t>mobx</w:t>
+      </w:r>
+      <w:proofErr w:type="spellEnd"/>
+      <w:r>
+        <w:rPr>
+          <w:rFonts w:ascii="Times New Roman" w:hAnsi="Times New Roman" w:cs="Times New Roman"/>
+          <w:sz w:val="28"/>
+          <w:szCs w:val="28"/>
+        </w:rPr>
+        <w:t xml:space="preserve">-react-lite — </w:t>
       </w:r>
       <w:r>
         <w:rPr>
@@ -2953,6 +3224,7 @@
         </w:rPr>
         <w:t xml:space="preserve"> </w:t>
       </w:r>
+      <w:proofErr w:type="spellStart"/>
       <w:r>
         <w:rPr>
           <w:rFonts w:ascii="Times New Roman" w:hAnsi="Times New Roman" w:cs="Times New Roman"/>
@@ -2962,6 +3234,7 @@
         </w:rPr>
         <w:t>др</w:t>
       </w:r>
+      <w:proofErr w:type="spellEnd"/>
       <w:r>
         <w:rPr>
           <w:rFonts w:ascii="Times New Roman" w:hAnsi="Times New Roman" w:cs="Times New Roman"/>
@@ -2991,7 +3264,31 @@
           <w:szCs w:val="28"/>
           <w:lang w:val="ru-RU"/>
         </w:rPr>
-        <w:t>2. Backend (Node.js + Express)</w:t>
+        <w:t xml:space="preserve">2. </w:t>
+      </w:r>
+      <w:proofErr w:type="spellStart"/>
+      <w:r>
+        <w:rPr>
+          <w:rFonts w:ascii="Times New Roman" w:hAnsi="Times New Roman" w:cs="Times New Roman"/>
+          <w:b/>
+          <w:bCs/>
+          <w:sz w:val="28"/>
+          <w:szCs w:val="28"/>
+          <w:lang w:val="ru-RU"/>
+        </w:rPr>
+        <w:t>Backend</w:t>
+      </w:r>
+      <w:proofErr w:type="spellEnd"/>
+      <w:r>
+        <w:rPr>
+          <w:rFonts w:ascii="Times New Roman" w:hAnsi="Times New Roman" w:cs="Times New Roman"/>
+          <w:b/>
+          <w:bCs/>
+          <w:sz w:val="28"/>
+          <w:szCs w:val="28"/>
+          <w:lang w:val="ru-RU"/>
+        </w:rPr>
+        <w:t xml:space="preserve"> (Node.js + Express)</w:t>
       </w:r>
     </w:p>
     <w:p>
@@ -3034,7 +3331,67 @@
           <w:lang w:val="ru-RU"/>
         </w:rPr>
         <w:lastRenderedPageBreak/>
-        <w:t>Взаимодействие с базой данных осуществляется через ORM Sequelize (в отличие от MongoDB/Mongoose).</w:t>
+        <w:t xml:space="preserve">Взаимодействие с базой данных осуществляется через ORM </w:t>
+      </w:r>
+      <w:proofErr w:type="spellStart"/>
+      <w:r>
+        <w:rPr>
+          <w:rFonts w:ascii="Times New Roman" w:hAnsi="Times New Roman" w:cs="Times New Roman"/>
+          <w:sz w:val="28"/>
+          <w:szCs w:val="28"/>
+          <w:lang w:val="ru-RU"/>
+        </w:rPr>
+        <w:t>Sequelize</w:t>
+      </w:r>
+      <w:proofErr w:type="spellEnd"/>
+      <w:r>
+        <w:rPr>
+          <w:rFonts w:ascii="Times New Roman" w:hAnsi="Times New Roman" w:cs="Times New Roman"/>
+          <w:sz w:val="28"/>
+          <w:szCs w:val="28"/>
+          <w:lang w:val="ru-RU"/>
+        </w:rPr>
+        <w:t xml:space="preserve"> (в отличие от </w:t>
+      </w:r>
+      <w:proofErr w:type="spellStart"/>
+      <w:r>
+        <w:rPr>
+          <w:rFonts w:ascii="Times New Roman" w:hAnsi="Times New Roman" w:cs="Times New Roman"/>
+          <w:sz w:val="28"/>
+          <w:szCs w:val="28"/>
+          <w:lang w:val="ru-RU"/>
+        </w:rPr>
+        <w:t>MongoDB</w:t>
+      </w:r>
+      <w:proofErr w:type="spellEnd"/>
+      <w:r>
+        <w:rPr>
+          <w:rFonts w:ascii="Times New Roman" w:hAnsi="Times New Roman" w:cs="Times New Roman"/>
+          <w:sz w:val="28"/>
+          <w:szCs w:val="28"/>
+          <w:lang w:val="ru-RU"/>
+        </w:rPr>
+        <w:t>/</w:t>
+      </w:r>
+      <w:proofErr w:type="spellStart"/>
+      <w:r>
+        <w:rPr>
+          <w:rFonts w:ascii="Times New Roman" w:hAnsi="Times New Roman" w:cs="Times New Roman"/>
+          <w:sz w:val="28"/>
+          <w:szCs w:val="28"/>
+          <w:lang w:val="ru-RU"/>
+        </w:rPr>
+        <w:t>Mongoose</w:t>
+      </w:r>
+      <w:proofErr w:type="spellEnd"/>
+      <w:r>
+        <w:rPr>
+          <w:rFonts w:ascii="Times New Roman" w:hAnsi="Times New Roman" w:cs="Times New Roman"/>
+          <w:sz w:val="28"/>
+          <w:szCs w:val="28"/>
+          <w:lang w:val="ru-RU"/>
+        </w:rPr>
+        <w:t>).</w:t>
       </w:r>
     </w:p>
     <w:p>
@@ -3057,7 +3414,67 @@
           <w:szCs w:val="28"/>
           <w:lang w:val="ru-RU"/>
         </w:rPr>
-        <w:t>Реализовано JWT-аутентификация (используется только access token, без refresh).</w:t>
+        <w:t xml:space="preserve">Реализовано JWT-аутентификация (используется только </w:t>
+      </w:r>
+      <w:proofErr w:type="spellStart"/>
+      <w:r>
+        <w:rPr>
+          <w:rFonts w:ascii="Times New Roman" w:hAnsi="Times New Roman" w:cs="Times New Roman"/>
+          <w:sz w:val="28"/>
+          <w:szCs w:val="28"/>
+          <w:lang w:val="ru-RU"/>
+        </w:rPr>
+        <w:t>access</w:t>
+      </w:r>
+      <w:proofErr w:type="spellEnd"/>
+      <w:r>
+        <w:rPr>
+          <w:rFonts w:ascii="Times New Roman" w:hAnsi="Times New Roman" w:cs="Times New Roman"/>
+          <w:sz w:val="28"/>
+          <w:szCs w:val="28"/>
+          <w:lang w:val="ru-RU"/>
+        </w:rPr>
+        <w:t xml:space="preserve"> </w:t>
+      </w:r>
+      <w:proofErr w:type="spellStart"/>
+      <w:r>
+        <w:rPr>
+          <w:rFonts w:ascii="Times New Roman" w:hAnsi="Times New Roman" w:cs="Times New Roman"/>
+          <w:sz w:val="28"/>
+          <w:szCs w:val="28"/>
+          <w:lang w:val="ru-RU"/>
+        </w:rPr>
+        <w:t>token</w:t>
+      </w:r>
+      <w:proofErr w:type="spellEnd"/>
+      <w:r>
+        <w:rPr>
+          <w:rFonts w:ascii="Times New Roman" w:hAnsi="Times New Roman" w:cs="Times New Roman"/>
+          <w:sz w:val="28"/>
+          <w:szCs w:val="28"/>
+          <w:lang w:val="ru-RU"/>
+        </w:rPr>
+        <w:t xml:space="preserve">, без </w:t>
+      </w:r>
+      <w:proofErr w:type="spellStart"/>
+      <w:r>
+        <w:rPr>
+          <w:rFonts w:ascii="Times New Roman" w:hAnsi="Times New Roman" w:cs="Times New Roman"/>
+          <w:sz w:val="28"/>
+          <w:szCs w:val="28"/>
+          <w:lang w:val="ru-RU"/>
+        </w:rPr>
+        <w:t>refresh</w:t>
+      </w:r>
+      <w:proofErr w:type="spellEnd"/>
+      <w:r>
+        <w:rPr>
+          <w:rFonts w:ascii="Times New Roman" w:hAnsi="Times New Roman" w:cs="Times New Roman"/>
+          <w:sz w:val="28"/>
+          <w:szCs w:val="28"/>
+          <w:lang w:val="ru-RU"/>
+        </w:rPr>
+        <w:t>).</w:t>
       </w:r>
     </w:p>
     <w:p>
@@ -3080,7 +3497,47 @@
           <w:szCs w:val="28"/>
           <w:lang w:val="ru-RU"/>
         </w:rPr>
-        <w:t>Система ролей: доступ к защищённым маршрутам ограничен middleware (например, только для admin).</w:t>
+        <w:t xml:space="preserve">Система ролей: доступ к защищённым маршрутам ограничен </w:t>
+      </w:r>
+      <w:proofErr w:type="spellStart"/>
+      <w:r>
+        <w:rPr>
+          <w:rFonts w:ascii="Times New Roman" w:hAnsi="Times New Roman" w:cs="Times New Roman"/>
+          <w:sz w:val="28"/>
+          <w:szCs w:val="28"/>
+          <w:lang w:val="ru-RU"/>
+        </w:rPr>
+        <w:t>middleware</w:t>
+      </w:r>
+      <w:proofErr w:type="spellEnd"/>
+      <w:r>
+        <w:rPr>
+          <w:rFonts w:ascii="Times New Roman" w:hAnsi="Times New Roman" w:cs="Times New Roman"/>
+          <w:sz w:val="28"/>
+          <w:szCs w:val="28"/>
+          <w:lang w:val="ru-RU"/>
+        </w:rPr>
+        <w:t xml:space="preserve"> (например, только для </w:t>
+      </w:r>
+      <w:proofErr w:type="spellStart"/>
+      <w:r>
+        <w:rPr>
+          <w:rFonts w:ascii="Times New Roman" w:hAnsi="Times New Roman" w:cs="Times New Roman"/>
+          <w:sz w:val="28"/>
+          <w:szCs w:val="28"/>
+          <w:lang w:val="ru-RU"/>
+        </w:rPr>
+        <w:t>admin</w:t>
+      </w:r>
+      <w:proofErr w:type="spellEnd"/>
+      <w:r>
+        <w:rPr>
+          <w:rFonts w:ascii="Times New Roman" w:hAnsi="Times New Roman" w:cs="Times New Roman"/>
+          <w:sz w:val="28"/>
+          <w:szCs w:val="28"/>
+          <w:lang w:val="ru-RU"/>
+        </w:rPr>
+        <w:t>).</w:t>
       </w:r>
     </w:p>
     <w:p>
@@ -3103,26 +3560,97 @@
           <w:szCs w:val="28"/>
           <w:lang w:val="ru-RU"/>
         </w:rPr>
-        <w:t>Конфигурация (ключи, порты, строки подключения) — через .env и docker-compose.yml.</w:t>
-      </w:r>
-    </w:p>
-    <w:p>
-      <w:pPr>
-        <w:rPr>
-          <w:rFonts w:ascii="Times New Roman" w:hAnsi="Times New Roman" w:cs="Times New Roman"/>
-          <w:sz w:val="28"/>
-          <w:szCs w:val="28"/>
-          <w:lang w:val="ru-RU"/>
-        </w:rPr>
-      </w:pPr>
-      <w:r>
-        <w:rPr>
-          <w:rFonts w:ascii="Times New Roman" w:hAnsi="Times New Roman" w:cs="Times New Roman"/>
-          <w:sz w:val="28"/>
-          <w:szCs w:val="28"/>
-          <w:lang w:val="ru-RU"/>
-        </w:rPr>
-        <w:t>Функции backend включают:</w:t>
+        <w:t xml:space="preserve">Конфигурация (ключи, порты, строки подключения) — </w:t>
+      </w:r>
+      <w:proofErr w:type="gramStart"/>
+      <w:r>
+        <w:rPr>
+          <w:rFonts w:ascii="Times New Roman" w:hAnsi="Times New Roman" w:cs="Times New Roman"/>
+          <w:sz w:val="28"/>
+          <w:szCs w:val="28"/>
+          <w:lang w:val="ru-RU"/>
+        </w:rPr>
+        <w:t>через .</w:t>
+      </w:r>
+      <w:proofErr w:type="spellStart"/>
+      <w:r>
+        <w:rPr>
+          <w:rFonts w:ascii="Times New Roman" w:hAnsi="Times New Roman" w:cs="Times New Roman"/>
+          <w:sz w:val="28"/>
+          <w:szCs w:val="28"/>
+          <w:lang w:val="ru-RU"/>
+        </w:rPr>
+        <w:t>env</w:t>
+      </w:r>
+      <w:proofErr w:type="spellEnd"/>
+      <w:proofErr w:type="gramEnd"/>
+      <w:r>
+        <w:rPr>
+          <w:rFonts w:ascii="Times New Roman" w:hAnsi="Times New Roman" w:cs="Times New Roman"/>
+          <w:sz w:val="28"/>
+          <w:szCs w:val="28"/>
+          <w:lang w:val="ru-RU"/>
+        </w:rPr>
+        <w:t xml:space="preserve"> и </w:t>
+      </w:r>
+      <w:proofErr w:type="spellStart"/>
+      <w:r>
+        <w:rPr>
+          <w:rFonts w:ascii="Times New Roman" w:hAnsi="Times New Roman" w:cs="Times New Roman"/>
+          <w:sz w:val="28"/>
+          <w:szCs w:val="28"/>
+          <w:lang w:val="ru-RU"/>
+        </w:rPr>
+        <w:t>docker-compose.yml</w:t>
+      </w:r>
+      <w:proofErr w:type="spellEnd"/>
+      <w:r>
+        <w:rPr>
+          <w:rFonts w:ascii="Times New Roman" w:hAnsi="Times New Roman" w:cs="Times New Roman"/>
+          <w:sz w:val="28"/>
+          <w:szCs w:val="28"/>
+          <w:lang w:val="ru-RU"/>
+        </w:rPr>
+        <w:t>.</w:t>
+      </w:r>
+    </w:p>
+    <w:p>
+      <w:pPr>
+        <w:rPr>
+          <w:rFonts w:ascii="Times New Roman" w:hAnsi="Times New Roman" w:cs="Times New Roman"/>
+          <w:sz w:val="28"/>
+          <w:szCs w:val="28"/>
+          <w:lang w:val="ru-RU"/>
+        </w:rPr>
+      </w:pPr>
+      <w:r>
+        <w:rPr>
+          <w:rFonts w:ascii="Times New Roman" w:hAnsi="Times New Roman" w:cs="Times New Roman"/>
+          <w:sz w:val="28"/>
+          <w:szCs w:val="28"/>
+          <w:lang w:val="ru-RU"/>
+        </w:rPr>
+        <w:t xml:space="preserve">Функции </w:t>
+      </w:r>
+      <w:proofErr w:type="spellStart"/>
+      <w:r>
+        <w:rPr>
+          <w:rFonts w:ascii="Times New Roman" w:hAnsi="Times New Roman" w:cs="Times New Roman"/>
+          <w:sz w:val="28"/>
+          <w:szCs w:val="28"/>
+          <w:lang w:val="ru-RU"/>
+        </w:rPr>
+        <w:t>backend</w:t>
+      </w:r>
+      <w:proofErr w:type="spellEnd"/>
+      <w:r>
+        <w:rPr>
+          <w:rFonts w:ascii="Times New Roman" w:hAnsi="Times New Roman" w:cs="Times New Roman"/>
+          <w:sz w:val="28"/>
+          <w:szCs w:val="28"/>
+          <w:lang w:val="ru-RU"/>
+        </w:rPr>
+        <w:t xml:space="preserve"> включают:</w:t>
       </w:r>
     </w:p>
     <w:p>
@@ -3237,26 +3765,59 @@
           <w:szCs w:val="28"/>
           <w:lang w:val="ru-RU"/>
         </w:rPr>
-        <w:t>3. База данных — PostgreSQL</w:t>
-      </w:r>
-    </w:p>
-    <w:p>
-      <w:pPr>
-        <w:rPr>
-          <w:rFonts w:ascii="Times New Roman" w:hAnsi="Times New Roman" w:cs="Times New Roman"/>
-          <w:sz w:val="28"/>
-          <w:szCs w:val="28"/>
-          <w:lang w:val="ru-RU"/>
-        </w:rPr>
-      </w:pPr>
-      <w:r>
-        <w:rPr>
-          <w:rFonts w:ascii="Times New Roman" w:hAnsi="Times New Roman" w:cs="Times New Roman"/>
-          <w:sz w:val="28"/>
-          <w:szCs w:val="28"/>
-          <w:lang w:val="ru-RU"/>
-        </w:rPr>
-        <w:t>В качестве основного хранилища данных используется PostgreSQL, развернутая в отдельном контейнере.</w:t>
+        <w:t xml:space="preserve">3. База данных — </w:t>
+      </w:r>
+      <w:proofErr w:type="spellStart"/>
+      <w:r>
+        <w:rPr>
+          <w:rFonts w:ascii="Times New Roman" w:hAnsi="Times New Roman" w:cs="Times New Roman"/>
+          <w:b/>
+          <w:bCs/>
+          <w:sz w:val="28"/>
+          <w:szCs w:val="28"/>
+          <w:lang w:val="ru-RU"/>
+        </w:rPr>
+        <w:t>PostgreSQL</w:t>
+      </w:r>
+      <w:proofErr w:type="spellEnd"/>
+    </w:p>
+    <w:p>
+      <w:pPr>
+        <w:rPr>
+          <w:rFonts w:ascii="Times New Roman" w:hAnsi="Times New Roman" w:cs="Times New Roman"/>
+          <w:sz w:val="28"/>
+          <w:szCs w:val="28"/>
+          <w:lang w:val="ru-RU"/>
+        </w:rPr>
+      </w:pPr>
+      <w:r>
+        <w:rPr>
+          <w:rFonts w:ascii="Times New Roman" w:hAnsi="Times New Roman" w:cs="Times New Roman"/>
+          <w:sz w:val="28"/>
+          <w:szCs w:val="28"/>
+          <w:lang w:val="ru-RU"/>
+        </w:rPr>
+        <w:t xml:space="preserve">В качестве основного хранилища данных используется </w:t>
+      </w:r>
+      <w:proofErr w:type="spellStart"/>
+      <w:r>
+        <w:rPr>
+          <w:rFonts w:ascii="Times New Roman" w:hAnsi="Times New Roman" w:cs="Times New Roman"/>
+          <w:sz w:val="28"/>
+          <w:szCs w:val="28"/>
+          <w:lang w:val="ru-RU"/>
+        </w:rPr>
+        <w:t>PostgreSQL</w:t>
+      </w:r>
+      <w:proofErr w:type="spellEnd"/>
+      <w:r>
+        <w:rPr>
+          <w:rFonts w:ascii="Times New Roman" w:hAnsi="Times New Roman" w:cs="Times New Roman"/>
+          <w:sz w:val="28"/>
+          <w:szCs w:val="28"/>
+          <w:lang w:val="ru-RU"/>
+        </w:rPr>
+        <w:t>, развернутая в отдельном контейнере.</w:t>
       </w:r>
     </w:p>
     <w:p>
@@ -3298,7 +3859,107 @@
           <w:szCs w:val="28"/>
           <w:lang w:val="ru-RU"/>
         </w:rPr>
-        <w:t>Данные структурированы в таблицы, соответствующие сущностям приложения: users, products, orders, categories, cart_items и др.</w:t>
+        <w:t xml:space="preserve">Данные структурированы в таблицы, соответствующие сущностям приложения: </w:t>
+      </w:r>
+      <w:proofErr w:type="spellStart"/>
+      <w:r>
+        <w:rPr>
+          <w:rFonts w:ascii="Times New Roman" w:hAnsi="Times New Roman" w:cs="Times New Roman"/>
+          <w:sz w:val="28"/>
+          <w:szCs w:val="28"/>
+          <w:lang w:val="ru-RU"/>
+        </w:rPr>
+        <w:t>users</w:t>
+      </w:r>
+      <w:proofErr w:type="spellEnd"/>
+      <w:r>
+        <w:rPr>
+          <w:rFonts w:ascii="Times New Roman" w:hAnsi="Times New Roman" w:cs="Times New Roman"/>
+          <w:sz w:val="28"/>
+          <w:szCs w:val="28"/>
+          <w:lang w:val="ru-RU"/>
+        </w:rPr>
+        <w:t xml:space="preserve">, </w:t>
+      </w:r>
+      <w:proofErr w:type="spellStart"/>
+      <w:r>
+        <w:rPr>
+          <w:rFonts w:ascii="Times New Roman" w:hAnsi="Times New Roman" w:cs="Times New Roman"/>
+          <w:sz w:val="28"/>
+          <w:szCs w:val="28"/>
+          <w:lang w:val="ru-RU"/>
+        </w:rPr>
+        <w:t>products</w:t>
+      </w:r>
+      <w:proofErr w:type="spellEnd"/>
+      <w:r>
+        <w:rPr>
+          <w:rFonts w:ascii="Times New Roman" w:hAnsi="Times New Roman" w:cs="Times New Roman"/>
+          <w:sz w:val="28"/>
+          <w:szCs w:val="28"/>
+          <w:lang w:val="ru-RU"/>
+        </w:rPr>
+        <w:t xml:space="preserve">, </w:t>
+      </w:r>
+      <w:proofErr w:type="spellStart"/>
+      <w:r>
+        <w:rPr>
+          <w:rFonts w:ascii="Times New Roman" w:hAnsi="Times New Roman" w:cs="Times New Roman"/>
+          <w:sz w:val="28"/>
+          <w:szCs w:val="28"/>
+          <w:lang w:val="ru-RU"/>
+        </w:rPr>
+        <w:t>orders</w:t>
+      </w:r>
+      <w:proofErr w:type="spellEnd"/>
+      <w:r>
+        <w:rPr>
+          <w:rFonts w:ascii="Times New Roman" w:hAnsi="Times New Roman" w:cs="Times New Roman"/>
+          <w:sz w:val="28"/>
+          <w:szCs w:val="28"/>
+          <w:lang w:val="ru-RU"/>
+        </w:rPr>
+        <w:t xml:space="preserve">, </w:t>
+      </w:r>
+      <w:proofErr w:type="spellStart"/>
+      <w:r>
+        <w:rPr>
+          <w:rFonts w:ascii="Times New Roman" w:hAnsi="Times New Roman" w:cs="Times New Roman"/>
+          <w:sz w:val="28"/>
+          <w:szCs w:val="28"/>
+          <w:lang w:val="ru-RU"/>
+        </w:rPr>
+        <w:t>categories</w:t>
+      </w:r>
+      <w:proofErr w:type="spellEnd"/>
+      <w:r>
+        <w:rPr>
+          <w:rFonts w:ascii="Times New Roman" w:hAnsi="Times New Roman" w:cs="Times New Roman"/>
+          <w:sz w:val="28"/>
+          <w:szCs w:val="28"/>
+          <w:lang w:val="ru-RU"/>
+        </w:rPr>
+        <w:t xml:space="preserve">, </w:t>
+      </w:r>
+      <w:proofErr w:type="spellStart"/>
+      <w:r>
+        <w:rPr>
+          <w:rFonts w:ascii="Times New Roman" w:hAnsi="Times New Roman" w:cs="Times New Roman"/>
+          <w:sz w:val="28"/>
+          <w:szCs w:val="28"/>
+          <w:lang w:val="ru-RU"/>
+        </w:rPr>
+        <w:t>cart_items</w:t>
+      </w:r>
+      <w:proofErr w:type="spellEnd"/>
+      <w:r>
+        <w:rPr>
+          <w:rFonts w:ascii="Times New Roman" w:hAnsi="Times New Roman" w:cs="Times New Roman"/>
+          <w:sz w:val="28"/>
+          <w:szCs w:val="28"/>
+          <w:lang w:val="ru-RU"/>
+        </w:rPr>
+        <w:t xml:space="preserve"> и др.</w:t>
       </w:r>
     </w:p>
     <w:p>
@@ -3321,7 +3982,27 @@
           <w:szCs w:val="28"/>
           <w:lang w:val="ru-RU"/>
         </w:rPr>
-        <w:t>В проект включена папка db-init, содержащая дамп данных — SQL-скрипты для автоматического создания схемы и начального наполнения базы при первом запуске контейнера.</w:t>
+        <w:t xml:space="preserve">В проект включена папка </w:t>
+      </w:r>
+      <w:proofErr w:type="spellStart"/>
+      <w:r>
+        <w:rPr>
+          <w:rFonts w:ascii="Times New Roman" w:hAnsi="Times New Roman" w:cs="Times New Roman"/>
+          <w:sz w:val="28"/>
+          <w:szCs w:val="28"/>
+          <w:lang w:val="ru-RU"/>
+        </w:rPr>
+        <w:t>db-init</w:t>
+      </w:r>
+      <w:proofErr w:type="spellEnd"/>
+      <w:r>
+        <w:rPr>
+          <w:rFonts w:ascii="Times New Roman" w:hAnsi="Times New Roman" w:cs="Times New Roman"/>
+          <w:sz w:val="28"/>
+          <w:szCs w:val="28"/>
+          <w:lang w:val="ru-RU"/>
+        </w:rPr>
+        <w:t>, содержащая дамп данных — SQL-скрипты для автоматического создания схемы и начального наполнения базы при первом запуске контейнера.</w:t>
       </w:r>
     </w:p>
     <w:p>
@@ -3344,7 +4025,27 @@
           <w:szCs w:val="28"/>
           <w:lang w:val="ru-RU"/>
         </w:rPr>
-        <w:t>Доступ к БД осуществляется через Sequelize, позволяющий работать с БД на уровне моделей и связей.</w:t>
+        <w:t xml:space="preserve">Доступ к БД осуществляется через </w:t>
+      </w:r>
+      <w:proofErr w:type="spellStart"/>
+      <w:r>
+        <w:rPr>
+          <w:rFonts w:ascii="Times New Roman" w:hAnsi="Times New Roman" w:cs="Times New Roman"/>
+          <w:sz w:val="28"/>
+          <w:szCs w:val="28"/>
+          <w:lang w:val="ru-RU"/>
+        </w:rPr>
+        <w:t>Sequelize</w:t>
+      </w:r>
+      <w:proofErr w:type="spellEnd"/>
+      <w:r>
+        <w:rPr>
+          <w:rFonts w:ascii="Times New Roman" w:hAnsi="Times New Roman" w:cs="Times New Roman"/>
+          <w:sz w:val="28"/>
+          <w:szCs w:val="28"/>
+          <w:lang w:val="ru-RU"/>
+        </w:rPr>
+        <w:t>, позволяющий работать с БД на уровне моделей и связей.</w:t>
       </w:r>
     </w:p>
     <w:p>
@@ -3367,7 +4068,67 @@
           <w:szCs w:val="28"/>
           <w:lang w:val="ru-RU"/>
         </w:rPr>
-        <w:t>Контейнер PostgreSQL использует volume postgres_data для постоянного хранения данных между перезапусками.</w:t>
+        <w:t xml:space="preserve">Контейнер </w:t>
+      </w:r>
+      <w:proofErr w:type="spellStart"/>
+      <w:r>
+        <w:rPr>
+          <w:rFonts w:ascii="Times New Roman" w:hAnsi="Times New Roman" w:cs="Times New Roman"/>
+          <w:sz w:val="28"/>
+          <w:szCs w:val="28"/>
+          <w:lang w:val="ru-RU"/>
+        </w:rPr>
+        <w:t>PostgreSQL</w:t>
+      </w:r>
+      <w:proofErr w:type="spellEnd"/>
+      <w:r>
+        <w:rPr>
+          <w:rFonts w:ascii="Times New Roman" w:hAnsi="Times New Roman" w:cs="Times New Roman"/>
+          <w:sz w:val="28"/>
+          <w:szCs w:val="28"/>
+          <w:lang w:val="ru-RU"/>
+        </w:rPr>
+        <w:t xml:space="preserve"> использует </w:t>
+      </w:r>
+      <w:proofErr w:type="spellStart"/>
+      <w:r>
+        <w:rPr>
+          <w:rFonts w:ascii="Times New Roman" w:hAnsi="Times New Roman" w:cs="Times New Roman"/>
+          <w:sz w:val="28"/>
+          <w:szCs w:val="28"/>
+          <w:lang w:val="ru-RU"/>
+        </w:rPr>
+        <w:t>volume</w:t>
+      </w:r>
+      <w:proofErr w:type="spellEnd"/>
+      <w:r>
+        <w:rPr>
+          <w:rFonts w:ascii="Times New Roman" w:hAnsi="Times New Roman" w:cs="Times New Roman"/>
+          <w:sz w:val="28"/>
+          <w:szCs w:val="28"/>
+          <w:lang w:val="ru-RU"/>
+        </w:rPr>
+        <w:t xml:space="preserve"> </w:t>
+      </w:r>
+      <w:proofErr w:type="spellStart"/>
+      <w:r>
+        <w:rPr>
+          <w:rFonts w:ascii="Times New Roman" w:hAnsi="Times New Roman" w:cs="Times New Roman"/>
+          <w:sz w:val="28"/>
+          <w:szCs w:val="28"/>
+          <w:lang w:val="ru-RU"/>
+        </w:rPr>
+        <w:t>postgres_data</w:t>
+      </w:r>
+      <w:proofErr w:type="spellEnd"/>
+      <w:r>
+        <w:rPr>
+          <w:rFonts w:ascii="Times New Roman" w:hAnsi="Times New Roman" w:cs="Times New Roman"/>
+          <w:sz w:val="28"/>
+          <w:szCs w:val="28"/>
+          <w:lang w:val="ru-RU"/>
+        </w:rPr>
+        <w:t xml:space="preserve"> для постоянного хранения данных между перезапусками.</w:t>
       </w:r>
     </w:p>
     <w:p>
@@ -3390,26 +4151,83 @@
           <w:szCs w:val="28"/>
           <w:lang w:val="ru-RU"/>
         </w:rPr>
-        <w:t>Интеграция через Docker Compose</w:t>
-      </w:r>
-    </w:p>
-    <w:p>
-      <w:pPr>
-        <w:rPr>
-          <w:rFonts w:ascii="Times New Roman" w:hAnsi="Times New Roman" w:cs="Times New Roman"/>
-          <w:sz w:val="28"/>
-          <w:szCs w:val="28"/>
-          <w:lang w:val="ru-RU"/>
-        </w:rPr>
-      </w:pPr>
-      <w:r>
-        <w:rPr>
-          <w:rFonts w:ascii="Times New Roman" w:hAnsi="Times New Roman" w:cs="Times New Roman"/>
-          <w:sz w:val="28"/>
-          <w:szCs w:val="28"/>
-          <w:lang w:val="ru-RU"/>
-        </w:rPr>
-        <w:t>Все три компонента объединены в одну систему с помощью docker-compose.yml:</w:t>
+        <w:t xml:space="preserve">Интеграция через </w:t>
+      </w:r>
+      <w:proofErr w:type="spellStart"/>
+      <w:r>
+        <w:rPr>
+          <w:rFonts w:ascii="Times New Roman" w:hAnsi="Times New Roman" w:cs="Times New Roman"/>
+          <w:b/>
+          <w:bCs/>
+          <w:sz w:val="28"/>
+          <w:szCs w:val="28"/>
+          <w:lang w:val="ru-RU"/>
+        </w:rPr>
+        <w:t>Docker</w:t>
+      </w:r>
+      <w:proofErr w:type="spellEnd"/>
+      <w:r>
+        <w:rPr>
+          <w:rFonts w:ascii="Times New Roman" w:hAnsi="Times New Roman" w:cs="Times New Roman"/>
+          <w:b/>
+          <w:bCs/>
+          <w:sz w:val="28"/>
+          <w:szCs w:val="28"/>
+          <w:lang w:val="ru-RU"/>
+        </w:rPr>
+        <w:t xml:space="preserve"> </w:t>
+      </w:r>
+      <w:proofErr w:type="spellStart"/>
+      <w:r>
+        <w:rPr>
+          <w:rFonts w:ascii="Times New Roman" w:hAnsi="Times New Roman" w:cs="Times New Roman"/>
+          <w:b/>
+          <w:bCs/>
+          <w:sz w:val="28"/>
+          <w:szCs w:val="28"/>
+          <w:lang w:val="ru-RU"/>
+        </w:rPr>
+        <w:t>Compose</w:t>
+      </w:r>
+      <w:proofErr w:type="spellEnd"/>
+    </w:p>
+    <w:p>
+      <w:pPr>
+        <w:rPr>
+          <w:rFonts w:ascii="Times New Roman" w:hAnsi="Times New Roman" w:cs="Times New Roman"/>
+          <w:sz w:val="28"/>
+          <w:szCs w:val="28"/>
+          <w:lang w:val="ru-RU"/>
+        </w:rPr>
+      </w:pPr>
+      <w:r>
+        <w:rPr>
+          <w:rFonts w:ascii="Times New Roman" w:hAnsi="Times New Roman" w:cs="Times New Roman"/>
+          <w:sz w:val="28"/>
+          <w:szCs w:val="28"/>
+          <w:lang w:val="ru-RU"/>
+        </w:rPr>
+        <w:t xml:space="preserve">Все три компонента объединены в одну систему с помощью </w:t>
+      </w:r>
+      <w:proofErr w:type="spellStart"/>
+      <w:r>
+        <w:rPr>
+          <w:rFonts w:ascii="Times New Roman" w:hAnsi="Times New Roman" w:cs="Times New Roman"/>
+          <w:sz w:val="28"/>
+          <w:szCs w:val="28"/>
+          <w:lang w:val="ru-RU"/>
+        </w:rPr>
+        <w:t>docker-compose.yml</w:t>
+      </w:r>
+      <w:proofErr w:type="spellEnd"/>
+      <w:r>
+        <w:rPr>
+          <w:rFonts w:ascii="Times New Roman" w:hAnsi="Times New Roman" w:cs="Times New Roman"/>
+          <w:sz w:val="28"/>
+          <w:szCs w:val="28"/>
+          <w:lang w:val="ru-RU"/>
+        </w:rPr>
+        <w:t>:</w:t>
       </w:r>
     </w:p>
     <w:p>
@@ -3456,7 +4274,67 @@
           <w:szCs w:val="28"/>
           <w:lang w:val="ru-RU"/>
         </w:rPr>
-        <w:t>Используются зависимости depends_on для контроля порядка запуска (сначала БД, затем backend, потом frontend).</w:t>
+        <w:t xml:space="preserve">Используются зависимости </w:t>
+      </w:r>
+      <w:proofErr w:type="spellStart"/>
+      <w:r>
+        <w:rPr>
+          <w:rFonts w:ascii="Times New Roman" w:hAnsi="Times New Roman" w:cs="Times New Roman"/>
+          <w:sz w:val="28"/>
+          <w:szCs w:val="28"/>
+          <w:lang w:val="ru-RU"/>
+        </w:rPr>
+        <w:t>depends_on</w:t>
+      </w:r>
+      <w:proofErr w:type="spellEnd"/>
+      <w:r>
+        <w:rPr>
+          <w:rFonts w:ascii="Times New Roman" w:hAnsi="Times New Roman" w:cs="Times New Roman"/>
+          <w:sz w:val="28"/>
+          <w:szCs w:val="28"/>
+          <w:lang w:val="ru-RU"/>
+        </w:rPr>
+        <w:t xml:space="preserve"> для контроля порядка запуска (сначала БД, затем </w:t>
+      </w:r>
+      <w:proofErr w:type="spellStart"/>
+      <w:r>
+        <w:rPr>
+          <w:rFonts w:ascii="Times New Roman" w:hAnsi="Times New Roman" w:cs="Times New Roman"/>
+          <w:sz w:val="28"/>
+          <w:szCs w:val="28"/>
+          <w:lang w:val="ru-RU"/>
+        </w:rPr>
+        <w:t>backend</w:t>
+      </w:r>
+      <w:proofErr w:type="spellEnd"/>
+      <w:r>
+        <w:rPr>
+          <w:rFonts w:ascii="Times New Roman" w:hAnsi="Times New Roman" w:cs="Times New Roman"/>
+          <w:sz w:val="28"/>
+          <w:szCs w:val="28"/>
+          <w:lang w:val="ru-RU"/>
+        </w:rPr>
+        <w:t xml:space="preserve">, потом </w:t>
+      </w:r>
+      <w:proofErr w:type="spellStart"/>
+      <w:r>
+        <w:rPr>
+          <w:rFonts w:ascii="Times New Roman" w:hAnsi="Times New Roman" w:cs="Times New Roman"/>
+          <w:sz w:val="28"/>
+          <w:szCs w:val="28"/>
+          <w:lang w:val="ru-RU"/>
+        </w:rPr>
+        <w:t>frontend</w:t>
+      </w:r>
+      <w:proofErr w:type="spellEnd"/>
+      <w:r>
+        <w:rPr>
+          <w:rFonts w:ascii="Times New Roman" w:hAnsi="Times New Roman" w:cs="Times New Roman"/>
+          <w:sz w:val="28"/>
+          <w:szCs w:val="28"/>
+          <w:lang w:val="ru-RU"/>
+        </w:rPr>
+        <w:t>).</w:t>
       </w:r>
     </w:p>
     <w:p>
@@ -3479,7 +4357,58 @@
           <w:szCs w:val="28"/>
           <w:lang w:val="ru-RU"/>
         </w:rPr>
-        <w:t>Один файл .env управляет переменными как для backend, так и для БД.</w:t>
+        <w:t xml:space="preserve">Один </w:t>
+      </w:r>
+      <w:proofErr w:type="gramStart"/>
+      <w:r>
+        <w:rPr>
+          <w:rFonts w:ascii="Times New Roman" w:hAnsi="Times New Roman" w:cs="Times New Roman"/>
+          <w:sz w:val="28"/>
+          <w:szCs w:val="28"/>
+          <w:lang w:val="ru-RU"/>
+        </w:rPr>
+        <w:t>файл .</w:t>
+      </w:r>
+      <w:proofErr w:type="spellStart"/>
+      <w:r>
+        <w:rPr>
+          <w:rFonts w:ascii="Times New Roman" w:hAnsi="Times New Roman" w:cs="Times New Roman"/>
+          <w:sz w:val="28"/>
+          <w:szCs w:val="28"/>
+          <w:lang w:val="ru-RU"/>
+        </w:rPr>
+        <w:t>env</w:t>
+      </w:r>
+      <w:proofErr w:type="spellEnd"/>
+      <w:proofErr w:type="gramEnd"/>
+      <w:r>
+        <w:rPr>
+          <w:rFonts w:ascii="Times New Roman" w:hAnsi="Times New Roman" w:cs="Times New Roman"/>
+          <w:sz w:val="28"/>
+          <w:szCs w:val="28"/>
+          <w:lang w:val="ru-RU"/>
+        </w:rPr>
+        <w:t xml:space="preserve"> управляет переменными как для </w:t>
+      </w:r>
+      <w:proofErr w:type="spellStart"/>
+      <w:r>
+        <w:rPr>
+          <w:rFonts w:ascii="Times New Roman" w:hAnsi="Times New Roman" w:cs="Times New Roman"/>
+          <w:sz w:val="28"/>
+          <w:szCs w:val="28"/>
+          <w:lang w:val="ru-RU"/>
+        </w:rPr>
+        <w:t>backend</w:t>
+      </w:r>
+      <w:proofErr w:type="spellEnd"/>
+      <w:r>
+        <w:rPr>
+          <w:rFonts w:ascii="Times New Roman" w:hAnsi="Times New Roman" w:cs="Times New Roman"/>
+          <w:sz w:val="28"/>
+          <w:szCs w:val="28"/>
+          <w:lang w:val="ru-RU"/>
+        </w:rPr>
+        <w:t>, так и для БД.</w:t>
       </w:r>
     </w:p>
     <w:p>
@@ -3521,7 +4450,27 @@
           <w:szCs w:val="28"/>
           <w:lang w:val="ru-RU"/>
         </w:rPr>
-        <w:t>Быстрый запуск на любой машине с Docker;</w:t>
+        <w:t xml:space="preserve">Быстрый запуск на любой машине с </w:t>
+      </w:r>
+      <w:proofErr w:type="spellStart"/>
+      <w:r>
+        <w:rPr>
+          <w:rFonts w:ascii="Times New Roman" w:hAnsi="Times New Roman" w:cs="Times New Roman"/>
+          <w:sz w:val="28"/>
+          <w:szCs w:val="28"/>
+          <w:lang w:val="ru-RU"/>
+        </w:rPr>
+        <w:t>Docker</w:t>
+      </w:r>
+      <w:proofErr w:type="spellEnd"/>
+      <w:r>
+        <w:rPr>
+          <w:rFonts w:ascii="Times New Roman" w:hAnsi="Times New Roman" w:cs="Times New Roman"/>
+          <w:sz w:val="28"/>
+          <w:szCs w:val="28"/>
+          <w:lang w:val="ru-RU"/>
+        </w:rPr>
+        <w:t>;</w:t>
       </w:r>
     </w:p>
     <w:p>
@@ -3838,8 +4787,16 @@
               <w:rPr>
                 <w:lang w:val="ru-RU"/>
               </w:rPr>
-              <w:t>/product</w:t>
-            </w:r>
+              <w:t>/</w:t>
+            </w:r>
+            <w:proofErr w:type="spellStart"/>
+            <w:r>
+              <w:rPr>
+                <w:lang w:val="ru-RU"/>
+              </w:rPr>
+              <w:t>product</w:t>
+            </w:r>
+            <w:proofErr w:type="spellEnd"/>
           </w:p>
         </w:tc>
         <w:tc>
@@ -3894,8 +4851,30 @@
               <w:rPr>
                 <w:lang w:val="ru-RU"/>
               </w:rPr>
-              <w:t>/product/:id</w:t>
-            </w:r>
+              <w:t>/</w:t>
+            </w:r>
+            <w:proofErr w:type="spellStart"/>
+            <w:r>
+              <w:rPr>
+                <w:lang w:val="ru-RU"/>
+              </w:rPr>
+              <w:t>product</w:t>
+            </w:r>
+            <w:proofErr w:type="spellEnd"/>
+            <w:r>
+              <w:rPr>
+                <w:lang w:val="ru-RU"/>
+              </w:rPr>
+              <w:t>/:</w:t>
+            </w:r>
+            <w:proofErr w:type="spellStart"/>
+            <w:r>
+              <w:rPr>
+                <w:lang w:val="ru-RU"/>
+              </w:rPr>
+              <w:t>id</w:t>
+            </w:r>
+            <w:proofErr w:type="spellEnd"/>
           </w:p>
         </w:tc>
         <w:tc>
@@ -3991,10 +4970,7 @@
               <w:t>/</w:t>
             </w:r>
             <w:r>
-              <w:t>order</w:t>
-            </w:r>
-            <w:r>
-              <w:t>/:id</w:t>
+              <w:t>order/:id</w:t>
             </w:r>
           </w:p>
         </w:tc>
@@ -4054,12 +5030,28 @@
             <w:r>
               <w:t>order/</w:t>
             </w:r>
+            <w:proofErr w:type="spellStart"/>
             <w:r>
               <w:rPr>
                 <w:lang w:val="ru-RU"/>
               </w:rPr>
-              <w:t>admin/all</w:t>
-            </w:r>
+              <w:t>admin</w:t>
+            </w:r>
+            <w:proofErr w:type="spellEnd"/>
+            <w:r>
+              <w:rPr>
+                <w:lang w:val="ru-RU"/>
+              </w:rPr>
+              <w:t>/</w:t>
+            </w:r>
+            <w:proofErr w:type="spellStart"/>
+            <w:r>
+              <w:rPr>
+                <w:lang w:val="ru-RU"/>
+              </w:rPr>
+              <w:t>all</w:t>
+            </w:r>
+            <w:proofErr w:type="spellEnd"/>
           </w:p>
         </w:tc>
         <w:tc>
@@ -4171,10 +5163,7 @@
               <w:t>/</w:t>
             </w:r>
             <w:r>
-              <w:t>category</w:t>
-            </w:r>
-            <w:r>
-              <w:t>/:id</w:t>
+              <w:t>category/:id</w:t>
             </w:r>
           </w:p>
         </w:tc>
@@ -4198,13 +5187,7 @@
               <w:rPr>
                 <w:lang w:val="ru-RU"/>
               </w:rPr>
-              <w:t>категорию</w:t>
-            </w:r>
-            <w:r>
-              <w:rPr>
-                <w:lang w:val="ru-RU"/>
-              </w:rPr>
-              <w:t xml:space="preserve"> </w:t>
+              <w:t xml:space="preserve">категорию </w:t>
             </w:r>
             <w:r>
               <w:rPr>
@@ -4356,13 +5339,7 @@
               <w:t>/</w:t>
             </w:r>
             <w:r>
-              <w:t xml:space="preserve"> </w:t>
-            </w:r>
-            <w:r>
-              <w:t>user/</w:t>
-            </w:r>
-            <w:r>
-              <w:t>login</w:t>
+              <w:t xml:space="preserve"> user/login</w:t>
             </w:r>
           </w:p>
         </w:tc>
@@ -4418,8 +5395,16 @@
               <w:rPr>
                 <w:lang w:val="ru-RU"/>
               </w:rPr>
-              <w:t>/product</w:t>
-            </w:r>
+              <w:t>/</w:t>
+            </w:r>
+            <w:proofErr w:type="spellStart"/>
+            <w:r>
+              <w:rPr>
+                <w:lang w:val="ru-RU"/>
+              </w:rPr>
+              <w:t>product</w:t>
+            </w:r>
+            <w:proofErr w:type="spellEnd"/>
           </w:p>
         </w:tc>
         <w:tc>
@@ -4580,9 +5565,11 @@
               </w:rPr>
               <w:t>/</w:t>
             </w:r>
+            <w:proofErr w:type="spellStart"/>
             <w:r>
               <w:t>cartitem</w:t>
             </w:r>
+            <w:proofErr w:type="spellEnd"/>
           </w:p>
         </w:tc>
         <w:tc>
@@ -4735,10 +5722,7 @@
               <w:t>/</w:t>
             </w:r>
             <w:r>
-              <w:t>category</w:t>
-            </w:r>
-            <w:r>
-              <w:t>/:id</w:t>
+              <w:t>category/:id</w:t>
             </w:r>
           </w:p>
         </w:tc>
@@ -4756,19 +5740,7 @@
               <w:rPr>
                 <w:lang w:val="ru-RU"/>
               </w:rPr>
-              <w:t xml:space="preserve">Удаление </w:t>
-            </w:r>
-            <w:r>
-              <w:rPr>
-                <w:lang w:val="ru-RU"/>
-              </w:rPr>
-              <w:t>категории</w:t>
-            </w:r>
-            <w:r>
-              <w:rPr>
-                <w:lang w:val="ru-RU"/>
-              </w:rPr>
-              <w:t xml:space="preserve"> </w:t>
+              <w:t xml:space="preserve">Удаление категории </w:t>
             </w:r>
             <w:r>
               <w:rPr>
@@ -4852,9 +5824,24 @@
               </w:rPr>
               <w:t>/</w:t>
             </w:r>
-            <w:r>
-              <w:t>cartitem/:cart_item_id</w:t>
-            </w:r>
+            <w:proofErr w:type="spellStart"/>
+            <w:r>
+              <w:t>cartitem</w:t>
+            </w:r>
+            <w:proofErr w:type="spellEnd"/>
+            <w:proofErr w:type="gramStart"/>
+            <w:r>
+              <w:t>/:</w:t>
+            </w:r>
+            <w:proofErr w:type="spellStart"/>
+            <w:r>
+              <w:t>cart</w:t>
+            </w:r>
+            <w:proofErr w:type="gramEnd"/>
+            <w:r>
+              <w:t>_item_id</w:t>
+            </w:r>
+            <w:proofErr w:type="spellEnd"/>
           </w:p>
         </w:tc>
         <w:tc>
@@ -4871,13 +5858,7 @@
               <w:rPr>
                 <w:lang w:val="ru-RU"/>
               </w:rPr>
-              <w:t xml:space="preserve">Удаление </w:t>
-            </w:r>
-            <w:r>
-              <w:rPr>
-                <w:lang w:val="ru-RU"/>
-              </w:rPr>
-              <w:t>конкретного продукта из корзины</w:t>
+              <w:t>Удаление конкретного продукта из корзины</w:t>
             </w:r>
           </w:p>
         </w:tc>
@@ -4909,9 +5890,24 @@
               </w:rPr>
               <w:t>/</w:t>
             </w:r>
-            <w:r>
-              <w:t>cartitem/:cart_item_id</w:t>
-            </w:r>
+            <w:proofErr w:type="spellStart"/>
+            <w:r>
+              <w:t>cartitem</w:t>
+            </w:r>
+            <w:proofErr w:type="spellEnd"/>
+            <w:proofErr w:type="gramStart"/>
+            <w:r>
+              <w:t>/:</w:t>
+            </w:r>
+            <w:proofErr w:type="spellStart"/>
+            <w:r>
+              <w:t>cart</w:t>
+            </w:r>
+            <w:proofErr w:type="gramEnd"/>
+            <w:r>
+              <w:t>_item_id</w:t>
+            </w:r>
+            <w:proofErr w:type="spellEnd"/>
           </w:p>
         </w:tc>
         <w:tc>
@@ -5020,15 +6016,19 @@
             <w:r>
               <w:t>order</w:t>
             </w:r>
+            <w:proofErr w:type="gramStart"/>
             <w:r>
               <w:t>/:</w:t>
             </w:r>
-            <w:r>
-              <w:t>order_</w:t>
-            </w:r>
-            <w:r>
-              <w:t>id</w:t>
-            </w:r>
+            <w:proofErr w:type="spellStart"/>
+            <w:r>
+              <w:t>order</w:t>
+            </w:r>
+            <w:proofErr w:type="gramEnd"/>
+            <w:r>
+              <w:t>_id</w:t>
+            </w:r>
+            <w:proofErr w:type="spellEnd"/>
           </w:p>
         </w:tc>
         <w:tc>
@@ -5045,13 +6045,7 @@
               <w:rPr>
                 <w:lang w:val="ru-RU"/>
               </w:rPr>
-              <w:t xml:space="preserve">Изменить </w:t>
-            </w:r>
-            <w:r>
-              <w:rPr>
-                <w:lang w:val="ru-RU"/>
-              </w:rPr>
-              <w:t xml:space="preserve">статус заказа </w:t>
+              <w:t xml:space="preserve">Изменить статус заказа </w:t>
             </w:r>
             <w:r>
               <w:rPr>
@@ -5090,13 +6084,7 @@
               <w:t>/</w:t>
             </w:r>
             <w:r>
-              <w:t>category</w:t>
-            </w:r>
-            <w:r>
-              <w:t>/:</w:t>
-            </w:r>
-            <w:r>
-              <w:t>id</w:t>
+              <w:t>category/:id</w:t>
             </w:r>
           </w:p>
         </w:tc>
@@ -5114,13 +6102,7 @@
               <w:rPr>
                 <w:lang w:val="ru-RU"/>
               </w:rPr>
-              <w:t xml:space="preserve">Изменить </w:t>
-            </w:r>
-            <w:r>
-              <w:rPr>
-                <w:lang w:val="ru-RU"/>
-              </w:rPr>
-              <w:t xml:space="preserve">название категории </w:t>
+              <w:t xml:space="preserve">Изменить название категории </w:t>
             </w:r>
             <w:r>
               <w:rPr>
@@ -5172,13 +6154,6 @@
     </w:p>
     <w:p>
       <w:pPr>
-        <w:rPr>
-          <w:lang w:val="ru-RU"/>
-        </w:rPr>
-      </w:pPr>
-    </w:p>
-    <w:p>
-      <w:pPr>
         <w:pStyle w:val="a9"/>
         <w:spacing w:line="360" w:lineRule="auto"/>
         <w:rPr>
@@ -5395,13 +6370,41 @@
           <w:szCs w:val="28"/>
         </w:rPr>
       </w:pPr>
-      <w:r>
-        <w:rPr>
-          <w:rFonts w:ascii="Times New Roman" w:eastAsia="Times New Roman" w:hAnsi="Times New Roman" w:cs="Times New Roman"/>
-          <w:sz w:val="28"/>
-          <w:szCs w:val="28"/>
-        </w:rPr>
-        <w:t>Модели и методы:</w:t>
+      <w:proofErr w:type="spellStart"/>
+      <w:r>
+        <w:rPr>
+          <w:rFonts w:ascii="Times New Roman" w:eastAsia="Times New Roman" w:hAnsi="Times New Roman" w:cs="Times New Roman"/>
+          <w:sz w:val="28"/>
+          <w:szCs w:val="28"/>
+        </w:rPr>
+        <w:t>Модели</w:t>
+      </w:r>
+      <w:proofErr w:type="spellEnd"/>
+      <w:r>
+        <w:rPr>
+          <w:rFonts w:ascii="Times New Roman" w:eastAsia="Times New Roman" w:hAnsi="Times New Roman" w:cs="Times New Roman"/>
+          <w:sz w:val="28"/>
+          <w:szCs w:val="28"/>
+        </w:rPr>
+        <w:t xml:space="preserve"> и </w:t>
+      </w:r>
+      <w:proofErr w:type="spellStart"/>
+      <w:r>
+        <w:rPr>
+          <w:rFonts w:ascii="Times New Roman" w:eastAsia="Times New Roman" w:hAnsi="Times New Roman" w:cs="Times New Roman"/>
+          <w:sz w:val="28"/>
+          <w:szCs w:val="28"/>
+        </w:rPr>
+        <w:t>методы</w:t>
+      </w:r>
+      <w:proofErr w:type="spellEnd"/>
+      <w:r>
+        <w:rPr>
+          <w:rFonts w:ascii="Times New Roman" w:eastAsia="Times New Roman" w:hAnsi="Times New Roman" w:cs="Times New Roman"/>
+          <w:sz w:val="28"/>
+          <w:szCs w:val="28"/>
+        </w:rPr>
+        <w:t>:</w:t>
       </w:r>
     </w:p>
     <w:p>
@@ -5418,13 +6421,23 @@
           <w:szCs w:val="28"/>
         </w:rPr>
       </w:pPr>
-      <w:r>
-        <w:rPr>
-          <w:rFonts w:ascii="Times New Roman" w:eastAsia="Times New Roman" w:hAnsi="Times New Roman" w:cs="Times New Roman"/>
-          <w:sz w:val="28"/>
-          <w:szCs w:val="28"/>
-        </w:rPr>
-        <w:t>Пользователь (User)</w:t>
+      <w:proofErr w:type="spellStart"/>
+      <w:r>
+        <w:rPr>
+          <w:rFonts w:ascii="Times New Roman" w:eastAsia="Times New Roman" w:hAnsi="Times New Roman" w:cs="Times New Roman"/>
+          <w:sz w:val="28"/>
+          <w:szCs w:val="28"/>
+        </w:rPr>
+        <w:t>Пользователь</w:t>
+      </w:r>
+      <w:proofErr w:type="spellEnd"/>
+      <w:r>
+        <w:rPr>
+          <w:rFonts w:ascii="Times New Roman" w:eastAsia="Times New Roman" w:hAnsi="Times New Roman" w:cs="Times New Roman"/>
+          <w:sz w:val="28"/>
+          <w:szCs w:val="28"/>
+        </w:rPr>
+        <w:t xml:space="preserve"> (User)</w:t>
       </w:r>
     </w:p>
     <w:p>
@@ -5540,7 +6553,6 @@
           <w:sz w:val="28"/>
           <w:szCs w:val="28"/>
         </w:rPr>
-        <w:lastRenderedPageBreak/>
         <w:t xml:space="preserve">Delete: </w:t>
       </w:r>
       <w:r>
@@ -5567,13 +6579,24 @@
           <w:szCs w:val="28"/>
         </w:rPr>
       </w:pPr>
-      <w:r>
-        <w:rPr>
-          <w:rFonts w:ascii="Times New Roman" w:eastAsia="Times New Roman" w:hAnsi="Times New Roman" w:cs="Times New Roman"/>
-          <w:sz w:val="28"/>
-          <w:szCs w:val="28"/>
-        </w:rPr>
-        <w:t>Продукт (Product)</w:t>
+      <w:proofErr w:type="spellStart"/>
+      <w:r>
+        <w:rPr>
+          <w:rFonts w:ascii="Times New Roman" w:eastAsia="Times New Roman" w:hAnsi="Times New Roman" w:cs="Times New Roman"/>
+          <w:sz w:val="28"/>
+          <w:szCs w:val="28"/>
+        </w:rPr>
+        <w:lastRenderedPageBreak/>
+        <w:t>Продукт</w:t>
+      </w:r>
+      <w:proofErr w:type="spellEnd"/>
+      <w:r>
+        <w:rPr>
+          <w:rFonts w:ascii="Times New Roman" w:eastAsia="Times New Roman" w:hAnsi="Times New Roman" w:cs="Times New Roman"/>
+          <w:sz w:val="28"/>
+          <w:szCs w:val="28"/>
+        </w:rPr>
+        <w:t xml:space="preserve"> (Product)</w:t>
       </w:r>
     </w:p>
     <w:p>
@@ -5760,13 +6783,23 @@
           <w:szCs w:val="28"/>
         </w:rPr>
       </w:pPr>
-      <w:r>
-        <w:rPr>
-          <w:rFonts w:ascii="Times New Roman" w:eastAsia="Times New Roman" w:hAnsi="Times New Roman" w:cs="Times New Roman"/>
-          <w:sz w:val="28"/>
-          <w:szCs w:val="28"/>
-        </w:rPr>
-        <w:t>Заказ (Order)</w:t>
+      <w:proofErr w:type="spellStart"/>
+      <w:r>
+        <w:rPr>
+          <w:rFonts w:ascii="Times New Roman" w:eastAsia="Times New Roman" w:hAnsi="Times New Roman" w:cs="Times New Roman"/>
+          <w:sz w:val="28"/>
+          <w:szCs w:val="28"/>
+        </w:rPr>
+        <w:t>Заказ</w:t>
+      </w:r>
+      <w:proofErr w:type="spellEnd"/>
+      <w:r>
+        <w:rPr>
+          <w:rFonts w:ascii="Times New Roman" w:eastAsia="Times New Roman" w:hAnsi="Times New Roman" w:cs="Times New Roman"/>
+          <w:sz w:val="28"/>
+          <w:szCs w:val="28"/>
+        </w:rPr>
+        <w:t xml:space="preserve"> (Order)</w:t>
       </w:r>
     </w:p>
     <w:p>
@@ -5789,8 +6822,54 @@
           <w:sz w:val="28"/>
           <w:szCs w:val="28"/>
         </w:rPr>
-        <w:t>Create: создание нового заказа</w:t>
-      </w:r>
+        <w:t xml:space="preserve">Create: </w:t>
+      </w:r>
+      <w:proofErr w:type="spellStart"/>
+      <w:r>
+        <w:rPr>
+          <w:rFonts w:ascii="Times New Roman" w:eastAsia="Times New Roman" w:hAnsi="Times New Roman" w:cs="Times New Roman"/>
+          <w:sz w:val="28"/>
+          <w:szCs w:val="28"/>
+        </w:rPr>
+        <w:t>создание</w:t>
+      </w:r>
+      <w:proofErr w:type="spellEnd"/>
+      <w:r>
+        <w:rPr>
+          <w:rFonts w:ascii="Times New Roman" w:eastAsia="Times New Roman" w:hAnsi="Times New Roman" w:cs="Times New Roman"/>
+          <w:sz w:val="28"/>
+          <w:szCs w:val="28"/>
+        </w:rPr>
+        <w:t xml:space="preserve"> </w:t>
+      </w:r>
+      <w:proofErr w:type="spellStart"/>
+      <w:r>
+        <w:rPr>
+          <w:rFonts w:ascii="Times New Roman" w:eastAsia="Times New Roman" w:hAnsi="Times New Roman" w:cs="Times New Roman"/>
+          <w:sz w:val="28"/>
+          <w:szCs w:val="28"/>
+        </w:rPr>
+        <w:t>нового</w:t>
+      </w:r>
+      <w:proofErr w:type="spellEnd"/>
+      <w:r>
+        <w:rPr>
+          <w:rFonts w:ascii="Times New Roman" w:eastAsia="Times New Roman" w:hAnsi="Times New Roman" w:cs="Times New Roman"/>
+          <w:sz w:val="28"/>
+          <w:szCs w:val="28"/>
+        </w:rPr>
+        <w:t xml:space="preserve"> </w:t>
+      </w:r>
+      <w:proofErr w:type="spellStart"/>
+      <w:r>
+        <w:rPr>
+          <w:rFonts w:ascii="Times New Roman" w:eastAsia="Times New Roman" w:hAnsi="Times New Roman" w:cs="Times New Roman"/>
+          <w:sz w:val="28"/>
+          <w:szCs w:val="28"/>
+        </w:rPr>
+        <w:t>заказа</w:t>
+      </w:r>
+      <w:proofErr w:type="spellEnd"/>
     </w:p>
     <w:p>
       <w:pPr>
@@ -5840,7 +6919,27 @@
           <w:szCs w:val="28"/>
           <w:lang w:val="ru-RU"/>
         </w:rPr>
-        <w:t xml:space="preserve">заказов у конретного пользователя, </w:t>
+        <w:t xml:space="preserve">заказов у </w:t>
+      </w:r>
+      <w:proofErr w:type="spellStart"/>
+      <w:r>
+        <w:rPr>
+          <w:rFonts w:ascii="Times New Roman" w:eastAsia="Times New Roman" w:hAnsi="Times New Roman" w:cs="Times New Roman"/>
+          <w:sz w:val="28"/>
+          <w:szCs w:val="28"/>
+          <w:lang w:val="ru-RU"/>
+        </w:rPr>
+        <w:t>конретного</w:t>
+      </w:r>
+      <w:proofErr w:type="spellEnd"/>
+      <w:r>
+        <w:rPr>
+          <w:rFonts w:ascii="Times New Roman" w:eastAsia="Times New Roman" w:hAnsi="Times New Roman" w:cs="Times New Roman"/>
+          <w:sz w:val="28"/>
+          <w:szCs w:val="28"/>
+          <w:lang w:val="ru-RU"/>
+        </w:rPr>
+        <w:t xml:space="preserve"> пользователя, </w:t>
       </w:r>
       <w:r>
         <w:rPr>
@@ -5925,8 +7024,54 @@
           <w:sz w:val="28"/>
           <w:szCs w:val="28"/>
         </w:rPr>
-        <w:t>Update: изменение статуса заказа</w:t>
-      </w:r>
+        <w:t xml:space="preserve">Update: </w:t>
+      </w:r>
+      <w:proofErr w:type="spellStart"/>
+      <w:r>
+        <w:rPr>
+          <w:rFonts w:ascii="Times New Roman" w:eastAsia="Times New Roman" w:hAnsi="Times New Roman" w:cs="Times New Roman"/>
+          <w:sz w:val="28"/>
+          <w:szCs w:val="28"/>
+        </w:rPr>
+        <w:t>изменение</w:t>
+      </w:r>
+      <w:proofErr w:type="spellEnd"/>
+      <w:r>
+        <w:rPr>
+          <w:rFonts w:ascii="Times New Roman" w:eastAsia="Times New Roman" w:hAnsi="Times New Roman" w:cs="Times New Roman"/>
+          <w:sz w:val="28"/>
+          <w:szCs w:val="28"/>
+        </w:rPr>
+        <w:t xml:space="preserve"> </w:t>
+      </w:r>
+      <w:proofErr w:type="spellStart"/>
+      <w:r>
+        <w:rPr>
+          <w:rFonts w:ascii="Times New Roman" w:eastAsia="Times New Roman" w:hAnsi="Times New Roman" w:cs="Times New Roman"/>
+          <w:sz w:val="28"/>
+          <w:szCs w:val="28"/>
+        </w:rPr>
+        <w:t>статуса</w:t>
+      </w:r>
+      <w:proofErr w:type="spellEnd"/>
+      <w:r>
+        <w:rPr>
+          <w:rFonts w:ascii="Times New Roman" w:eastAsia="Times New Roman" w:hAnsi="Times New Roman" w:cs="Times New Roman"/>
+          <w:sz w:val="28"/>
+          <w:szCs w:val="28"/>
+        </w:rPr>
+        <w:t xml:space="preserve"> </w:t>
+      </w:r>
+      <w:proofErr w:type="spellStart"/>
+      <w:r>
+        <w:rPr>
+          <w:rFonts w:ascii="Times New Roman" w:eastAsia="Times New Roman" w:hAnsi="Times New Roman" w:cs="Times New Roman"/>
+          <w:sz w:val="28"/>
+          <w:szCs w:val="28"/>
+        </w:rPr>
+        <w:t>заказа</w:t>
+      </w:r>
+      <w:proofErr w:type="spellEnd"/>
     </w:p>
     <w:p>
       <w:pPr>
@@ -6303,6 +7448,7 @@
         </w:rPr>
         <w:t>Предмет корзины (</w:t>
       </w:r>
+      <w:proofErr w:type="spellStart"/>
       <w:r>
         <w:rPr>
           <w:rFonts w:ascii="Times New Roman" w:eastAsia="Times New Roman" w:hAnsi="Times New Roman" w:cs="Times New Roman"/>
@@ -6311,6 +7457,7 @@
         </w:rPr>
         <w:t>CartItem</w:t>
       </w:r>
+      <w:proofErr w:type="spellEnd"/>
       <w:r>
         <w:rPr>
           <w:rFonts w:ascii="Times New Roman" w:eastAsia="Times New Roman" w:hAnsi="Times New Roman" w:cs="Times New Roman"/>
@@ -6520,13 +7667,51 @@
           <w:szCs w:val="28"/>
         </w:rPr>
       </w:pPr>
-      <w:r>
-        <w:rPr>
-          <w:rFonts w:ascii="Times New Roman" w:eastAsia="Times New Roman" w:hAnsi="Times New Roman" w:cs="Times New Roman"/>
-          <w:sz w:val="28"/>
-          <w:szCs w:val="28"/>
-        </w:rPr>
-        <w:t>router.use("/user", userRouter);</w:t>
+      <w:proofErr w:type="spellStart"/>
+      <w:proofErr w:type="gramStart"/>
+      <w:r>
+        <w:rPr>
+          <w:rFonts w:ascii="Times New Roman" w:eastAsia="Times New Roman" w:hAnsi="Times New Roman" w:cs="Times New Roman"/>
+          <w:sz w:val="28"/>
+          <w:szCs w:val="28"/>
+        </w:rPr>
+        <w:t>router.use</w:t>
+      </w:r>
+      <w:proofErr w:type="spellEnd"/>
+      <w:r>
+        <w:rPr>
+          <w:rFonts w:ascii="Times New Roman" w:eastAsia="Times New Roman" w:hAnsi="Times New Roman" w:cs="Times New Roman"/>
+          <w:sz w:val="28"/>
+          <w:szCs w:val="28"/>
+        </w:rPr>
+        <w:t>(</w:t>
+      </w:r>
+      <w:proofErr w:type="gramEnd"/>
+      <w:r>
+        <w:rPr>
+          <w:rFonts w:ascii="Times New Roman" w:eastAsia="Times New Roman" w:hAnsi="Times New Roman" w:cs="Times New Roman"/>
+          <w:sz w:val="28"/>
+          <w:szCs w:val="28"/>
+        </w:rPr>
+        <w:t xml:space="preserve">"/user", </w:t>
+      </w:r>
+      <w:proofErr w:type="spellStart"/>
+      <w:r>
+        <w:rPr>
+          <w:rFonts w:ascii="Times New Roman" w:eastAsia="Times New Roman" w:hAnsi="Times New Roman" w:cs="Times New Roman"/>
+          <w:sz w:val="28"/>
+          <w:szCs w:val="28"/>
+        </w:rPr>
+        <w:t>userRouter</w:t>
+      </w:r>
+      <w:proofErr w:type="spellEnd"/>
+      <w:r>
+        <w:rPr>
+          <w:rFonts w:ascii="Times New Roman" w:eastAsia="Times New Roman" w:hAnsi="Times New Roman" w:cs="Times New Roman"/>
+          <w:sz w:val="28"/>
+          <w:szCs w:val="28"/>
+        </w:rPr>
+        <w:t>);</w:t>
       </w:r>
     </w:p>
     <w:p>
@@ -6539,14 +7724,51 @@
           <w:szCs w:val="28"/>
         </w:rPr>
       </w:pPr>
-      <w:r>
-        <w:rPr>
-          <w:rFonts w:ascii="Times New Roman" w:eastAsia="Times New Roman" w:hAnsi="Times New Roman" w:cs="Times New Roman"/>
-          <w:sz w:val="28"/>
-          <w:szCs w:val="28"/>
-        </w:rPr>
-        <w:lastRenderedPageBreak/>
-        <w:t>router.use("/product", productRouter);</w:t>
+      <w:proofErr w:type="spellStart"/>
+      <w:proofErr w:type="gramStart"/>
+      <w:r>
+        <w:rPr>
+          <w:rFonts w:ascii="Times New Roman" w:eastAsia="Times New Roman" w:hAnsi="Times New Roman" w:cs="Times New Roman"/>
+          <w:sz w:val="28"/>
+          <w:szCs w:val="28"/>
+        </w:rPr>
+        <w:t>router.use</w:t>
+      </w:r>
+      <w:proofErr w:type="spellEnd"/>
+      <w:r>
+        <w:rPr>
+          <w:rFonts w:ascii="Times New Roman" w:eastAsia="Times New Roman" w:hAnsi="Times New Roman" w:cs="Times New Roman"/>
+          <w:sz w:val="28"/>
+          <w:szCs w:val="28"/>
+        </w:rPr>
+        <w:t>(</w:t>
+      </w:r>
+      <w:proofErr w:type="gramEnd"/>
+      <w:r>
+        <w:rPr>
+          <w:rFonts w:ascii="Times New Roman" w:eastAsia="Times New Roman" w:hAnsi="Times New Roman" w:cs="Times New Roman"/>
+          <w:sz w:val="28"/>
+          <w:szCs w:val="28"/>
+        </w:rPr>
+        <w:t xml:space="preserve">"/product", </w:t>
+      </w:r>
+      <w:proofErr w:type="spellStart"/>
+      <w:r>
+        <w:rPr>
+          <w:rFonts w:ascii="Times New Roman" w:eastAsia="Times New Roman" w:hAnsi="Times New Roman" w:cs="Times New Roman"/>
+          <w:sz w:val="28"/>
+          <w:szCs w:val="28"/>
+        </w:rPr>
+        <w:t>productRouter</w:t>
+      </w:r>
+      <w:proofErr w:type="spellEnd"/>
+      <w:r>
+        <w:rPr>
+          <w:rFonts w:ascii="Times New Roman" w:eastAsia="Times New Roman" w:hAnsi="Times New Roman" w:cs="Times New Roman"/>
+          <w:sz w:val="28"/>
+          <w:szCs w:val="28"/>
+        </w:rPr>
+        <w:t>);</w:t>
       </w:r>
     </w:p>
     <w:p>
@@ -6559,13 +7781,52 @@
           <w:szCs w:val="28"/>
         </w:rPr>
       </w:pPr>
-      <w:r>
-        <w:rPr>
-          <w:rFonts w:ascii="Times New Roman" w:eastAsia="Times New Roman" w:hAnsi="Times New Roman" w:cs="Times New Roman"/>
-          <w:sz w:val="28"/>
-          <w:szCs w:val="28"/>
-        </w:rPr>
-        <w:t>router.use("/category", categoryRouter);</w:t>
+      <w:proofErr w:type="spellStart"/>
+      <w:proofErr w:type="gramStart"/>
+      <w:r>
+        <w:rPr>
+          <w:rFonts w:ascii="Times New Roman" w:eastAsia="Times New Roman" w:hAnsi="Times New Roman" w:cs="Times New Roman"/>
+          <w:sz w:val="28"/>
+          <w:szCs w:val="28"/>
+        </w:rPr>
+        <w:lastRenderedPageBreak/>
+        <w:t>router.use</w:t>
+      </w:r>
+      <w:proofErr w:type="spellEnd"/>
+      <w:r>
+        <w:rPr>
+          <w:rFonts w:ascii="Times New Roman" w:eastAsia="Times New Roman" w:hAnsi="Times New Roman" w:cs="Times New Roman"/>
+          <w:sz w:val="28"/>
+          <w:szCs w:val="28"/>
+        </w:rPr>
+        <w:t>(</w:t>
+      </w:r>
+      <w:proofErr w:type="gramEnd"/>
+      <w:r>
+        <w:rPr>
+          <w:rFonts w:ascii="Times New Roman" w:eastAsia="Times New Roman" w:hAnsi="Times New Roman" w:cs="Times New Roman"/>
+          <w:sz w:val="28"/>
+          <w:szCs w:val="28"/>
+        </w:rPr>
+        <w:t xml:space="preserve">"/category", </w:t>
+      </w:r>
+      <w:proofErr w:type="spellStart"/>
+      <w:r>
+        <w:rPr>
+          <w:rFonts w:ascii="Times New Roman" w:eastAsia="Times New Roman" w:hAnsi="Times New Roman" w:cs="Times New Roman"/>
+          <w:sz w:val="28"/>
+          <w:szCs w:val="28"/>
+        </w:rPr>
+        <w:t>categoryRouter</w:t>
+      </w:r>
+      <w:proofErr w:type="spellEnd"/>
+      <w:r>
+        <w:rPr>
+          <w:rFonts w:ascii="Times New Roman" w:eastAsia="Times New Roman" w:hAnsi="Times New Roman" w:cs="Times New Roman"/>
+          <w:sz w:val="28"/>
+          <w:szCs w:val="28"/>
+        </w:rPr>
+        <w:t>);</w:t>
       </w:r>
     </w:p>
     <w:p>
@@ -6578,13 +7839,51 @@
           <w:szCs w:val="28"/>
         </w:rPr>
       </w:pPr>
-      <w:r>
-        <w:rPr>
-          <w:rFonts w:ascii="Times New Roman" w:eastAsia="Times New Roman" w:hAnsi="Times New Roman" w:cs="Times New Roman"/>
-          <w:sz w:val="28"/>
-          <w:szCs w:val="28"/>
-        </w:rPr>
-        <w:t>router.use("/order", orderRouter);</w:t>
+      <w:proofErr w:type="spellStart"/>
+      <w:proofErr w:type="gramStart"/>
+      <w:r>
+        <w:rPr>
+          <w:rFonts w:ascii="Times New Roman" w:eastAsia="Times New Roman" w:hAnsi="Times New Roman" w:cs="Times New Roman"/>
+          <w:sz w:val="28"/>
+          <w:szCs w:val="28"/>
+        </w:rPr>
+        <w:t>router.use</w:t>
+      </w:r>
+      <w:proofErr w:type="spellEnd"/>
+      <w:r>
+        <w:rPr>
+          <w:rFonts w:ascii="Times New Roman" w:eastAsia="Times New Roman" w:hAnsi="Times New Roman" w:cs="Times New Roman"/>
+          <w:sz w:val="28"/>
+          <w:szCs w:val="28"/>
+        </w:rPr>
+        <w:t>(</w:t>
+      </w:r>
+      <w:proofErr w:type="gramEnd"/>
+      <w:r>
+        <w:rPr>
+          <w:rFonts w:ascii="Times New Roman" w:eastAsia="Times New Roman" w:hAnsi="Times New Roman" w:cs="Times New Roman"/>
+          <w:sz w:val="28"/>
+          <w:szCs w:val="28"/>
+        </w:rPr>
+        <w:t xml:space="preserve">"/order", </w:t>
+      </w:r>
+      <w:proofErr w:type="spellStart"/>
+      <w:r>
+        <w:rPr>
+          <w:rFonts w:ascii="Times New Roman" w:eastAsia="Times New Roman" w:hAnsi="Times New Roman" w:cs="Times New Roman"/>
+          <w:sz w:val="28"/>
+          <w:szCs w:val="28"/>
+        </w:rPr>
+        <w:t>orderRouter</w:t>
+      </w:r>
+      <w:proofErr w:type="spellEnd"/>
+      <w:r>
+        <w:rPr>
+          <w:rFonts w:ascii="Times New Roman" w:eastAsia="Times New Roman" w:hAnsi="Times New Roman" w:cs="Times New Roman"/>
+          <w:sz w:val="28"/>
+          <w:szCs w:val="28"/>
+        </w:rPr>
+        <w:t>);</w:t>
       </w:r>
     </w:p>
     <w:p>
@@ -6597,13 +7896,51 @@
           <w:szCs w:val="28"/>
         </w:rPr>
       </w:pPr>
-      <w:r>
-        <w:rPr>
-          <w:rFonts w:ascii="Times New Roman" w:eastAsia="Times New Roman" w:hAnsi="Times New Roman" w:cs="Times New Roman"/>
-          <w:sz w:val="28"/>
-          <w:szCs w:val="28"/>
-        </w:rPr>
-        <w:t>router.use("/cart", cartRouter);</w:t>
+      <w:proofErr w:type="spellStart"/>
+      <w:proofErr w:type="gramStart"/>
+      <w:r>
+        <w:rPr>
+          <w:rFonts w:ascii="Times New Roman" w:eastAsia="Times New Roman" w:hAnsi="Times New Roman" w:cs="Times New Roman"/>
+          <w:sz w:val="28"/>
+          <w:szCs w:val="28"/>
+        </w:rPr>
+        <w:t>router.use</w:t>
+      </w:r>
+      <w:proofErr w:type="spellEnd"/>
+      <w:r>
+        <w:rPr>
+          <w:rFonts w:ascii="Times New Roman" w:eastAsia="Times New Roman" w:hAnsi="Times New Roman" w:cs="Times New Roman"/>
+          <w:sz w:val="28"/>
+          <w:szCs w:val="28"/>
+        </w:rPr>
+        <w:t>(</w:t>
+      </w:r>
+      <w:proofErr w:type="gramEnd"/>
+      <w:r>
+        <w:rPr>
+          <w:rFonts w:ascii="Times New Roman" w:eastAsia="Times New Roman" w:hAnsi="Times New Roman" w:cs="Times New Roman"/>
+          <w:sz w:val="28"/>
+          <w:szCs w:val="28"/>
+        </w:rPr>
+        <w:t xml:space="preserve">"/cart", </w:t>
+      </w:r>
+      <w:proofErr w:type="spellStart"/>
+      <w:r>
+        <w:rPr>
+          <w:rFonts w:ascii="Times New Roman" w:eastAsia="Times New Roman" w:hAnsi="Times New Roman" w:cs="Times New Roman"/>
+          <w:sz w:val="28"/>
+          <w:szCs w:val="28"/>
+        </w:rPr>
+        <w:t>cartRouter</w:t>
+      </w:r>
+      <w:proofErr w:type="spellEnd"/>
+      <w:r>
+        <w:rPr>
+          <w:rFonts w:ascii="Times New Roman" w:eastAsia="Times New Roman" w:hAnsi="Times New Roman" w:cs="Times New Roman"/>
+          <w:sz w:val="28"/>
+          <w:szCs w:val="28"/>
+        </w:rPr>
+        <w:t>);</w:t>
       </w:r>
     </w:p>
     <w:p>
@@ -6616,13 +7953,69 @@
           <w:szCs w:val="28"/>
         </w:rPr>
       </w:pPr>
-      <w:r>
-        <w:rPr>
-          <w:rFonts w:ascii="Times New Roman" w:eastAsia="Times New Roman" w:hAnsi="Times New Roman" w:cs="Times New Roman"/>
-          <w:sz w:val="28"/>
-          <w:szCs w:val="28"/>
-        </w:rPr>
-        <w:t>router.use("/cartitem", cartitem);</w:t>
+      <w:proofErr w:type="spellStart"/>
+      <w:proofErr w:type="gramStart"/>
+      <w:r>
+        <w:rPr>
+          <w:rFonts w:ascii="Times New Roman" w:eastAsia="Times New Roman" w:hAnsi="Times New Roman" w:cs="Times New Roman"/>
+          <w:sz w:val="28"/>
+          <w:szCs w:val="28"/>
+        </w:rPr>
+        <w:t>router.use</w:t>
+      </w:r>
+      <w:proofErr w:type="spellEnd"/>
+      <w:r>
+        <w:rPr>
+          <w:rFonts w:ascii="Times New Roman" w:eastAsia="Times New Roman" w:hAnsi="Times New Roman" w:cs="Times New Roman"/>
+          <w:sz w:val="28"/>
+          <w:szCs w:val="28"/>
+        </w:rPr>
+        <w:t>(</w:t>
+      </w:r>
+      <w:proofErr w:type="gramEnd"/>
+      <w:r>
+        <w:rPr>
+          <w:rFonts w:ascii="Times New Roman" w:eastAsia="Times New Roman" w:hAnsi="Times New Roman" w:cs="Times New Roman"/>
+          <w:sz w:val="28"/>
+          <w:szCs w:val="28"/>
+        </w:rPr>
+        <w:t>"/</w:t>
+      </w:r>
+      <w:proofErr w:type="spellStart"/>
+      <w:r>
+        <w:rPr>
+          <w:rFonts w:ascii="Times New Roman" w:eastAsia="Times New Roman" w:hAnsi="Times New Roman" w:cs="Times New Roman"/>
+          <w:sz w:val="28"/>
+          <w:szCs w:val="28"/>
+        </w:rPr>
+        <w:t>cartitem</w:t>
+      </w:r>
+      <w:proofErr w:type="spellEnd"/>
+      <w:r>
+        <w:rPr>
+          <w:rFonts w:ascii="Times New Roman" w:eastAsia="Times New Roman" w:hAnsi="Times New Roman" w:cs="Times New Roman"/>
+          <w:sz w:val="28"/>
+          <w:szCs w:val="28"/>
+        </w:rPr>
+        <w:t xml:space="preserve">", </w:t>
+      </w:r>
+      <w:proofErr w:type="spellStart"/>
+      <w:r>
+        <w:rPr>
+          <w:rFonts w:ascii="Times New Roman" w:eastAsia="Times New Roman" w:hAnsi="Times New Roman" w:cs="Times New Roman"/>
+          <w:sz w:val="28"/>
+          <w:szCs w:val="28"/>
+        </w:rPr>
+        <w:t>cartitem</w:t>
+      </w:r>
+      <w:proofErr w:type="spellEnd"/>
+      <w:r>
+        <w:rPr>
+          <w:rFonts w:ascii="Times New Roman" w:eastAsia="Times New Roman" w:hAnsi="Times New Roman" w:cs="Times New Roman"/>
+          <w:sz w:val="28"/>
+          <w:szCs w:val="28"/>
+        </w:rPr>
+        <w:t>);</w:t>
       </w:r>
     </w:p>
     <w:p>
@@ -6698,13 +8091,23 @@
           <w:szCs w:val="28"/>
         </w:rPr>
       </w:pPr>
-      <w:r>
-        <w:rPr>
-          <w:rFonts w:ascii="Times New Roman" w:eastAsia="Times New Roman" w:hAnsi="Times New Roman" w:cs="Times New Roman"/>
-          <w:sz w:val="28"/>
-          <w:szCs w:val="28"/>
-        </w:rPr>
-        <w:t>Использование Postman</w:t>
+      <w:proofErr w:type="spellStart"/>
+      <w:r>
+        <w:rPr>
+          <w:rFonts w:ascii="Times New Roman" w:eastAsia="Times New Roman" w:hAnsi="Times New Roman" w:cs="Times New Roman"/>
+          <w:sz w:val="28"/>
+          <w:szCs w:val="28"/>
+        </w:rPr>
+        <w:t>Использование</w:t>
+      </w:r>
+      <w:proofErr w:type="spellEnd"/>
+      <w:r>
+        <w:rPr>
+          <w:rFonts w:ascii="Times New Roman" w:eastAsia="Times New Roman" w:hAnsi="Times New Roman" w:cs="Times New Roman"/>
+          <w:sz w:val="28"/>
+          <w:szCs w:val="28"/>
+        </w:rPr>
+        <w:t xml:space="preserve"> Postman</w:t>
       </w:r>
     </w:p>
     <w:p>
@@ -6727,6 +8130,7 @@
         </w:rPr>
         <w:t xml:space="preserve">Для тестирования API использовался </w:t>
       </w:r>
+      <w:proofErr w:type="spellStart"/>
       <w:r>
         <w:rPr>
           <w:rFonts w:ascii="Times New Roman" w:eastAsia="Times New Roman" w:hAnsi="Times New Roman" w:cs="Times New Roman"/>
@@ -6738,6 +8142,7 @@
         </w:rPr>
         <w:t>Postman</w:t>
       </w:r>
+      <w:proofErr w:type="spellEnd"/>
       <w:r>
         <w:rPr>
           <w:rFonts w:ascii="Times New Roman" w:eastAsia="Times New Roman" w:hAnsi="Times New Roman" w:cs="Times New Roman"/>
@@ -6766,7 +8171,27 @@
           <w:szCs w:val="28"/>
           <w:lang w:val="ru-RU"/>
         </w:rPr>
-        <w:t>Обработка ошибок в приложении реализована централизованно с использованием кастомного класса ApiError. Это позволяет возвращать понятные и структурированные ответы при возникновении исключений. В зависимости от типа ошибки клиент получает соответствующий HTTP-статус и сообщение:</w:t>
+        <w:t xml:space="preserve">Обработка ошибок в приложении реализована централизованно с использованием кастомного класса </w:t>
+      </w:r>
+      <w:proofErr w:type="spellStart"/>
+      <w:r>
+        <w:rPr>
+          <w:rFonts w:ascii="Times New Roman" w:eastAsia="Times New Roman" w:hAnsi="Times New Roman" w:cs="Times New Roman"/>
+          <w:sz w:val="28"/>
+          <w:szCs w:val="28"/>
+          <w:lang w:val="ru-RU"/>
+        </w:rPr>
+        <w:t>ApiError</w:t>
+      </w:r>
+      <w:proofErr w:type="spellEnd"/>
+      <w:r>
+        <w:rPr>
+          <w:rFonts w:ascii="Times New Roman" w:eastAsia="Times New Roman" w:hAnsi="Times New Roman" w:cs="Times New Roman"/>
+          <w:sz w:val="28"/>
+          <w:szCs w:val="28"/>
+          <w:lang w:val="ru-RU"/>
+        </w:rPr>
+        <w:t>. Это позволяет возвращать понятные и структурированные ответы при возникновении исключений. В зависимости от типа ошибки клиент получает соответствующий HTTP-статус и сообщение:</w:t>
       </w:r>
     </w:p>
     <w:p>
@@ -6777,7 +8202,6 @@
           <w:rFonts w:ascii="Cascadia Code Light" w:eastAsia="Times New Roman" w:hAnsi="Cascadia Code Light" w:cs="Times New Roman"/>
           <w:sz w:val="20"/>
           <w:szCs w:val="20"/>
-          <w:lang w:val="ru-RU"/>
         </w:rPr>
       </w:pPr>
       <w:r>
@@ -6786,66 +8210,258 @@
           <w:sz w:val="20"/>
           <w:szCs w:val="20"/>
         </w:rPr>
-        <w:t>return res.status(err.status).json({ message: err.message });</w:t>
-      </w:r>
-    </w:p>
-    <w:p>
-      <w:pPr>
-        <w:spacing w:line="360" w:lineRule="auto"/>
-        <w:ind w:firstLine="709"/>
-        <w:rPr>
-          <w:rFonts w:ascii="Times New Roman" w:eastAsia="Times New Roman" w:hAnsi="Times New Roman" w:cs="Times New Roman"/>
-          <w:sz w:val="28"/>
-          <w:szCs w:val="28"/>
-          <w:lang w:val="ru-RU"/>
-        </w:rPr>
-      </w:pPr>
-      <w:r>
-        <w:rPr>
-          <w:rFonts w:ascii="Times New Roman" w:eastAsia="Times New Roman" w:hAnsi="Times New Roman" w:cs="Times New Roman"/>
-          <w:sz w:val="28"/>
-          <w:szCs w:val="28"/>
-          <w:lang w:val="ru-RU"/>
-        </w:rPr>
-        <w:t xml:space="preserve">Если ошибка не является экземпляром </w:t>
-      </w:r>
-      <w:r>
-        <w:rPr>
-          <w:rFonts w:ascii="Times New Roman" w:eastAsia="Times New Roman" w:hAnsi="Times New Roman" w:cs="Times New Roman"/>
-          <w:sz w:val="28"/>
-          <w:szCs w:val="28"/>
-        </w:rPr>
-        <w:t>ApiError</w:t>
-      </w:r>
-      <w:r>
-        <w:rPr>
-          <w:rFonts w:ascii="Times New Roman" w:eastAsia="Times New Roman" w:hAnsi="Times New Roman" w:cs="Times New Roman"/>
-          <w:sz w:val="28"/>
-          <w:szCs w:val="28"/>
-          <w:lang w:val="ru-RU"/>
-        </w:rPr>
-        <w:t>, возвращается стандартный ответ с кодом 500:</w:t>
-      </w:r>
-    </w:p>
-    <w:p>
-      <w:pPr>
-        <w:spacing w:line="360" w:lineRule="auto"/>
-        <w:ind w:firstLine="709"/>
+        <w:t xml:space="preserve">return </w:t>
+      </w:r>
+      <w:proofErr w:type="spellStart"/>
+      <w:proofErr w:type="gramStart"/>
+      <w:r>
         <w:rPr>
           <w:rFonts w:ascii="Cascadia Code Light" w:eastAsia="Times New Roman" w:hAnsi="Cascadia Code Light" w:cs="Times New Roman"/>
           <w:sz w:val="20"/>
           <w:szCs w:val="20"/>
-          <w:lang w:val="ru-RU"/>
-        </w:rPr>
-      </w:pPr>
+        </w:rPr>
+        <w:t>res.status</w:t>
+      </w:r>
+      <w:proofErr w:type="spellEnd"/>
+      <w:proofErr w:type="gramEnd"/>
       <w:r>
         <w:rPr>
           <w:rFonts w:ascii="Cascadia Code Light" w:eastAsia="Times New Roman" w:hAnsi="Cascadia Code Light" w:cs="Times New Roman"/>
           <w:sz w:val="20"/>
           <w:szCs w:val="20"/>
-          <w:lang w:val="ru-RU"/>
-        </w:rPr>
-        <w:t>return res.status(500).json({ message: "Непредвиденная и неизвестная ошибка!" });</w:t>
+        </w:rPr>
+        <w:t>(</w:t>
+      </w:r>
+      <w:proofErr w:type="spellStart"/>
+      <w:proofErr w:type="gramStart"/>
+      <w:r>
+        <w:rPr>
+          <w:rFonts w:ascii="Cascadia Code Light" w:eastAsia="Times New Roman" w:hAnsi="Cascadia Code Light" w:cs="Times New Roman"/>
+          <w:sz w:val="20"/>
+          <w:szCs w:val="20"/>
+        </w:rPr>
+        <w:t>err.status</w:t>
+      </w:r>
+      <w:proofErr w:type="spellEnd"/>
+      <w:r>
+        <w:rPr>
+          <w:rFonts w:ascii="Cascadia Code Light" w:eastAsia="Times New Roman" w:hAnsi="Cascadia Code Light" w:cs="Times New Roman"/>
+          <w:sz w:val="20"/>
+          <w:szCs w:val="20"/>
+        </w:rPr>
+        <w:t>).</w:t>
+      </w:r>
+      <w:proofErr w:type="spellStart"/>
+      <w:r>
+        <w:rPr>
+          <w:rFonts w:ascii="Cascadia Code Light" w:eastAsia="Times New Roman" w:hAnsi="Cascadia Code Light" w:cs="Times New Roman"/>
+          <w:sz w:val="20"/>
+          <w:szCs w:val="20"/>
+        </w:rPr>
+        <w:t>json</w:t>
+      </w:r>
+      <w:proofErr w:type="spellEnd"/>
+      <w:r>
+        <w:rPr>
+          <w:rFonts w:ascii="Cascadia Code Light" w:eastAsia="Times New Roman" w:hAnsi="Cascadia Code Light" w:cs="Times New Roman"/>
+          <w:sz w:val="20"/>
+          <w:szCs w:val="20"/>
+        </w:rPr>
+        <w:t>({ message</w:t>
+      </w:r>
+      <w:proofErr w:type="gramEnd"/>
+      <w:r>
+        <w:rPr>
+          <w:rFonts w:ascii="Cascadia Code Light" w:eastAsia="Times New Roman" w:hAnsi="Cascadia Code Light" w:cs="Times New Roman"/>
+          <w:sz w:val="20"/>
+          <w:szCs w:val="20"/>
+        </w:rPr>
+        <w:t xml:space="preserve">: </w:t>
+      </w:r>
+      <w:proofErr w:type="spellStart"/>
+      <w:proofErr w:type="gramStart"/>
+      <w:r>
+        <w:rPr>
+          <w:rFonts w:ascii="Cascadia Code Light" w:eastAsia="Times New Roman" w:hAnsi="Cascadia Code Light" w:cs="Times New Roman"/>
+          <w:sz w:val="20"/>
+          <w:szCs w:val="20"/>
+        </w:rPr>
+        <w:t>err.message</w:t>
+      </w:r>
+      <w:proofErr w:type="spellEnd"/>
+      <w:proofErr w:type="gramEnd"/>
+      <w:r>
+        <w:rPr>
+          <w:rFonts w:ascii="Cascadia Code Light" w:eastAsia="Times New Roman" w:hAnsi="Cascadia Code Light" w:cs="Times New Roman"/>
+          <w:sz w:val="20"/>
+          <w:szCs w:val="20"/>
+        </w:rPr>
+        <w:t xml:space="preserve"> });</w:t>
+      </w:r>
+    </w:p>
+    <w:p>
+      <w:pPr>
+        <w:spacing w:line="360" w:lineRule="auto"/>
+        <w:ind w:firstLine="709"/>
+        <w:rPr>
+          <w:rFonts w:ascii="Times New Roman" w:eastAsia="Times New Roman" w:hAnsi="Times New Roman" w:cs="Times New Roman"/>
+          <w:sz w:val="28"/>
+          <w:szCs w:val="28"/>
+          <w:lang w:val="ru-RU"/>
+        </w:rPr>
+      </w:pPr>
+      <w:r>
+        <w:rPr>
+          <w:rFonts w:ascii="Times New Roman" w:eastAsia="Times New Roman" w:hAnsi="Times New Roman" w:cs="Times New Roman"/>
+          <w:sz w:val="28"/>
+          <w:szCs w:val="28"/>
+          <w:lang w:val="ru-RU"/>
+        </w:rPr>
+        <w:t xml:space="preserve">Если ошибка не является экземпляром </w:t>
+      </w:r>
+      <w:proofErr w:type="spellStart"/>
+      <w:r>
+        <w:rPr>
+          <w:rFonts w:ascii="Times New Roman" w:eastAsia="Times New Roman" w:hAnsi="Times New Roman" w:cs="Times New Roman"/>
+          <w:sz w:val="28"/>
+          <w:szCs w:val="28"/>
+        </w:rPr>
+        <w:t>ApiError</w:t>
+      </w:r>
+      <w:proofErr w:type="spellEnd"/>
+      <w:r>
+        <w:rPr>
+          <w:rFonts w:ascii="Times New Roman" w:eastAsia="Times New Roman" w:hAnsi="Times New Roman" w:cs="Times New Roman"/>
+          <w:sz w:val="28"/>
+          <w:szCs w:val="28"/>
+          <w:lang w:val="ru-RU"/>
+        </w:rPr>
+        <w:t>, возвращается стандартный ответ с кодом 500:</w:t>
+      </w:r>
+    </w:p>
+    <w:p>
+      <w:pPr>
+        <w:spacing w:line="360" w:lineRule="auto"/>
+        <w:ind w:firstLine="709"/>
+        <w:rPr>
+          <w:rFonts w:ascii="Cascadia Code Light" w:eastAsia="Times New Roman" w:hAnsi="Cascadia Code Light" w:cs="Times New Roman"/>
+          <w:sz w:val="20"/>
+          <w:szCs w:val="20"/>
+          <w:lang w:val="ru-RU"/>
+        </w:rPr>
+      </w:pPr>
+      <w:proofErr w:type="spellStart"/>
+      <w:r>
+        <w:rPr>
+          <w:rFonts w:ascii="Cascadia Code Light" w:eastAsia="Times New Roman" w:hAnsi="Cascadia Code Light" w:cs="Times New Roman"/>
+          <w:sz w:val="20"/>
+          <w:szCs w:val="20"/>
+          <w:lang w:val="ru-RU"/>
+        </w:rPr>
+        <w:t>return</w:t>
+      </w:r>
+      <w:proofErr w:type="spellEnd"/>
+      <w:r>
+        <w:rPr>
+          <w:rFonts w:ascii="Cascadia Code Light" w:eastAsia="Times New Roman" w:hAnsi="Cascadia Code Light" w:cs="Times New Roman"/>
+          <w:sz w:val="20"/>
+          <w:szCs w:val="20"/>
+          <w:lang w:val="ru-RU"/>
+        </w:rPr>
+        <w:t xml:space="preserve"> </w:t>
+      </w:r>
+      <w:proofErr w:type="spellStart"/>
+      <w:proofErr w:type="gramStart"/>
+      <w:r>
+        <w:rPr>
+          <w:rFonts w:ascii="Cascadia Code Light" w:eastAsia="Times New Roman" w:hAnsi="Cascadia Code Light" w:cs="Times New Roman"/>
+          <w:sz w:val="20"/>
+          <w:szCs w:val="20"/>
+          <w:lang w:val="ru-RU"/>
+        </w:rPr>
+        <w:t>res.status</w:t>
+      </w:r>
+      <w:proofErr w:type="spellEnd"/>
+      <w:proofErr w:type="gramEnd"/>
+      <w:r>
+        <w:rPr>
+          <w:rFonts w:ascii="Cascadia Code Light" w:eastAsia="Times New Roman" w:hAnsi="Cascadia Code Light" w:cs="Times New Roman"/>
+          <w:sz w:val="20"/>
+          <w:szCs w:val="20"/>
+          <w:lang w:val="ru-RU"/>
+        </w:rPr>
+        <w:t>(500</w:t>
+      </w:r>
+      <w:proofErr w:type="gramStart"/>
+      <w:r>
+        <w:rPr>
+          <w:rFonts w:ascii="Cascadia Code Light" w:eastAsia="Times New Roman" w:hAnsi="Cascadia Code Light" w:cs="Times New Roman"/>
+          <w:sz w:val="20"/>
+          <w:szCs w:val="20"/>
+          <w:lang w:val="ru-RU"/>
+        </w:rPr>
+        <w:t>).</w:t>
+      </w:r>
+      <w:proofErr w:type="spellStart"/>
+      <w:r>
+        <w:rPr>
+          <w:rFonts w:ascii="Cascadia Code Light" w:eastAsia="Times New Roman" w:hAnsi="Cascadia Code Light" w:cs="Times New Roman"/>
+          <w:sz w:val="20"/>
+          <w:szCs w:val="20"/>
+          <w:lang w:val="ru-RU"/>
+        </w:rPr>
+        <w:t>json</w:t>
+      </w:r>
+      <w:proofErr w:type="spellEnd"/>
+      <w:r>
+        <w:rPr>
+          <w:rFonts w:ascii="Cascadia Code Light" w:eastAsia="Times New Roman" w:hAnsi="Cascadia Code Light" w:cs="Times New Roman"/>
+          <w:sz w:val="20"/>
+          <w:szCs w:val="20"/>
+          <w:lang w:val="ru-RU"/>
+        </w:rPr>
+        <w:t xml:space="preserve">({ </w:t>
+      </w:r>
+      <w:proofErr w:type="spellStart"/>
+      <w:r>
+        <w:rPr>
+          <w:rFonts w:ascii="Cascadia Code Light" w:eastAsia="Times New Roman" w:hAnsi="Cascadia Code Light" w:cs="Times New Roman"/>
+          <w:sz w:val="20"/>
+          <w:szCs w:val="20"/>
+          <w:lang w:val="ru-RU"/>
+        </w:rPr>
+        <w:t>message</w:t>
+      </w:r>
+      <w:proofErr w:type="spellEnd"/>
+      <w:proofErr w:type="gramEnd"/>
+      <w:r>
+        <w:rPr>
+          <w:rFonts w:ascii="Cascadia Code Light" w:eastAsia="Times New Roman" w:hAnsi="Cascadia Code Light" w:cs="Times New Roman"/>
+          <w:sz w:val="20"/>
+          <w:szCs w:val="20"/>
+          <w:lang w:val="ru-RU"/>
+        </w:rPr>
+        <w:t>: "Непредвиденная и неизвестная ошибка!</w:t>
+      </w:r>
+      <w:proofErr w:type="gramStart"/>
+      <w:r>
+        <w:rPr>
+          <w:rFonts w:ascii="Cascadia Code Light" w:eastAsia="Times New Roman" w:hAnsi="Cascadia Code Light" w:cs="Times New Roman"/>
+          <w:sz w:val="20"/>
+          <w:szCs w:val="20"/>
+          <w:lang w:val="ru-RU"/>
+        </w:rPr>
+        <w:t>" }</w:t>
+      </w:r>
+      <w:proofErr w:type="gramEnd"/>
+      <w:r>
+        <w:rPr>
+          <w:rFonts w:ascii="Cascadia Code Light" w:eastAsia="Times New Roman" w:hAnsi="Cascadia Code Light" w:cs="Times New Roman"/>
+          <w:sz w:val="20"/>
+          <w:szCs w:val="20"/>
+          <w:lang w:val="ru-RU"/>
+        </w:rPr>
+        <w:t>);</w:t>
       </w:r>
     </w:p>
     <w:p>
@@ -6908,7 +8524,6 @@
           <w:szCs w:val="28"/>
           <w:lang w:val="ru-RU"/>
         </w:rPr>
-        <w:lastRenderedPageBreak/>
         <w:t xml:space="preserve">Несколько примеров </w:t>
       </w:r>
       <w:r>
@@ -6934,10 +8549,12 @@
       <w:r>
         <w:rPr>
           <w:rFonts w:ascii="Times New Roman" w:eastAsia="Times New Roman" w:hAnsi="Times New Roman" w:cs="Times New Roman"/>
-          <w:sz w:val="28"/>
-          <w:szCs w:val="28"/>
-          <w:lang w:val="ru-RU"/>
-        </w:rPr>
+          <w:noProof/>
+          <w:sz w:val="28"/>
+          <w:szCs w:val="28"/>
+          <w:lang w:val="ru-RU"/>
+        </w:rPr>
+        <w:lastRenderedPageBreak/>
         <w:drawing>
           <wp:inline distT="0" distB="0" distL="0" distR="0" wp14:anchorId="22619666" wp14:editId="77D85902">
             <wp:extent cx="4563332" cy="2406786"/>
@@ -7003,6 +8620,7 @@
           <w:rFonts w:ascii="Times New Roman" w:eastAsia="Times New Roman" w:hAnsi="Times New Roman" w:cs="Times New Roman"/>
           <w:sz w:val="28"/>
           <w:szCs w:val="28"/>
+          <w:lang w:val="ru-RU"/>
         </w:rPr>
       </w:pPr>
       <w:r>
@@ -7030,6 +8648,9 @@
         <w:jc w:val="center"/>
       </w:pPr>
       <w:r>
+        <w:rPr>
+          <w:noProof/>
+        </w:rPr>
         <w:drawing>
           <wp:inline distT="0" distB="0" distL="0" distR="0" wp14:anchorId="74F7D581" wp14:editId="455BEC28">
             <wp:extent cx="3995625" cy="2759138"/>
@@ -7098,6 +8719,7 @@
       </w:pPr>
       <w:r>
         <w:rPr>
+          <w:noProof/>
           <w:lang w:val="ru-RU"/>
         </w:rPr>
         <w:lastRenderedPageBreak/>
@@ -7173,6 +8795,7 @@
       <w:r>
         <w:rPr>
           <w:rFonts w:asciiTheme="majorBidi" w:hAnsiTheme="majorBidi" w:cstheme="majorBidi"/>
+          <w:noProof/>
           <w:sz w:val="28"/>
           <w:szCs w:val="28"/>
           <w:lang w:val="ru-RU"/>
@@ -7222,6 +8845,7 @@
           <w:rFonts w:asciiTheme="majorBidi" w:hAnsiTheme="majorBidi" w:cstheme="majorBidi"/>
           <w:sz w:val="28"/>
           <w:szCs w:val="28"/>
+          <w:lang w:val="ru-RU"/>
         </w:rPr>
       </w:pPr>
       <w:r>
@@ -7247,6 +8871,7 @@
       <w:r>
         <w:rPr>
           <w:rFonts w:asciiTheme="majorBidi" w:hAnsiTheme="majorBidi" w:cstheme="majorBidi"/>
+          <w:noProof/>
           <w:sz w:val="28"/>
           <w:szCs w:val="28"/>
         </w:rPr>
@@ -7296,6 +8921,7 @@
           <w:rFonts w:asciiTheme="majorBidi" w:hAnsiTheme="majorBidi" w:cstheme="majorBidi"/>
           <w:sz w:val="28"/>
           <w:szCs w:val="28"/>
+          <w:lang w:val="ru-RU"/>
         </w:rPr>
       </w:pPr>
       <w:r>
@@ -7321,6 +8947,7 @@
       <w:r>
         <w:rPr>
           <w:rFonts w:asciiTheme="majorBidi" w:hAnsiTheme="majorBidi" w:cstheme="majorBidi"/>
+          <w:noProof/>
           <w:sz w:val="28"/>
           <w:szCs w:val="28"/>
         </w:rPr>
@@ -7450,6 +9077,7 @@
           <w:rFonts w:ascii="Times New Roman" w:eastAsia="Times New Roman" w:hAnsi="Times New Roman" w:cs="Times New Roman"/>
           <w:sz w:val="28"/>
           <w:szCs w:val="28"/>
+          <w:lang w:val="ru-RU"/>
         </w:rPr>
       </w:pPr>
       <w:r>
@@ -7667,7 +9295,89 @@
           <w:szCs w:val="28"/>
           <w:lang w:val="ru-RU"/>
         </w:rPr>
-        <w:t>Проверка токена (аутентификация) — middleware извлекает токен из заголовка Authorization, проверяет его на валидность через jwt.verify и прикрепляет расшифрованные данные к req.user. В случае отсутствия или недействительного токена возвращается ошибка 401.</w:t>
+        <w:t xml:space="preserve">Проверка токена (аутентификация) — </w:t>
+      </w:r>
+      <w:proofErr w:type="spellStart"/>
+      <w:r>
+        <w:rPr>
+          <w:rFonts w:asciiTheme="majorBidi" w:eastAsia="Times New Roman" w:hAnsiTheme="majorBidi" w:cstheme="majorBidi"/>
+          <w:sz w:val="28"/>
+          <w:szCs w:val="28"/>
+          <w:lang w:val="ru-RU"/>
+        </w:rPr>
+        <w:t>middleware</w:t>
+      </w:r>
+      <w:proofErr w:type="spellEnd"/>
+      <w:r>
+        <w:rPr>
+          <w:rFonts w:asciiTheme="majorBidi" w:eastAsia="Times New Roman" w:hAnsiTheme="majorBidi" w:cstheme="majorBidi"/>
+          <w:sz w:val="28"/>
+          <w:szCs w:val="28"/>
+          <w:lang w:val="ru-RU"/>
+        </w:rPr>
+        <w:t xml:space="preserve"> извлекает токен из заголовка </w:t>
+      </w:r>
+      <w:proofErr w:type="spellStart"/>
+      <w:r>
+        <w:rPr>
+          <w:rFonts w:asciiTheme="majorBidi" w:eastAsia="Times New Roman" w:hAnsiTheme="majorBidi" w:cstheme="majorBidi"/>
+          <w:sz w:val="28"/>
+          <w:szCs w:val="28"/>
+          <w:lang w:val="ru-RU"/>
+        </w:rPr>
+        <w:t>Authorization</w:t>
+      </w:r>
+      <w:proofErr w:type="spellEnd"/>
+      <w:r>
+        <w:rPr>
+          <w:rFonts w:asciiTheme="majorBidi" w:eastAsia="Times New Roman" w:hAnsiTheme="majorBidi" w:cstheme="majorBidi"/>
+          <w:sz w:val="28"/>
+          <w:szCs w:val="28"/>
+          <w:lang w:val="ru-RU"/>
+        </w:rPr>
+        <w:t xml:space="preserve">, проверяет его на валидность через </w:t>
+      </w:r>
+      <w:proofErr w:type="spellStart"/>
+      <w:proofErr w:type="gramStart"/>
+      <w:r>
+        <w:rPr>
+          <w:rFonts w:asciiTheme="majorBidi" w:eastAsia="Times New Roman" w:hAnsiTheme="majorBidi" w:cstheme="majorBidi"/>
+          <w:sz w:val="28"/>
+          <w:szCs w:val="28"/>
+          <w:lang w:val="ru-RU"/>
+        </w:rPr>
+        <w:t>jwt.verify</w:t>
+      </w:r>
+      <w:proofErr w:type="spellEnd"/>
+      <w:proofErr w:type="gramEnd"/>
+      <w:r>
+        <w:rPr>
+          <w:rFonts w:asciiTheme="majorBidi" w:eastAsia="Times New Roman" w:hAnsiTheme="majorBidi" w:cstheme="majorBidi"/>
+          <w:sz w:val="28"/>
+          <w:szCs w:val="28"/>
+          <w:lang w:val="ru-RU"/>
+        </w:rPr>
+        <w:t xml:space="preserve"> и прикрепляет расшифрованные данные к </w:t>
+      </w:r>
+      <w:proofErr w:type="spellStart"/>
+      <w:r>
+        <w:rPr>
+          <w:rFonts w:asciiTheme="majorBidi" w:eastAsia="Times New Roman" w:hAnsiTheme="majorBidi" w:cstheme="majorBidi"/>
+          <w:sz w:val="28"/>
+          <w:szCs w:val="28"/>
+          <w:lang w:val="ru-RU"/>
+        </w:rPr>
+        <w:t>req.user</w:t>
+      </w:r>
+      <w:proofErr w:type="spellEnd"/>
+      <w:r>
+        <w:rPr>
+          <w:rFonts w:asciiTheme="majorBidi" w:eastAsia="Times New Roman" w:hAnsiTheme="majorBidi" w:cstheme="majorBidi"/>
+          <w:sz w:val="28"/>
+          <w:szCs w:val="28"/>
+          <w:lang w:val="ru-RU"/>
+        </w:rPr>
+        <w:t>. В случае отсутствия или недействительного токена возвращается ошибка 401.</w:t>
       </w:r>
     </w:p>
     <w:p>
@@ -7692,7 +9402,47 @@
           <w:szCs w:val="28"/>
           <w:lang w:val="ru-RU"/>
         </w:rPr>
-        <w:t>Ролевая проверка доступа — отдельный middleware проверяет роль пользователя (например, admin) и ограничивает доступ к маршрутам, где это необходимо. При несоответствии — ошибка 403.</w:t>
+        <w:t xml:space="preserve">Ролевая проверка доступа — отдельный </w:t>
+      </w:r>
+      <w:proofErr w:type="spellStart"/>
+      <w:r>
+        <w:rPr>
+          <w:rFonts w:asciiTheme="majorBidi" w:eastAsia="Times New Roman" w:hAnsiTheme="majorBidi" w:cstheme="majorBidi"/>
+          <w:sz w:val="28"/>
+          <w:szCs w:val="28"/>
+          <w:lang w:val="ru-RU"/>
+        </w:rPr>
+        <w:t>middleware</w:t>
+      </w:r>
+      <w:proofErr w:type="spellEnd"/>
+      <w:r>
+        <w:rPr>
+          <w:rFonts w:asciiTheme="majorBidi" w:eastAsia="Times New Roman" w:hAnsiTheme="majorBidi" w:cstheme="majorBidi"/>
+          <w:sz w:val="28"/>
+          <w:szCs w:val="28"/>
+          <w:lang w:val="ru-RU"/>
+        </w:rPr>
+        <w:t xml:space="preserve"> проверяет роль пользователя (например, </w:t>
+      </w:r>
+      <w:proofErr w:type="spellStart"/>
+      <w:r>
+        <w:rPr>
+          <w:rFonts w:asciiTheme="majorBidi" w:eastAsia="Times New Roman" w:hAnsiTheme="majorBidi" w:cstheme="majorBidi"/>
+          <w:sz w:val="28"/>
+          <w:szCs w:val="28"/>
+          <w:lang w:val="ru-RU"/>
+        </w:rPr>
+        <w:t>admin</w:t>
+      </w:r>
+      <w:proofErr w:type="spellEnd"/>
+      <w:r>
+        <w:rPr>
+          <w:rFonts w:asciiTheme="majorBidi" w:eastAsia="Times New Roman" w:hAnsiTheme="majorBidi" w:cstheme="majorBidi"/>
+          <w:sz w:val="28"/>
+          <w:szCs w:val="28"/>
+          <w:lang w:val="ru-RU"/>
+        </w:rPr>
+        <w:t>) и ограничивает доступ к маршрутам, где это необходимо. При несоответствии — ошибка 403.</w:t>
       </w:r>
     </w:p>
     <w:p>
@@ -7717,7 +9467,27 @@
           <w:szCs w:val="28"/>
           <w:lang w:val="ru-RU"/>
         </w:rPr>
-        <w:t>Обработка ошибок — централизованно через ApiError, с понятными сообщениями и соответствующими статус-кодами.</w:t>
+        <w:t xml:space="preserve">Обработка ошибок — централизованно через </w:t>
+      </w:r>
+      <w:proofErr w:type="spellStart"/>
+      <w:r>
+        <w:rPr>
+          <w:rFonts w:asciiTheme="majorBidi" w:eastAsia="Times New Roman" w:hAnsiTheme="majorBidi" w:cstheme="majorBidi"/>
+          <w:sz w:val="28"/>
+          <w:szCs w:val="28"/>
+          <w:lang w:val="ru-RU"/>
+        </w:rPr>
+        <w:t>ApiError</w:t>
+      </w:r>
+      <w:proofErr w:type="spellEnd"/>
+      <w:r>
+        <w:rPr>
+          <w:rFonts w:asciiTheme="majorBidi" w:eastAsia="Times New Roman" w:hAnsiTheme="majorBidi" w:cstheme="majorBidi"/>
+          <w:sz w:val="28"/>
+          <w:szCs w:val="28"/>
+          <w:lang w:val="ru-RU"/>
+        </w:rPr>
+        <w:t>, с понятными сообщениями и соответствующими статус-кодами.</w:t>
       </w:r>
     </w:p>
     <w:p>
@@ -7760,14 +9530,34 @@
           <w:szCs w:val="28"/>
         </w:rPr>
       </w:pPr>
-      <w:r>
-        <w:rPr>
-          <w:rFonts w:ascii="Times New Roman" w:eastAsia="Times New Roman" w:hAnsi="Times New Roman" w:cs="Times New Roman"/>
-          <w:sz w:val="28"/>
-          <w:szCs w:val="28"/>
-        </w:rPr>
-        <w:t>Сервисный слой</w:t>
-      </w:r>
+      <w:proofErr w:type="spellStart"/>
+      <w:r>
+        <w:rPr>
+          <w:rFonts w:ascii="Times New Roman" w:eastAsia="Times New Roman" w:hAnsi="Times New Roman" w:cs="Times New Roman"/>
+          <w:sz w:val="28"/>
+          <w:szCs w:val="28"/>
+        </w:rPr>
+        <w:t>Сервисный</w:t>
+      </w:r>
+      <w:proofErr w:type="spellEnd"/>
+      <w:r>
+        <w:rPr>
+          <w:rFonts w:ascii="Times New Roman" w:eastAsia="Times New Roman" w:hAnsi="Times New Roman" w:cs="Times New Roman"/>
+          <w:sz w:val="28"/>
+          <w:szCs w:val="28"/>
+        </w:rPr>
+        <w:t xml:space="preserve"> </w:t>
+      </w:r>
+      <w:proofErr w:type="spellStart"/>
+      <w:r>
+        <w:rPr>
+          <w:rFonts w:ascii="Times New Roman" w:eastAsia="Times New Roman" w:hAnsi="Times New Roman" w:cs="Times New Roman"/>
+          <w:sz w:val="28"/>
+          <w:szCs w:val="28"/>
+        </w:rPr>
+        <w:t>слой</w:t>
+      </w:r>
+      <w:proofErr w:type="spellEnd"/>
     </w:p>
     <w:p>
       <w:pPr>
@@ -7783,14 +9573,52 @@
           <w:szCs w:val="28"/>
         </w:rPr>
       </w:pPr>
-      <w:r>
-        <w:rPr>
-          <w:rFonts w:ascii="Times New Roman" w:eastAsia="Times New Roman" w:hAnsi="Times New Roman" w:cs="Times New Roman"/>
-          <w:sz w:val="28"/>
-          <w:szCs w:val="28"/>
-        </w:rPr>
-        <w:t>Работа с базой данных</w:t>
-      </w:r>
+      <w:proofErr w:type="spellStart"/>
+      <w:r>
+        <w:rPr>
+          <w:rFonts w:ascii="Times New Roman" w:eastAsia="Times New Roman" w:hAnsi="Times New Roman" w:cs="Times New Roman"/>
+          <w:sz w:val="28"/>
+          <w:szCs w:val="28"/>
+        </w:rPr>
+        <w:t>Работа</w:t>
+      </w:r>
+      <w:proofErr w:type="spellEnd"/>
+      <w:r>
+        <w:rPr>
+          <w:rFonts w:ascii="Times New Roman" w:eastAsia="Times New Roman" w:hAnsi="Times New Roman" w:cs="Times New Roman"/>
+          <w:sz w:val="28"/>
+          <w:szCs w:val="28"/>
+        </w:rPr>
+        <w:t xml:space="preserve"> с </w:t>
+      </w:r>
+      <w:proofErr w:type="spellStart"/>
+      <w:r>
+        <w:rPr>
+          <w:rFonts w:ascii="Times New Roman" w:eastAsia="Times New Roman" w:hAnsi="Times New Roman" w:cs="Times New Roman"/>
+          <w:sz w:val="28"/>
+          <w:szCs w:val="28"/>
+        </w:rPr>
+        <w:t>базой</w:t>
+      </w:r>
+      <w:proofErr w:type="spellEnd"/>
+      <w:r>
+        <w:rPr>
+          <w:rFonts w:ascii="Times New Roman" w:eastAsia="Times New Roman" w:hAnsi="Times New Roman" w:cs="Times New Roman"/>
+          <w:sz w:val="28"/>
+          <w:szCs w:val="28"/>
+        </w:rPr>
+        <w:t xml:space="preserve"> </w:t>
+      </w:r>
+      <w:proofErr w:type="spellStart"/>
+      <w:r>
+        <w:rPr>
+          <w:rFonts w:ascii="Times New Roman" w:eastAsia="Times New Roman" w:hAnsi="Times New Roman" w:cs="Times New Roman"/>
+          <w:sz w:val="28"/>
+          <w:szCs w:val="28"/>
+        </w:rPr>
+        <w:t>данных</w:t>
+      </w:r>
+      <w:proofErr w:type="spellEnd"/>
     </w:p>
     <w:p>
       <w:pPr>
@@ -7806,14 +9634,34 @@
           <w:szCs w:val="28"/>
         </w:rPr>
       </w:pPr>
-      <w:r>
-        <w:rPr>
-          <w:rFonts w:ascii="Times New Roman" w:eastAsia="Times New Roman" w:hAnsi="Times New Roman" w:cs="Times New Roman"/>
-          <w:sz w:val="28"/>
-          <w:szCs w:val="28"/>
-        </w:rPr>
-        <w:t>Генерация токенов</w:t>
-      </w:r>
+      <w:proofErr w:type="spellStart"/>
+      <w:r>
+        <w:rPr>
+          <w:rFonts w:ascii="Times New Roman" w:eastAsia="Times New Roman" w:hAnsi="Times New Roman" w:cs="Times New Roman"/>
+          <w:sz w:val="28"/>
+          <w:szCs w:val="28"/>
+        </w:rPr>
+        <w:t>Генерация</w:t>
+      </w:r>
+      <w:proofErr w:type="spellEnd"/>
+      <w:r>
+        <w:rPr>
+          <w:rFonts w:ascii="Times New Roman" w:eastAsia="Times New Roman" w:hAnsi="Times New Roman" w:cs="Times New Roman"/>
+          <w:sz w:val="28"/>
+          <w:szCs w:val="28"/>
+        </w:rPr>
+        <w:t xml:space="preserve"> </w:t>
+      </w:r>
+      <w:proofErr w:type="spellStart"/>
+      <w:r>
+        <w:rPr>
+          <w:rFonts w:ascii="Times New Roman" w:eastAsia="Times New Roman" w:hAnsi="Times New Roman" w:cs="Times New Roman"/>
+          <w:sz w:val="28"/>
+          <w:szCs w:val="28"/>
+        </w:rPr>
+        <w:t>токенов</w:t>
+      </w:r>
+      <w:proofErr w:type="spellEnd"/>
     </w:p>
     <w:p>
       <w:pPr>
@@ -7829,14 +9677,34 @@
           <w:szCs w:val="28"/>
         </w:rPr>
       </w:pPr>
-      <w:r>
-        <w:rPr>
-          <w:rFonts w:ascii="Times New Roman" w:eastAsia="Times New Roman" w:hAnsi="Times New Roman" w:cs="Times New Roman"/>
-          <w:sz w:val="28"/>
-          <w:szCs w:val="28"/>
-        </w:rPr>
-        <w:t>Валидация данных</w:t>
-      </w:r>
+      <w:proofErr w:type="spellStart"/>
+      <w:r>
+        <w:rPr>
+          <w:rFonts w:ascii="Times New Roman" w:eastAsia="Times New Roman" w:hAnsi="Times New Roman" w:cs="Times New Roman"/>
+          <w:sz w:val="28"/>
+          <w:szCs w:val="28"/>
+        </w:rPr>
+        <w:t>Валидация</w:t>
+      </w:r>
+      <w:proofErr w:type="spellEnd"/>
+      <w:r>
+        <w:rPr>
+          <w:rFonts w:ascii="Times New Roman" w:eastAsia="Times New Roman" w:hAnsi="Times New Roman" w:cs="Times New Roman"/>
+          <w:sz w:val="28"/>
+          <w:szCs w:val="28"/>
+        </w:rPr>
+        <w:t xml:space="preserve"> </w:t>
+      </w:r>
+      <w:proofErr w:type="spellStart"/>
+      <w:r>
+        <w:rPr>
+          <w:rFonts w:ascii="Times New Roman" w:eastAsia="Times New Roman" w:hAnsi="Times New Roman" w:cs="Times New Roman"/>
+          <w:sz w:val="28"/>
+          <w:szCs w:val="28"/>
+        </w:rPr>
+        <w:t>данных</w:t>
+      </w:r>
+      <w:proofErr w:type="spellEnd"/>
     </w:p>
     <w:p>
       <w:pPr>
@@ -7853,14 +9721,34 @@
           <w:szCs w:val="28"/>
         </w:rPr>
       </w:pPr>
-      <w:r>
-        <w:rPr>
-          <w:rFonts w:ascii="Times New Roman" w:eastAsia="Times New Roman" w:hAnsi="Times New Roman" w:cs="Times New Roman"/>
-          <w:sz w:val="28"/>
-          <w:szCs w:val="28"/>
-        </w:rPr>
-        <w:t>Технологии и инструменты</w:t>
-      </w:r>
+      <w:proofErr w:type="spellStart"/>
+      <w:r>
+        <w:rPr>
+          <w:rFonts w:ascii="Times New Roman" w:eastAsia="Times New Roman" w:hAnsi="Times New Roman" w:cs="Times New Roman"/>
+          <w:sz w:val="28"/>
+          <w:szCs w:val="28"/>
+        </w:rPr>
+        <w:t>Технологии</w:t>
+      </w:r>
+      <w:proofErr w:type="spellEnd"/>
+      <w:r>
+        <w:rPr>
+          <w:rFonts w:ascii="Times New Roman" w:eastAsia="Times New Roman" w:hAnsi="Times New Roman" w:cs="Times New Roman"/>
+          <w:sz w:val="28"/>
+          <w:szCs w:val="28"/>
+        </w:rPr>
+        <w:t xml:space="preserve"> и </w:t>
+      </w:r>
+      <w:proofErr w:type="spellStart"/>
+      <w:r>
+        <w:rPr>
+          <w:rFonts w:ascii="Times New Roman" w:eastAsia="Times New Roman" w:hAnsi="Times New Roman" w:cs="Times New Roman"/>
+          <w:sz w:val="28"/>
+          <w:szCs w:val="28"/>
+        </w:rPr>
+        <w:t>инструменты</w:t>
+      </w:r>
+      <w:proofErr w:type="spellEnd"/>
     </w:p>
     <w:p>
       <w:pPr>
@@ -7928,6 +9816,7 @@
           <w:lang w:val="ru-RU"/>
         </w:rPr>
       </w:pPr>
+      <w:proofErr w:type="spellStart"/>
       <w:r>
         <w:rPr>
           <w:rFonts w:asciiTheme="majorBidi" w:eastAsia="Times New Roman" w:hAnsiTheme="majorBidi" w:cstheme="majorBidi"/>
@@ -7935,7 +9824,17 @@
           <w:szCs w:val="28"/>
           <w:lang w:val="ru-RU"/>
         </w:rPr>
-        <w:t>PostgreSQL — СУБД (по стеку PERN)</w:t>
+        <w:t>PostgreSQL</w:t>
+      </w:r>
+      <w:proofErr w:type="spellEnd"/>
+      <w:r>
+        <w:rPr>
+          <w:rFonts w:asciiTheme="majorBidi" w:eastAsia="Times New Roman" w:hAnsiTheme="majorBidi" w:cstheme="majorBidi"/>
+          <w:sz w:val="28"/>
+          <w:szCs w:val="28"/>
+          <w:lang w:val="ru-RU"/>
+        </w:rPr>
+        <w:t xml:space="preserve"> — СУБД (по стеку PERN)</w:t>
       </w:r>
     </w:p>
     <w:p>
@@ -7953,6 +9852,7 @@
           <w:lang w:val="ru-RU"/>
         </w:rPr>
       </w:pPr>
+      <w:proofErr w:type="spellStart"/>
       <w:r>
         <w:rPr>
           <w:rFonts w:asciiTheme="majorBidi" w:eastAsia="Times New Roman" w:hAnsiTheme="majorBidi" w:cstheme="majorBidi"/>
@@ -7960,7 +9860,17 @@
           <w:szCs w:val="28"/>
           <w:lang w:val="ru-RU"/>
         </w:rPr>
-        <w:t>Sequelize — ORM для работы с базой данных</w:t>
+        <w:t>Sequelize</w:t>
+      </w:r>
+      <w:proofErr w:type="spellEnd"/>
+      <w:r>
+        <w:rPr>
+          <w:rFonts w:asciiTheme="majorBidi" w:eastAsia="Times New Roman" w:hAnsiTheme="majorBidi" w:cstheme="majorBidi"/>
+          <w:sz w:val="28"/>
+          <w:szCs w:val="28"/>
+          <w:lang w:val="ru-RU"/>
+        </w:rPr>
+        <w:t xml:space="preserve"> — ORM для работы с базой данных</w:t>
       </w:r>
     </w:p>
     <w:p>
@@ -7985,7 +9895,27 @@
           <w:szCs w:val="28"/>
           <w:lang w:val="ru-RU"/>
         </w:rPr>
-        <w:t>JWT (jsonwebtoken) — генерация и проверка токена</w:t>
+        <w:t>JWT (</w:t>
+      </w:r>
+      <w:proofErr w:type="spellStart"/>
+      <w:r>
+        <w:rPr>
+          <w:rFonts w:asciiTheme="majorBidi" w:eastAsia="Times New Roman" w:hAnsiTheme="majorBidi" w:cstheme="majorBidi"/>
+          <w:sz w:val="28"/>
+          <w:szCs w:val="28"/>
+          <w:lang w:val="ru-RU"/>
+        </w:rPr>
+        <w:t>jsonwebtoken</w:t>
+      </w:r>
+      <w:proofErr w:type="spellEnd"/>
+      <w:r>
+        <w:rPr>
+          <w:rFonts w:asciiTheme="majorBidi" w:eastAsia="Times New Roman" w:hAnsiTheme="majorBidi" w:cstheme="majorBidi"/>
+          <w:sz w:val="28"/>
+          <w:szCs w:val="28"/>
+          <w:lang w:val="ru-RU"/>
+        </w:rPr>
+        <w:t>) — генерация и проверка токена</w:t>
       </w:r>
     </w:p>
     <w:p>
@@ -8003,6 +9933,7 @@
           <w:lang w:val="ru-RU"/>
         </w:rPr>
       </w:pPr>
+      <w:proofErr w:type="spellStart"/>
       <w:r>
         <w:rPr>
           <w:rFonts w:asciiTheme="majorBidi" w:eastAsia="Times New Roman" w:hAnsiTheme="majorBidi" w:cstheme="majorBidi"/>
@@ -8010,7 +9941,17 @@
           <w:szCs w:val="28"/>
           <w:lang w:val="ru-RU"/>
         </w:rPr>
-        <w:t>dotenv — управление переменными окружения</w:t>
+        <w:t>dotenv</w:t>
+      </w:r>
+      <w:proofErr w:type="spellEnd"/>
+      <w:r>
+        <w:rPr>
+          <w:rFonts w:asciiTheme="majorBidi" w:eastAsia="Times New Roman" w:hAnsiTheme="majorBidi" w:cstheme="majorBidi"/>
+          <w:sz w:val="28"/>
+          <w:szCs w:val="28"/>
+          <w:lang w:val="ru-RU"/>
+        </w:rPr>
+        <w:t xml:space="preserve"> — управление переменными окружения</w:t>
       </w:r>
     </w:p>
     <w:p>
@@ -8028,6 +9969,7 @@
           <w:lang w:val="ru-RU"/>
         </w:rPr>
       </w:pPr>
+      <w:proofErr w:type="spellStart"/>
       <w:r>
         <w:rPr>
           <w:rFonts w:asciiTheme="majorBidi" w:eastAsia="Times New Roman" w:hAnsiTheme="majorBidi" w:cstheme="majorBidi"/>
@@ -8035,7 +9977,17 @@
           <w:szCs w:val="28"/>
           <w:lang w:val="ru-RU"/>
         </w:rPr>
-        <w:t>cors — вспомогательные инструменты</w:t>
+        <w:t>cors</w:t>
+      </w:r>
+      <w:proofErr w:type="spellEnd"/>
+      <w:r>
+        <w:rPr>
+          <w:rFonts w:asciiTheme="majorBidi" w:eastAsia="Times New Roman" w:hAnsiTheme="majorBidi" w:cstheme="majorBidi"/>
+          <w:sz w:val="28"/>
+          <w:szCs w:val="28"/>
+          <w:lang w:val="ru-RU"/>
+        </w:rPr>
+        <w:t xml:space="preserve"> — вспомогательные инструменты</w:t>
       </w:r>
     </w:p>
     <w:p>
@@ -8080,7 +10032,27 @@
           <w:szCs w:val="28"/>
           <w:lang w:val="ru-RU"/>
         </w:rPr>
-        <w:t>Проект построен по компонентному принципу с использованием библиотеки React. Структура папок отражает разделение логики, API-запросов, состояния и маршрутизации.</w:t>
+        <w:t xml:space="preserve">Проект построен по компонентному принципу с использованием библиотеки </w:t>
+      </w:r>
+      <w:proofErr w:type="spellStart"/>
+      <w:r>
+        <w:rPr>
+          <w:rFonts w:ascii="Times New Roman" w:hAnsi="Times New Roman" w:cs="Times New Roman"/>
+          <w:sz w:val="28"/>
+          <w:szCs w:val="28"/>
+          <w:lang w:val="ru-RU"/>
+        </w:rPr>
+        <w:t>React</w:t>
+      </w:r>
+      <w:proofErr w:type="spellEnd"/>
+      <w:r>
+        <w:rPr>
+          <w:rFonts w:ascii="Times New Roman" w:hAnsi="Times New Roman" w:cs="Times New Roman"/>
+          <w:sz w:val="28"/>
+          <w:szCs w:val="28"/>
+          <w:lang w:val="ru-RU"/>
+        </w:rPr>
+        <w:t>. Структура папок отражает разделение логики, API-запросов, состояния и маршрутизации.</w:t>
       </w:r>
     </w:p>
     <w:p>
@@ -8096,6 +10068,7 @@
           <w:lang w:val="ru-RU"/>
         </w:rPr>
       </w:pPr>
+      <w:proofErr w:type="spellStart"/>
       <w:r>
         <w:rPr>
           <w:rFonts w:ascii="Times New Roman" w:hAnsi="Times New Roman" w:cs="Times New Roman"/>
@@ -8105,7 +10078,19 @@
           <w:szCs w:val="28"/>
           <w:lang w:val="ru-RU"/>
         </w:rPr>
-        <w:t>components/</w:t>
+        <w:t>components</w:t>
+      </w:r>
+      <w:proofErr w:type="spellEnd"/>
+      <w:r>
+        <w:rPr>
+          <w:rFonts w:ascii="Times New Roman" w:hAnsi="Times New Roman" w:cs="Times New Roman"/>
+          <w:b/>
+          <w:bCs/>
+          <w:sz w:val="28"/>
+          <w:szCs w:val="28"/>
+          <w:lang w:val="ru-RU"/>
+        </w:rPr>
+        <w:t>/</w:t>
       </w:r>
     </w:p>
     <w:p>
@@ -8126,7 +10111,27 @@
           <w:szCs w:val="28"/>
           <w:lang w:val="ru-RU"/>
         </w:rPr>
-        <w:t>Содержит переиспользуемые компоненты интерфейса:</w:t>
+        <w:t xml:space="preserve">Содержит </w:t>
+      </w:r>
+      <w:proofErr w:type="spellStart"/>
+      <w:r>
+        <w:rPr>
+          <w:rFonts w:ascii="Times New Roman" w:hAnsi="Times New Roman" w:cs="Times New Roman"/>
+          <w:sz w:val="28"/>
+          <w:szCs w:val="28"/>
+          <w:lang w:val="ru-RU"/>
+        </w:rPr>
+        <w:t>переиспользуемые</w:t>
+      </w:r>
+      <w:proofErr w:type="spellEnd"/>
+      <w:r>
+        <w:rPr>
+          <w:rFonts w:ascii="Times New Roman" w:hAnsi="Times New Roman" w:cs="Times New Roman"/>
+          <w:sz w:val="28"/>
+          <w:szCs w:val="28"/>
+          <w:lang w:val="ru-RU"/>
+        </w:rPr>
+        <w:t xml:space="preserve"> компоненты интерфейса:</w:t>
       </w:r>
     </w:p>
     <w:p>
@@ -8185,7 +10190,27 @@
           <w:szCs w:val="28"/>
           <w:lang w:val="ru-RU"/>
         </w:rPr>
-        <w:t xml:space="preserve"> и тд. </w:t>
+        <w:t xml:space="preserve"> и </w:t>
+      </w:r>
+      <w:proofErr w:type="spellStart"/>
+      <w:r>
+        <w:rPr>
+          <w:rFonts w:ascii="Times New Roman" w:hAnsi="Times New Roman" w:cs="Times New Roman"/>
+          <w:sz w:val="28"/>
+          <w:szCs w:val="28"/>
+          <w:lang w:val="ru-RU"/>
+        </w:rPr>
+        <w:t>тд</w:t>
+      </w:r>
+      <w:proofErr w:type="spellEnd"/>
+      <w:r>
+        <w:rPr>
+          <w:rFonts w:ascii="Times New Roman" w:hAnsi="Times New Roman" w:cs="Times New Roman"/>
+          <w:sz w:val="28"/>
+          <w:szCs w:val="28"/>
+          <w:lang w:val="ru-RU"/>
+        </w:rPr>
+        <w:t xml:space="preserve">. </w:t>
       </w:r>
       <w:r>
         <w:rPr>
@@ -8212,14 +10237,25 @@
           <w:lang w:val="ru-RU"/>
         </w:rPr>
       </w:pPr>
-      <w:r>
-        <w:rPr>
-          <w:rFonts w:ascii="Times New Roman" w:hAnsi="Times New Roman" w:cs="Times New Roman"/>
-          <w:sz w:val="28"/>
-          <w:szCs w:val="28"/>
-          <w:lang w:val="ru-RU"/>
-        </w:rPr>
-        <w:t>modals/ — модальные окна (всплывающие компоненты) для взаимодействия с пользователем (например, подтверждения или уведомления).</w:t>
+      <w:proofErr w:type="spellStart"/>
+      <w:r>
+        <w:rPr>
+          <w:rFonts w:ascii="Times New Roman" w:hAnsi="Times New Roman" w:cs="Times New Roman"/>
+          <w:sz w:val="28"/>
+          <w:szCs w:val="28"/>
+          <w:lang w:val="ru-RU"/>
+        </w:rPr>
+        <w:t>modals</w:t>
+      </w:r>
+      <w:proofErr w:type="spellEnd"/>
+      <w:r>
+        <w:rPr>
+          <w:rFonts w:ascii="Times New Roman" w:hAnsi="Times New Roman" w:cs="Times New Roman"/>
+          <w:sz w:val="28"/>
+          <w:szCs w:val="28"/>
+          <w:lang w:val="ru-RU"/>
+        </w:rPr>
+        <w:t>/ — модальные окна (всплывающие компоненты) для взаимодействия с пользователем (например, подтверждения или уведомления).</w:t>
       </w:r>
     </w:p>
     <w:p>
@@ -8235,6 +10271,7 @@
           <w:lang w:val="ru-RU"/>
         </w:rPr>
       </w:pPr>
+      <w:proofErr w:type="spellStart"/>
       <w:r>
         <w:rPr>
           <w:rFonts w:ascii="Times New Roman" w:hAnsi="Times New Roman" w:cs="Times New Roman"/>
@@ -8244,7 +10281,19 @@
           <w:szCs w:val="28"/>
           <w:lang w:val="ru-RU"/>
         </w:rPr>
-        <w:t>http/</w:t>
+        <w:t>http</w:t>
+      </w:r>
+      <w:proofErr w:type="spellEnd"/>
+      <w:r>
+        <w:rPr>
+          <w:rFonts w:ascii="Times New Roman" w:hAnsi="Times New Roman" w:cs="Times New Roman"/>
+          <w:b/>
+          <w:bCs/>
+          <w:sz w:val="28"/>
+          <w:szCs w:val="28"/>
+          <w:lang w:val="ru-RU"/>
+        </w:rPr>
+        <w:t>/</w:t>
       </w:r>
     </w:p>
     <w:p>
@@ -8299,16 +10348,76 @@
           <w:szCs w:val="28"/>
           <w:lang w:val="ru-RU"/>
         </w:rPr>
-        <w:t xml:space="preserve"> и тд.</w:t>
-      </w:r>
-      <w:r>
-        <w:rPr>
-          <w:rFonts w:ascii="Times New Roman" w:hAnsi="Times New Roman" w:cs="Times New Roman"/>
-          <w:sz w:val="28"/>
-          <w:szCs w:val="28"/>
-          <w:lang w:val="ru-RU"/>
-        </w:rPr>
-        <w:t xml:space="preserve"> — функции для обращения к backend через axios.</w:t>
+        <w:t xml:space="preserve"> и </w:t>
+      </w:r>
+      <w:proofErr w:type="spellStart"/>
+      <w:r>
+        <w:rPr>
+          <w:rFonts w:ascii="Times New Roman" w:hAnsi="Times New Roman" w:cs="Times New Roman"/>
+          <w:sz w:val="28"/>
+          <w:szCs w:val="28"/>
+          <w:lang w:val="ru-RU"/>
+        </w:rPr>
+        <w:t>тд</w:t>
+      </w:r>
+      <w:proofErr w:type="spellEnd"/>
+      <w:r>
+        <w:rPr>
+          <w:rFonts w:ascii="Times New Roman" w:hAnsi="Times New Roman" w:cs="Times New Roman"/>
+          <w:sz w:val="28"/>
+          <w:szCs w:val="28"/>
+          <w:lang w:val="ru-RU"/>
+        </w:rPr>
+        <w:t>.</w:t>
+      </w:r>
+      <w:r>
+        <w:rPr>
+          <w:rFonts w:ascii="Times New Roman" w:hAnsi="Times New Roman" w:cs="Times New Roman"/>
+          <w:sz w:val="28"/>
+          <w:szCs w:val="28"/>
+          <w:lang w:val="ru-RU"/>
+        </w:rPr>
+        <w:t xml:space="preserve"> — функции для обращения к </w:t>
+      </w:r>
+      <w:proofErr w:type="spellStart"/>
+      <w:r>
+        <w:rPr>
+          <w:rFonts w:ascii="Times New Roman" w:hAnsi="Times New Roman" w:cs="Times New Roman"/>
+          <w:sz w:val="28"/>
+          <w:szCs w:val="28"/>
+          <w:lang w:val="ru-RU"/>
+        </w:rPr>
+        <w:t>backend</w:t>
+      </w:r>
+      <w:proofErr w:type="spellEnd"/>
+      <w:r>
+        <w:rPr>
+          <w:rFonts w:ascii="Times New Roman" w:hAnsi="Times New Roman" w:cs="Times New Roman"/>
+          <w:sz w:val="28"/>
+          <w:szCs w:val="28"/>
+          <w:lang w:val="ru-RU"/>
+        </w:rPr>
+        <w:t xml:space="preserve"> через </w:t>
+      </w:r>
+      <w:proofErr w:type="spellStart"/>
+      <w:r>
+        <w:rPr>
+          <w:rFonts w:ascii="Times New Roman" w:hAnsi="Times New Roman" w:cs="Times New Roman"/>
+          <w:sz w:val="28"/>
+          <w:szCs w:val="28"/>
+          <w:lang w:val="ru-RU"/>
+        </w:rPr>
+        <w:t>axios</w:t>
+      </w:r>
+      <w:proofErr w:type="spellEnd"/>
+      <w:r>
+        <w:rPr>
+          <w:rFonts w:ascii="Times New Roman" w:hAnsi="Times New Roman" w:cs="Times New Roman"/>
+          <w:sz w:val="28"/>
+          <w:szCs w:val="28"/>
+          <w:lang w:val="ru-RU"/>
+        </w:rPr>
+        <w:t>.</w:t>
       </w:r>
     </w:p>
     <w:p>
@@ -8333,7 +10442,27 @@
           <w:szCs w:val="28"/>
           <w:lang w:val="ru-RU"/>
         </w:rPr>
-        <w:t>index.js — конфигурация HTTP-клиента (axios), возможно, с токеном авторизации.</w:t>
+        <w:t>index.js — конфигурация HTTP-клиента (</w:t>
+      </w:r>
+      <w:proofErr w:type="spellStart"/>
+      <w:r>
+        <w:rPr>
+          <w:rFonts w:ascii="Times New Roman" w:hAnsi="Times New Roman" w:cs="Times New Roman"/>
+          <w:sz w:val="28"/>
+          <w:szCs w:val="28"/>
+          <w:lang w:val="ru-RU"/>
+        </w:rPr>
+        <w:t>axios</w:t>
+      </w:r>
+      <w:proofErr w:type="spellEnd"/>
+      <w:r>
+        <w:rPr>
+          <w:rFonts w:ascii="Times New Roman" w:hAnsi="Times New Roman" w:cs="Times New Roman"/>
+          <w:sz w:val="28"/>
+          <w:szCs w:val="28"/>
+          <w:lang w:val="ru-RU"/>
+        </w:rPr>
+        <w:t>), возможно, с токеном авторизации.</w:t>
       </w:r>
     </w:p>
     <w:p>
@@ -8349,6 +10478,7 @@
           <w:lang w:val="ru-RU"/>
         </w:rPr>
       </w:pPr>
+      <w:proofErr w:type="spellStart"/>
       <w:r>
         <w:rPr>
           <w:rFonts w:ascii="Times New Roman" w:hAnsi="Times New Roman" w:cs="Times New Roman"/>
@@ -8358,7 +10488,19 @@
           <w:szCs w:val="28"/>
           <w:lang w:val="ru-RU"/>
         </w:rPr>
-        <w:t>pages/</w:t>
+        <w:t>pages</w:t>
+      </w:r>
+      <w:proofErr w:type="spellEnd"/>
+      <w:r>
+        <w:rPr>
+          <w:rFonts w:ascii="Times New Roman" w:hAnsi="Times New Roman" w:cs="Times New Roman"/>
+          <w:b/>
+          <w:bCs/>
+          <w:sz w:val="28"/>
+          <w:szCs w:val="28"/>
+          <w:lang w:val="ru-RU"/>
+        </w:rPr>
+        <w:t>/</w:t>
       </w:r>
     </w:p>
     <w:p>
@@ -8418,6 +10560,7 @@
           <w:lang w:val="ru-RU"/>
         </w:rPr>
       </w:pPr>
+      <w:proofErr w:type="spellStart"/>
       <w:r>
         <w:rPr>
           <w:rFonts w:ascii="Times New Roman" w:hAnsi="Times New Roman" w:cs="Times New Roman"/>
@@ -8427,7 +10570,19 @@
           <w:szCs w:val="28"/>
           <w:lang w:val="ru-RU"/>
         </w:rPr>
-        <w:t>store/</w:t>
+        <w:t>store</w:t>
+      </w:r>
+      <w:proofErr w:type="spellEnd"/>
+      <w:r>
+        <w:rPr>
+          <w:rFonts w:ascii="Times New Roman" w:hAnsi="Times New Roman" w:cs="Times New Roman"/>
+          <w:b/>
+          <w:bCs/>
+          <w:sz w:val="28"/>
+          <w:szCs w:val="28"/>
+          <w:lang w:val="ru-RU"/>
+        </w:rPr>
+        <w:t>/</w:t>
       </w:r>
     </w:p>
     <w:p>
@@ -8448,7 +10603,27 @@
           <w:szCs w:val="28"/>
           <w:lang w:val="ru-RU"/>
         </w:rPr>
-        <w:t>Состояние приложения управляется через MobX, здесь определены хранилища:</w:t>
+        <w:t xml:space="preserve">Состояние приложения управляется через </w:t>
+      </w:r>
+      <w:proofErr w:type="spellStart"/>
+      <w:r>
+        <w:rPr>
+          <w:rFonts w:ascii="Times New Roman" w:hAnsi="Times New Roman" w:cs="Times New Roman"/>
+          <w:sz w:val="28"/>
+          <w:szCs w:val="28"/>
+          <w:lang w:val="ru-RU"/>
+        </w:rPr>
+        <w:t>MobX</w:t>
+      </w:r>
+      <w:proofErr w:type="spellEnd"/>
+      <w:r>
+        <w:rPr>
+          <w:rFonts w:ascii="Times New Roman" w:hAnsi="Times New Roman" w:cs="Times New Roman"/>
+          <w:sz w:val="28"/>
+          <w:szCs w:val="28"/>
+          <w:lang w:val="ru-RU"/>
+        </w:rPr>
+        <w:t>, здесь определены хранилища:</w:t>
       </w:r>
     </w:p>
     <w:p>
@@ -8488,6 +10663,7 @@
           <w:lang w:val="ru-RU"/>
         </w:rPr>
       </w:pPr>
+      <w:proofErr w:type="spellStart"/>
       <w:r>
         <w:rPr>
           <w:rFonts w:ascii="Times New Roman" w:hAnsi="Times New Roman" w:cs="Times New Roman"/>
@@ -8497,7 +10673,19 @@
           <w:szCs w:val="28"/>
           <w:lang w:val="ru-RU"/>
         </w:rPr>
-        <w:t>utils/</w:t>
+        <w:t>utils</w:t>
+      </w:r>
+      <w:proofErr w:type="spellEnd"/>
+      <w:r>
+        <w:rPr>
+          <w:rFonts w:ascii="Times New Roman" w:hAnsi="Times New Roman" w:cs="Times New Roman"/>
+          <w:b/>
+          <w:bCs/>
+          <w:sz w:val="28"/>
+          <w:szCs w:val="28"/>
+          <w:lang w:val="ru-RU"/>
+        </w:rPr>
+        <w:t>/</w:t>
       </w:r>
     </w:p>
     <w:p>
@@ -8614,7 +10802,27 @@
           <w:szCs w:val="28"/>
           <w:lang w:val="ru-RU"/>
         </w:rPr>
-        <w:t>Настраивается маршрутизация с помощью react-router-dom.</w:t>
+        <w:t xml:space="preserve">Настраивается маршрутизация с помощью </w:t>
+      </w:r>
+      <w:proofErr w:type="spellStart"/>
+      <w:r>
+        <w:rPr>
+          <w:rFonts w:ascii="Times New Roman" w:hAnsi="Times New Roman" w:cs="Times New Roman"/>
+          <w:sz w:val="28"/>
+          <w:szCs w:val="28"/>
+          <w:lang w:val="ru-RU"/>
+        </w:rPr>
+        <w:t>react-router-dom</w:t>
+      </w:r>
+      <w:proofErr w:type="spellEnd"/>
+      <w:r>
+        <w:rPr>
+          <w:rFonts w:ascii="Times New Roman" w:hAnsi="Times New Roman" w:cs="Times New Roman"/>
+          <w:sz w:val="28"/>
+          <w:szCs w:val="28"/>
+          <w:lang w:val="ru-RU"/>
+        </w:rPr>
+        <w:t>.</w:t>
       </w:r>
     </w:p>
     <w:p>
@@ -8735,7 +10943,27 @@
           <w:szCs w:val="28"/>
           <w:lang w:val="ru-RU"/>
         </w:rPr>
-        <w:t>Точка монтирования React-приложения в DOM.</w:t>
+        <w:t xml:space="preserve">Точка монтирования </w:t>
+      </w:r>
+      <w:proofErr w:type="spellStart"/>
+      <w:r>
+        <w:rPr>
+          <w:rFonts w:ascii="Times New Roman" w:hAnsi="Times New Roman" w:cs="Times New Roman"/>
+          <w:sz w:val="28"/>
+          <w:szCs w:val="28"/>
+          <w:lang w:val="ru-RU"/>
+        </w:rPr>
+        <w:t>React</w:t>
+      </w:r>
+      <w:proofErr w:type="spellEnd"/>
+      <w:r>
+        <w:rPr>
+          <w:rFonts w:ascii="Times New Roman" w:hAnsi="Times New Roman" w:cs="Times New Roman"/>
+          <w:sz w:val="28"/>
+          <w:szCs w:val="28"/>
+          <w:lang w:val="ru-RU"/>
+        </w:rPr>
+        <w:t>-приложения в DOM.</w:t>
       </w:r>
     </w:p>
     <w:p>
@@ -8791,6 +11019,7 @@
           <w:rFonts w:ascii="Times New Roman" w:hAnsi="Times New Roman" w:cs="Times New Roman"/>
           <w:sz w:val="28"/>
           <w:szCs w:val="28"/>
+          <w:lang w:val="ru-RU"/>
         </w:rPr>
       </w:pPr>
     </w:p>
@@ -8836,7 +11065,127 @@
           <w:szCs w:val="28"/>
           <w:lang w:val="ru-RU"/>
         </w:rPr>
-        <w:t>Проект использует Docker и Docker Compose для упрощённого запуска и управления средой, объединяя frontend, backend и базу данных PostgreSQL в изолированные контейнеры.</w:t>
+        <w:t xml:space="preserve">Проект использует </w:t>
+      </w:r>
+      <w:proofErr w:type="spellStart"/>
+      <w:r>
+        <w:rPr>
+          <w:rFonts w:ascii="Times New Roman" w:eastAsia="Times New Roman" w:hAnsi="Times New Roman" w:cs="Times New Roman"/>
+          <w:sz w:val="28"/>
+          <w:szCs w:val="28"/>
+          <w:lang w:val="ru-RU"/>
+        </w:rPr>
+        <w:t>Docker</w:t>
+      </w:r>
+      <w:proofErr w:type="spellEnd"/>
+      <w:r>
+        <w:rPr>
+          <w:rFonts w:ascii="Times New Roman" w:eastAsia="Times New Roman" w:hAnsi="Times New Roman" w:cs="Times New Roman"/>
+          <w:sz w:val="28"/>
+          <w:szCs w:val="28"/>
+          <w:lang w:val="ru-RU"/>
+        </w:rPr>
+        <w:t xml:space="preserve"> и </w:t>
+      </w:r>
+      <w:proofErr w:type="spellStart"/>
+      <w:r>
+        <w:rPr>
+          <w:rFonts w:ascii="Times New Roman" w:eastAsia="Times New Roman" w:hAnsi="Times New Roman" w:cs="Times New Roman"/>
+          <w:sz w:val="28"/>
+          <w:szCs w:val="28"/>
+          <w:lang w:val="ru-RU"/>
+        </w:rPr>
+        <w:t>Docker</w:t>
+      </w:r>
+      <w:proofErr w:type="spellEnd"/>
+      <w:r>
+        <w:rPr>
+          <w:rFonts w:ascii="Times New Roman" w:eastAsia="Times New Roman" w:hAnsi="Times New Roman" w:cs="Times New Roman"/>
+          <w:sz w:val="28"/>
+          <w:szCs w:val="28"/>
+          <w:lang w:val="ru-RU"/>
+        </w:rPr>
+        <w:t xml:space="preserve"> </w:t>
+      </w:r>
+      <w:proofErr w:type="spellStart"/>
+      <w:r>
+        <w:rPr>
+          <w:rFonts w:ascii="Times New Roman" w:eastAsia="Times New Roman" w:hAnsi="Times New Roman" w:cs="Times New Roman"/>
+          <w:sz w:val="28"/>
+          <w:szCs w:val="28"/>
+          <w:lang w:val="ru-RU"/>
+        </w:rPr>
+        <w:t>Compose</w:t>
+      </w:r>
+      <w:proofErr w:type="spellEnd"/>
+      <w:r>
+        <w:rPr>
+          <w:rFonts w:ascii="Times New Roman" w:eastAsia="Times New Roman" w:hAnsi="Times New Roman" w:cs="Times New Roman"/>
+          <w:sz w:val="28"/>
+          <w:szCs w:val="28"/>
+          <w:lang w:val="ru-RU"/>
+        </w:rPr>
+        <w:t xml:space="preserve"> для упрощённого запуска и управления средой, объединяя </w:t>
+      </w:r>
+      <w:proofErr w:type="spellStart"/>
+      <w:r>
+        <w:rPr>
+          <w:rFonts w:ascii="Times New Roman" w:eastAsia="Times New Roman" w:hAnsi="Times New Roman" w:cs="Times New Roman"/>
+          <w:sz w:val="28"/>
+          <w:szCs w:val="28"/>
+          <w:lang w:val="ru-RU"/>
+        </w:rPr>
+        <w:t>frontend</w:t>
+      </w:r>
+      <w:proofErr w:type="spellEnd"/>
+      <w:r>
+        <w:rPr>
+          <w:rFonts w:ascii="Times New Roman" w:eastAsia="Times New Roman" w:hAnsi="Times New Roman" w:cs="Times New Roman"/>
+          <w:sz w:val="28"/>
+          <w:szCs w:val="28"/>
+          <w:lang w:val="ru-RU"/>
+        </w:rPr>
+        <w:t xml:space="preserve">, </w:t>
+      </w:r>
+      <w:proofErr w:type="spellStart"/>
+      <w:r>
+        <w:rPr>
+          <w:rFonts w:ascii="Times New Roman" w:eastAsia="Times New Roman" w:hAnsi="Times New Roman" w:cs="Times New Roman"/>
+          <w:sz w:val="28"/>
+          <w:szCs w:val="28"/>
+          <w:lang w:val="ru-RU"/>
+        </w:rPr>
+        <w:t>backend</w:t>
+      </w:r>
+      <w:proofErr w:type="spellEnd"/>
+      <w:r>
+        <w:rPr>
+          <w:rFonts w:ascii="Times New Roman" w:eastAsia="Times New Roman" w:hAnsi="Times New Roman" w:cs="Times New Roman"/>
+          <w:sz w:val="28"/>
+          <w:szCs w:val="28"/>
+          <w:lang w:val="ru-RU"/>
+        </w:rPr>
+        <w:t xml:space="preserve"> и базу данных </w:t>
+      </w:r>
+      <w:proofErr w:type="spellStart"/>
+      <w:r>
+        <w:rPr>
+          <w:rFonts w:ascii="Times New Roman" w:eastAsia="Times New Roman" w:hAnsi="Times New Roman" w:cs="Times New Roman"/>
+          <w:sz w:val="28"/>
+          <w:szCs w:val="28"/>
+          <w:lang w:val="ru-RU"/>
+        </w:rPr>
+        <w:t>PostgreSQL</w:t>
+      </w:r>
+      <w:proofErr w:type="spellEnd"/>
+      <w:r>
+        <w:rPr>
+          <w:rFonts w:ascii="Times New Roman" w:eastAsia="Times New Roman" w:hAnsi="Times New Roman" w:cs="Times New Roman"/>
+          <w:sz w:val="28"/>
+          <w:szCs w:val="28"/>
+          <w:lang w:val="ru-RU"/>
+        </w:rPr>
+        <w:t xml:space="preserve"> в изолированные контейнеры.</w:t>
       </w:r>
     </w:p>
     <w:p>
@@ -8872,6 +11221,7 @@
           <w:lang w:val="ru-RU"/>
         </w:rPr>
       </w:pPr>
+      <w:proofErr w:type="spellStart"/>
       <w:r>
         <w:rPr>
           <w:rFonts w:ascii="Times New Roman" w:eastAsia="Times New Roman" w:hAnsi="Times New Roman" w:cs="Times New Roman"/>
@@ -8883,6 +11233,7 @@
         </w:rPr>
         <w:t>Frontend</w:t>
       </w:r>
+      <w:proofErr w:type="spellEnd"/>
       <w:r>
         <w:rPr>
           <w:rFonts w:ascii="Times New Roman" w:eastAsia="Times New Roman" w:hAnsi="Times New Roman" w:cs="Times New Roman"/>
@@ -8938,7 +11289,27 @@
           <w:szCs w:val="28"/>
           <w:lang w:val="ru-RU"/>
         </w:rPr>
-        <w:t>Рабочая директория: /app.</w:t>
+        <w:t>Рабочая директория: /</w:t>
+      </w:r>
+      <w:proofErr w:type="spellStart"/>
+      <w:r>
+        <w:rPr>
+          <w:rFonts w:ascii="Times New Roman" w:eastAsia="Times New Roman" w:hAnsi="Times New Roman" w:cs="Times New Roman"/>
+          <w:sz w:val="28"/>
+          <w:szCs w:val="28"/>
+          <w:lang w:val="ru-RU"/>
+        </w:rPr>
+        <w:t>app</w:t>
+      </w:r>
+      <w:proofErr w:type="spellEnd"/>
+      <w:r>
+        <w:rPr>
+          <w:rFonts w:ascii="Times New Roman" w:eastAsia="Times New Roman" w:hAnsi="Times New Roman" w:cs="Times New Roman"/>
+          <w:sz w:val="28"/>
+          <w:szCs w:val="28"/>
+          <w:lang w:val="ru-RU"/>
+        </w:rPr>
+        <w:t>.</w:t>
       </w:r>
     </w:p>
     <w:p>
@@ -8962,7 +11333,47 @@
           <w:szCs w:val="28"/>
           <w:lang w:val="ru-RU"/>
         </w:rPr>
-        <w:t>Зависимости устанавливаются через npm install.</w:t>
+        <w:t xml:space="preserve">Зависимости устанавливаются через </w:t>
+      </w:r>
+      <w:proofErr w:type="spellStart"/>
+      <w:r>
+        <w:rPr>
+          <w:rFonts w:ascii="Times New Roman" w:eastAsia="Times New Roman" w:hAnsi="Times New Roman" w:cs="Times New Roman"/>
+          <w:sz w:val="28"/>
+          <w:szCs w:val="28"/>
+          <w:lang w:val="ru-RU"/>
+        </w:rPr>
+        <w:t>npm</w:t>
+      </w:r>
+      <w:proofErr w:type="spellEnd"/>
+      <w:r>
+        <w:rPr>
+          <w:rFonts w:ascii="Times New Roman" w:eastAsia="Times New Roman" w:hAnsi="Times New Roman" w:cs="Times New Roman"/>
+          <w:sz w:val="28"/>
+          <w:szCs w:val="28"/>
+          <w:lang w:val="ru-RU"/>
+        </w:rPr>
+        <w:t xml:space="preserve"> </w:t>
+      </w:r>
+      <w:proofErr w:type="spellStart"/>
+      <w:r>
+        <w:rPr>
+          <w:rFonts w:ascii="Times New Roman" w:eastAsia="Times New Roman" w:hAnsi="Times New Roman" w:cs="Times New Roman"/>
+          <w:sz w:val="28"/>
+          <w:szCs w:val="28"/>
+          <w:lang w:val="ru-RU"/>
+        </w:rPr>
+        <w:t>install</w:t>
+      </w:r>
+      <w:proofErr w:type="spellEnd"/>
+      <w:r>
+        <w:rPr>
+          <w:rFonts w:ascii="Times New Roman" w:eastAsia="Times New Roman" w:hAnsi="Times New Roman" w:cs="Times New Roman"/>
+          <w:sz w:val="28"/>
+          <w:szCs w:val="28"/>
+          <w:lang w:val="ru-RU"/>
+        </w:rPr>
+        <w:t>.</w:t>
       </w:r>
     </w:p>
     <w:p>
@@ -8987,7 +11398,107 @@
           <w:lang w:val="ru-RU"/>
         </w:rPr>
         <w:lastRenderedPageBreak/>
-        <w:t>Приложение запускается командой npm start после сборки npm run build.</w:t>
+        <w:t xml:space="preserve">Приложение запускается командой </w:t>
+      </w:r>
+      <w:proofErr w:type="spellStart"/>
+      <w:r>
+        <w:rPr>
+          <w:rFonts w:ascii="Times New Roman" w:eastAsia="Times New Roman" w:hAnsi="Times New Roman" w:cs="Times New Roman"/>
+          <w:sz w:val="28"/>
+          <w:szCs w:val="28"/>
+          <w:lang w:val="ru-RU"/>
+        </w:rPr>
+        <w:t>npm</w:t>
+      </w:r>
+      <w:proofErr w:type="spellEnd"/>
+      <w:r>
+        <w:rPr>
+          <w:rFonts w:ascii="Times New Roman" w:eastAsia="Times New Roman" w:hAnsi="Times New Roman" w:cs="Times New Roman"/>
+          <w:sz w:val="28"/>
+          <w:szCs w:val="28"/>
+          <w:lang w:val="ru-RU"/>
+        </w:rPr>
+        <w:t xml:space="preserve"> </w:t>
+      </w:r>
+      <w:proofErr w:type="spellStart"/>
+      <w:r>
+        <w:rPr>
+          <w:rFonts w:ascii="Times New Roman" w:eastAsia="Times New Roman" w:hAnsi="Times New Roman" w:cs="Times New Roman"/>
+          <w:sz w:val="28"/>
+          <w:szCs w:val="28"/>
+          <w:lang w:val="ru-RU"/>
+        </w:rPr>
+        <w:t>start</w:t>
+      </w:r>
+      <w:proofErr w:type="spellEnd"/>
+      <w:r>
+        <w:rPr>
+          <w:rFonts w:ascii="Times New Roman" w:eastAsia="Times New Roman" w:hAnsi="Times New Roman" w:cs="Times New Roman"/>
+          <w:sz w:val="28"/>
+          <w:szCs w:val="28"/>
+          <w:lang w:val="ru-RU"/>
+        </w:rPr>
+        <w:t xml:space="preserve"> после сборки </w:t>
+      </w:r>
+      <w:proofErr w:type="spellStart"/>
+      <w:r>
+        <w:rPr>
+          <w:rFonts w:ascii="Times New Roman" w:eastAsia="Times New Roman" w:hAnsi="Times New Roman" w:cs="Times New Roman"/>
+          <w:sz w:val="28"/>
+          <w:szCs w:val="28"/>
+          <w:lang w:val="ru-RU"/>
+        </w:rPr>
+        <w:t>npm</w:t>
+      </w:r>
+      <w:proofErr w:type="spellEnd"/>
+      <w:r>
+        <w:rPr>
+          <w:rFonts w:ascii="Times New Roman" w:eastAsia="Times New Roman" w:hAnsi="Times New Roman" w:cs="Times New Roman"/>
+          <w:sz w:val="28"/>
+          <w:szCs w:val="28"/>
+          <w:lang w:val="ru-RU"/>
+        </w:rPr>
+        <w:t xml:space="preserve"> </w:t>
+      </w:r>
+      <w:proofErr w:type="spellStart"/>
+      <w:r>
+        <w:rPr>
+          <w:rFonts w:ascii="Times New Roman" w:eastAsia="Times New Roman" w:hAnsi="Times New Roman" w:cs="Times New Roman"/>
+          <w:sz w:val="28"/>
+          <w:szCs w:val="28"/>
+          <w:lang w:val="ru-RU"/>
+        </w:rPr>
+        <w:t>run</w:t>
+      </w:r>
+      <w:proofErr w:type="spellEnd"/>
+      <w:r>
+        <w:rPr>
+          <w:rFonts w:ascii="Times New Roman" w:eastAsia="Times New Roman" w:hAnsi="Times New Roman" w:cs="Times New Roman"/>
+          <w:sz w:val="28"/>
+          <w:szCs w:val="28"/>
+          <w:lang w:val="ru-RU"/>
+        </w:rPr>
+        <w:t xml:space="preserve"> </w:t>
+      </w:r>
+      <w:proofErr w:type="spellStart"/>
+      <w:r>
+        <w:rPr>
+          <w:rFonts w:ascii="Times New Roman" w:eastAsia="Times New Roman" w:hAnsi="Times New Roman" w:cs="Times New Roman"/>
+          <w:sz w:val="28"/>
+          <w:szCs w:val="28"/>
+          <w:lang w:val="ru-RU"/>
+        </w:rPr>
+        <w:t>build</w:t>
+      </w:r>
+      <w:proofErr w:type="spellEnd"/>
+      <w:r>
+        <w:rPr>
+          <w:rFonts w:ascii="Times New Roman" w:eastAsia="Times New Roman" w:hAnsi="Times New Roman" w:cs="Times New Roman"/>
+          <w:sz w:val="28"/>
+          <w:szCs w:val="28"/>
+          <w:lang w:val="ru-RU"/>
+        </w:rPr>
+        <w:t>.</w:t>
       </w:r>
     </w:p>
     <w:p>
@@ -9024,6 +11535,7 @@
           <w:lang w:val="ru-RU"/>
         </w:rPr>
       </w:pPr>
+      <w:proofErr w:type="spellStart"/>
       <w:r>
         <w:rPr>
           <w:rFonts w:ascii="Times New Roman" w:eastAsia="Times New Roman" w:hAnsi="Times New Roman" w:cs="Times New Roman"/>
@@ -9035,6 +11547,7 @@
         </w:rPr>
         <w:t>Backend</w:t>
       </w:r>
+      <w:proofErr w:type="spellEnd"/>
       <w:r>
         <w:rPr>
           <w:rFonts w:ascii="Times New Roman" w:eastAsia="Times New Roman" w:hAnsi="Times New Roman" w:cs="Times New Roman"/>
@@ -9090,7 +11603,67 @@
           <w:szCs w:val="28"/>
           <w:lang w:val="ru-RU"/>
         </w:rPr>
-        <w:t>Запускается с командой npm run dev.</w:t>
+        <w:t xml:space="preserve">Запускается с командой </w:t>
+      </w:r>
+      <w:proofErr w:type="spellStart"/>
+      <w:r>
+        <w:rPr>
+          <w:rFonts w:ascii="Times New Roman" w:eastAsia="Times New Roman" w:hAnsi="Times New Roman" w:cs="Times New Roman"/>
+          <w:sz w:val="28"/>
+          <w:szCs w:val="28"/>
+          <w:lang w:val="ru-RU"/>
+        </w:rPr>
+        <w:t>npm</w:t>
+      </w:r>
+      <w:proofErr w:type="spellEnd"/>
+      <w:r>
+        <w:rPr>
+          <w:rFonts w:ascii="Times New Roman" w:eastAsia="Times New Roman" w:hAnsi="Times New Roman" w:cs="Times New Roman"/>
+          <w:sz w:val="28"/>
+          <w:szCs w:val="28"/>
+          <w:lang w:val="ru-RU"/>
+        </w:rPr>
+        <w:t xml:space="preserve"> </w:t>
+      </w:r>
+      <w:proofErr w:type="spellStart"/>
+      <w:r>
+        <w:rPr>
+          <w:rFonts w:ascii="Times New Roman" w:eastAsia="Times New Roman" w:hAnsi="Times New Roman" w:cs="Times New Roman"/>
+          <w:sz w:val="28"/>
+          <w:szCs w:val="28"/>
+          <w:lang w:val="ru-RU"/>
+        </w:rPr>
+        <w:t>run</w:t>
+      </w:r>
+      <w:proofErr w:type="spellEnd"/>
+      <w:r>
+        <w:rPr>
+          <w:rFonts w:ascii="Times New Roman" w:eastAsia="Times New Roman" w:hAnsi="Times New Roman" w:cs="Times New Roman"/>
+          <w:sz w:val="28"/>
+          <w:szCs w:val="28"/>
+          <w:lang w:val="ru-RU"/>
+        </w:rPr>
+        <w:t xml:space="preserve"> </w:t>
+      </w:r>
+      <w:proofErr w:type="spellStart"/>
+      <w:r>
+        <w:rPr>
+          <w:rFonts w:ascii="Times New Roman" w:eastAsia="Times New Roman" w:hAnsi="Times New Roman" w:cs="Times New Roman"/>
+          <w:sz w:val="28"/>
+          <w:szCs w:val="28"/>
+          <w:lang w:val="ru-RU"/>
+        </w:rPr>
+        <w:t>dev</w:t>
+      </w:r>
+      <w:proofErr w:type="spellEnd"/>
+      <w:r>
+        <w:rPr>
+          <w:rFonts w:ascii="Times New Roman" w:eastAsia="Times New Roman" w:hAnsi="Times New Roman" w:cs="Times New Roman"/>
+          <w:sz w:val="28"/>
+          <w:szCs w:val="28"/>
+          <w:lang w:val="ru-RU"/>
+        </w:rPr>
+        <w:t>.</w:t>
       </w:r>
     </w:p>
     <w:p>
@@ -9171,6 +11744,7 @@
         </w:rPr>
         <w:t xml:space="preserve">Используется официальный образ </w:t>
       </w:r>
+      <w:proofErr w:type="spellStart"/>
       <w:r>
         <w:rPr>
           <w:rFonts w:ascii="Times New Roman" w:eastAsia="Times New Roman" w:hAnsi="Times New Roman" w:cs="Times New Roman"/>
@@ -9180,7 +11754,19 @@
           <w:szCs w:val="28"/>
           <w:lang w:val="ru-RU"/>
         </w:rPr>
-        <w:t>PostgreSQL 17</w:t>
+        <w:t>PostgreSQL</w:t>
+      </w:r>
+      <w:proofErr w:type="spellEnd"/>
+      <w:r>
+        <w:rPr>
+          <w:rFonts w:ascii="Times New Roman" w:eastAsia="Times New Roman" w:hAnsi="Times New Roman" w:cs="Times New Roman"/>
+          <w:b/>
+          <w:bCs/>
+          <w:sz w:val="28"/>
+          <w:szCs w:val="28"/>
+          <w:lang w:val="ru-RU"/>
+        </w:rPr>
+        <w:t xml:space="preserve"> 17</w:t>
       </w:r>
       <w:r>
         <w:rPr>
@@ -9237,7 +11823,27 @@
           <w:szCs w:val="28"/>
           <w:lang w:val="ru-RU"/>
         </w:rPr>
-        <w:t>Применяется volume для сохранения данных между перезапусками.</w:t>
+        <w:t xml:space="preserve">Применяется </w:t>
+      </w:r>
+      <w:proofErr w:type="spellStart"/>
+      <w:r>
+        <w:rPr>
+          <w:rFonts w:ascii="Times New Roman" w:eastAsia="Times New Roman" w:hAnsi="Times New Roman" w:cs="Times New Roman"/>
+          <w:sz w:val="28"/>
+          <w:szCs w:val="28"/>
+          <w:lang w:val="ru-RU"/>
+        </w:rPr>
+        <w:t>volume</w:t>
+      </w:r>
+      <w:proofErr w:type="spellEnd"/>
+      <w:r>
+        <w:rPr>
+          <w:rFonts w:ascii="Times New Roman" w:eastAsia="Times New Roman" w:hAnsi="Times New Roman" w:cs="Times New Roman"/>
+          <w:sz w:val="28"/>
+          <w:szCs w:val="28"/>
+          <w:lang w:val="ru-RU"/>
+        </w:rPr>
+        <w:t xml:space="preserve"> для сохранения данных между перезапусками.</w:t>
       </w:r>
     </w:p>
     <w:p>
@@ -9261,7 +11867,47 @@
           <w:szCs w:val="28"/>
           <w:lang w:val="ru-RU"/>
         </w:rPr>
-        <w:t>Также предусмотрена инициализация через папку db-init, содержащую дамп данных с локального хранилища (.sql-файл</w:t>
+        <w:t xml:space="preserve">Также предусмотрена инициализация через папку </w:t>
+      </w:r>
+      <w:proofErr w:type="spellStart"/>
+      <w:r>
+        <w:rPr>
+          <w:rFonts w:ascii="Times New Roman" w:eastAsia="Times New Roman" w:hAnsi="Times New Roman" w:cs="Times New Roman"/>
+          <w:sz w:val="28"/>
+          <w:szCs w:val="28"/>
+          <w:lang w:val="ru-RU"/>
+        </w:rPr>
+        <w:t>db-init</w:t>
+      </w:r>
+      <w:proofErr w:type="spellEnd"/>
+      <w:r>
+        <w:rPr>
+          <w:rFonts w:ascii="Times New Roman" w:eastAsia="Times New Roman" w:hAnsi="Times New Roman" w:cs="Times New Roman"/>
+          <w:sz w:val="28"/>
+          <w:szCs w:val="28"/>
+          <w:lang w:val="ru-RU"/>
+        </w:rPr>
+        <w:t>, содержащую дамп данных с локального хранилища (.</w:t>
+      </w:r>
+      <w:proofErr w:type="spellStart"/>
+      <w:r>
+        <w:rPr>
+          <w:rFonts w:ascii="Times New Roman" w:eastAsia="Times New Roman" w:hAnsi="Times New Roman" w:cs="Times New Roman"/>
+          <w:sz w:val="28"/>
+          <w:szCs w:val="28"/>
+          <w:lang w:val="ru-RU"/>
+        </w:rPr>
+        <w:t>sql</w:t>
+      </w:r>
+      <w:proofErr w:type="spellEnd"/>
+      <w:r>
+        <w:rPr>
+          <w:rFonts w:ascii="Times New Roman" w:eastAsia="Times New Roman" w:hAnsi="Times New Roman" w:cs="Times New Roman"/>
+          <w:sz w:val="28"/>
+          <w:szCs w:val="28"/>
+          <w:lang w:val="ru-RU"/>
+        </w:rPr>
+        <w:t>-файл</w:t>
       </w:r>
       <w:r>
         <w:rPr>
@@ -9319,8 +11965,27 @@
           <w:sz w:val="28"/>
           <w:szCs w:val="28"/>
         </w:rPr>
-        <w:t xml:space="preserve">docker-compose.yml </w:t>
-      </w:r>
+        <w:t>docker-</w:t>
+      </w:r>
+      <w:proofErr w:type="spellStart"/>
+      <w:r>
+        <w:rPr>
+          <w:rFonts w:ascii="Times New Roman" w:eastAsia="Times New Roman" w:hAnsi="Times New Roman" w:cs="Times New Roman"/>
+          <w:sz w:val="28"/>
+          <w:szCs w:val="28"/>
+        </w:rPr>
+        <w:t>compose.yml</w:t>
+      </w:r>
+      <w:proofErr w:type="spellEnd"/>
+      <w:r>
+        <w:rPr>
+          <w:rFonts w:ascii="Times New Roman" w:eastAsia="Times New Roman" w:hAnsi="Times New Roman" w:cs="Times New Roman"/>
+          <w:sz w:val="28"/>
+          <w:szCs w:val="28"/>
+        </w:rPr>
+        <w:t xml:space="preserve"> </w:t>
+      </w:r>
+      <w:proofErr w:type="spellStart"/>
       <w:r>
         <w:rPr>
           <w:rFonts w:ascii="Times New Roman" w:eastAsia="Times New Roman" w:hAnsi="Times New Roman" w:cs="Times New Roman"/>
@@ -9330,6 +11995,7 @@
         </w:rPr>
         <w:t>оркестрирует</w:t>
       </w:r>
+      <w:proofErr w:type="spellEnd"/>
       <w:r>
         <w:rPr>
           <w:rFonts w:ascii="Times New Roman" w:eastAsia="Times New Roman" w:hAnsi="Times New Roman" w:cs="Times New Roman"/>
@@ -9393,7 +12059,27 @@
           <w:szCs w:val="28"/>
           <w:lang w:val="ru-RU"/>
         </w:rPr>
-        <w:t>Гарантирует порядок запуска через depends_on.</w:t>
+        <w:t xml:space="preserve">Гарантирует порядок запуска через </w:t>
+      </w:r>
+      <w:proofErr w:type="spellStart"/>
+      <w:r>
+        <w:rPr>
+          <w:rFonts w:ascii="Times New Roman" w:eastAsia="Times New Roman" w:hAnsi="Times New Roman" w:cs="Times New Roman"/>
+          <w:sz w:val="28"/>
+          <w:szCs w:val="28"/>
+          <w:lang w:val="ru-RU"/>
+        </w:rPr>
+        <w:t>depends_on</w:t>
+      </w:r>
+      <w:proofErr w:type="spellEnd"/>
+      <w:r>
+        <w:rPr>
+          <w:rFonts w:ascii="Times New Roman" w:eastAsia="Times New Roman" w:hAnsi="Times New Roman" w:cs="Times New Roman"/>
+          <w:sz w:val="28"/>
+          <w:szCs w:val="28"/>
+          <w:lang w:val="ru-RU"/>
+        </w:rPr>
+        <w:t>.</w:t>
       </w:r>
     </w:p>
     <w:p>
@@ -9416,8 +12102,2756 @@
           <w:szCs w:val="28"/>
           <w:lang w:val="ru-RU"/>
         </w:rPr>
-        <w:t>Объединяет сервисы в одну виртуальную сеть app_network.</w:t>
-      </w:r>
+        <w:t xml:space="preserve">Объединяет сервисы в одну виртуальную сеть </w:t>
+      </w:r>
+      <w:proofErr w:type="spellStart"/>
+      <w:r>
+        <w:rPr>
+          <w:rFonts w:ascii="Times New Roman" w:eastAsia="Times New Roman" w:hAnsi="Times New Roman" w:cs="Times New Roman"/>
+          <w:sz w:val="28"/>
+          <w:szCs w:val="28"/>
+          <w:lang w:val="ru-RU"/>
+        </w:rPr>
+        <w:t>app_network</w:t>
+      </w:r>
+      <w:proofErr w:type="spellEnd"/>
+      <w:r>
+        <w:rPr>
+          <w:rFonts w:ascii="Times New Roman" w:eastAsia="Times New Roman" w:hAnsi="Times New Roman" w:cs="Times New Roman"/>
+          <w:sz w:val="28"/>
+          <w:szCs w:val="28"/>
+          <w:lang w:val="ru-RU"/>
+        </w:rPr>
+        <w:t>.</w:t>
+      </w:r>
+    </w:p>
+    <w:p>
+      <w:pPr>
+        <w:shd w:val="clear" w:color="auto" w:fill="1F1F1F"/>
+        <w:spacing w:after="0" w:line="285" w:lineRule="atLeast"/>
+        <w:ind w:left="360"/>
+        <w:rPr>
+          <w:rFonts w:ascii="Consolas" w:eastAsia="Times New Roman" w:hAnsi="Consolas" w:cs="Times New Roman"/>
+          <w:color w:val="CCCCCC"/>
+          <w:sz w:val="21"/>
+          <w:szCs w:val="21"/>
+          <w:lang w:val="ru-RU"/>
+        </w:rPr>
+      </w:pPr>
+      <w:proofErr w:type="spellStart"/>
+      <w:r>
+        <w:rPr>
+          <w:rFonts w:ascii="Consolas" w:eastAsia="Times New Roman" w:hAnsi="Consolas" w:cs="Times New Roman"/>
+          <w:color w:val="569CD6"/>
+          <w:sz w:val="21"/>
+          <w:szCs w:val="21"/>
+          <w:lang w:val="ru-RU"/>
+        </w:rPr>
+        <w:t>version</w:t>
+      </w:r>
+      <w:proofErr w:type="spellEnd"/>
+      <w:r>
+        <w:rPr>
+          <w:rFonts w:ascii="Consolas" w:eastAsia="Times New Roman" w:hAnsi="Consolas" w:cs="Times New Roman"/>
+          <w:color w:val="CCCCCC"/>
+          <w:sz w:val="21"/>
+          <w:szCs w:val="21"/>
+          <w:lang w:val="ru-RU"/>
+        </w:rPr>
+        <w:t xml:space="preserve">: </w:t>
+      </w:r>
+      <w:r>
+        <w:rPr>
+          <w:rFonts w:ascii="Consolas" w:eastAsia="Times New Roman" w:hAnsi="Consolas" w:cs="Times New Roman"/>
+          <w:color w:val="CE9178"/>
+          <w:sz w:val="21"/>
+          <w:szCs w:val="21"/>
+          <w:lang w:val="ru-RU"/>
+        </w:rPr>
+        <w:t>"3.8"</w:t>
+      </w:r>
+    </w:p>
+    <w:p>
+      <w:pPr>
+        <w:shd w:val="clear" w:color="auto" w:fill="1F1F1F"/>
+        <w:spacing w:after="0" w:line="285" w:lineRule="atLeast"/>
+        <w:ind w:left="360"/>
+        <w:rPr>
+          <w:rFonts w:ascii="Consolas" w:eastAsia="Times New Roman" w:hAnsi="Consolas" w:cs="Times New Roman"/>
+          <w:color w:val="CCCCCC"/>
+          <w:sz w:val="21"/>
+          <w:szCs w:val="21"/>
+          <w:lang w:val="ru-RU"/>
+        </w:rPr>
+      </w:pPr>
+    </w:p>
+    <w:p>
+      <w:pPr>
+        <w:shd w:val="clear" w:color="auto" w:fill="1F1F1F"/>
+        <w:spacing w:after="0" w:line="285" w:lineRule="atLeast"/>
+        <w:ind w:left="360"/>
+        <w:rPr>
+          <w:rFonts w:ascii="Consolas" w:eastAsia="Times New Roman" w:hAnsi="Consolas" w:cs="Times New Roman"/>
+          <w:color w:val="CCCCCC"/>
+          <w:sz w:val="21"/>
+          <w:szCs w:val="21"/>
+          <w:lang w:val="ru-RU"/>
+        </w:rPr>
+      </w:pPr>
+      <w:proofErr w:type="spellStart"/>
+      <w:r>
+        <w:rPr>
+          <w:rFonts w:ascii="Consolas" w:eastAsia="Times New Roman" w:hAnsi="Consolas" w:cs="Times New Roman"/>
+          <w:color w:val="569CD6"/>
+          <w:sz w:val="21"/>
+          <w:szCs w:val="21"/>
+          <w:lang w:val="ru-RU"/>
+        </w:rPr>
+        <w:t>services</w:t>
+      </w:r>
+      <w:proofErr w:type="spellEnd"/>
+      <w:r>
+        <w:rPr>
+          <w:rFonts w:ascii="Consolas" w:eastAsia="Times New Roman" w:hAnsi="Consolas" w:cs="Times New Roman"/>
+          <w:color w:val="CCCCCC"/>
+          <w:sz w:val="21"/>
+          <w:szCs w:val="21"/>
+          <w:lang w:val="ru-RU"/>
+        </w:rPr>
+        <w:t>:</w:t>
+      </w:r>
+    </w:p>
+    <w:p>
+      <w:pPr>
+        <w:shd w:val="clear" w:color="auto" w:fill="1F1F1F"/>
+        <w:spacing w:after="0" w:line="285" w:lineRule="atLeast"/>
+        <w:ind w:left="360"/>
+        <w:rPr>
+          <w:rFonts w:ascii="Consolas" w:eastAsia="Times New Roman" w:hAnsi="Consolas" w:cs="Times New Roman"/>
+          <w:color w:val="CCCCCC"/>
+          <w:sz w:val="21"/>
+          <w:szCs w:val="21"/>
+          <w:lang w:val="ru-RU"/>
+        </w:rPr>
+      </w:pPr>
+      <w:r>
+        <w:rPr>
+          <w:rFonts w:ascii="Consolas" w:eastAsia="Times New Roman" w:hAnsi="Consolas" w:cs="Times New Roman"/>
+          <w:color w:val="CCCCCC"/>
+          <w:sz w:val="21"/>
+          <w:szCs w:val="21"/>
+          <w:lang w:val="ru-RU"/>
+        </w:rPr>
+        <w:t xml:space="preserve">  </w:t>
+      </w:r>
+      <w:r>
+        <w:rPr>
+          <w:rFonts w:ascii="Consolas" w:eastAsia="Times New Roman" w:hAnsi="Consolas" w:cs="Times New Roman"/>
+          <w:color w:val="6A9955"/>
+          <w:sz w:val="21"/>
+          <w:szCs w:val="21"/>
+          <w:lang w:val="ru-RU"/>
+        </w:rPr>
+        <w:t xml:space="preserve"># Контейнер для </w:t>
+      </w:r>
+      <w:proofErr w:type="spellStart"/>
+      <w:r>
+        <w:rPr>
+          <w:rFonts w:ascii="Consolas" w:eastAsia="Times New Roman" w:hAnsi="Consolas" w:cs="Times New Roman"/>
+          <w:color w:val="6A9955"/>
+          <w:sz w:val="21"/>
+          <w:szCs w:val="21"/>
+          <w:lang w:val="ru-RU"/>
+        </w:rPr>
+        <w:t>backend</w:t>
+      </w:r>
+      <w:proofErr w:type="spellEnd"/>
+    </w:p>
+    <w:p>
+      <w:pPr>
+        <w:shd w:val="clear" w:color="auto" w:fill="1F1F1F"/>
+        <w:spacing w:after="0" w:line="285" w:lineRule="atLeast"/>
+        <w:ind w:left="360"/>
+        <w:rPr>
+          <w:rFonts w:ascii="Consolas" w:eastAsia="Times New Roman" w:hAnsi="Consolas" w:cs="Times New Roman"/>
+          <w:color w:val="CCCCCC"/>
+          <w:sz w:val="21"/>
+          <w:szCs w:val="21"/>
+          <w:lang w:val="ru-RU"/>
+        </w:rPr>
+      </w:pPr>
+      <w:r>
+        <w:rPr>
+          <w:rFonts w:ascii="Consolas" w:eastAsia="Times New Roman" w:hAnsi="Consolas" w:cs="Times New Roman"/>
+          <w:color w:val="CCCCCC"/>
+          <w:sz w:val="21"/>
+          <w:szCs w:val="21"/>
+          <w:lang w:val="ru-RU"/>
+        </w:rPr>
+        <w:t xml:space="preserve">  </w:t>
+      </w:r>
+      <w:proofErr w:type="spellStart"/>
+      <w:r>
+        <w:rPr>
+          <w:rFonts w:ascii="Consolas" w:eastAsia="Times New Roman" w:hAnsi="Consolas" w:cs="Times New Roman"/>
+          <w:color w:val="569CD6"/>
+          <w:sz w:val="21"/>
+          <w:szCs w:val="21"/>
+          <w:lang w:val="ru-RU"/>
+        </w:rPr>
+        <w:t>backend</w:t>
+      </w:r>
+      <w:proofErr w:type="spellEnd"/>
+      <w:r>
+        <w:rPr>
+          <w:rFonts w:ascii="Consolas" w:eastAsia="Times New Roman" w:hAnsi="Consolas" w:cs="Times New Roman"/>
+          <w:color w:val="CCCCCC"/>
+          <w:sz w:val="21"/>
+          <w:szCs w:val="21"/>
+          <w:lang w:val="ru-RU"/>
+        </w:rPr>
+        <w:t>:</w:t>
+      </w:r>
+    </w:p>
+    <w:p>
+      <w:pPr>
+        <w:shd w:val="clear" w:color="auto" w:fill="1F1F1F"/>
+        <w:spacing w:after="0" w:line="285" w:lineRule="atLeast"/>
+        <w:ind w:left="360"/>
+        <w:rPr>
+          <w:rFonts w:ascii="Consolas" w:eastAsia="Times New Roman" w:hAnsi="Consolas" w:cs="Times New Roman"/>
+          <w:color w:val="CCCCCC"/>
+          <w:sz w:val="21"/>
+          <w:szCs w:val="21"/>
+          <w:lang w:val="ru-RU"/>
+        </w:rPr>
+      </w:pPr>
+      <w:r>
+        <w:rPr>
+          <w:rFonts w:ascii="Consolas" w:eastAsia="Times New Roman" w:hAnsi="Consolas" w:cs="Times New Roman"/>
+          <w:color w:val="CCCCCC"/>
+          <w:sz w:val="21"/>
+          <w:szCs w:val="21"/>
+          <w:lang w:val="ru-RU"/>
+        </w:rPr>
+        <w:t xml:space="preserve">    </w:t>
+      </w:r>
+      <w:proofErr w:type="spellStart"/>
+      <w:r>
+        <w:rPr>
+          <w:rFonts w:ascii="Consolas" w:eastAsia="Times New Roman" w:hAnsi="Consolas" w:cs="Times New Roman"/>
+          <w:color w:val="569CD6"/>
+          <w:sz w:val="21"/>
+          <w:szCs w:val="21"/>
+          <w:lang w:val="ru-RU"/>
+        </w:rPr>
+        <w:t>build</w:t>
+      </w:r>
+      <w:proofErr w:type="spellEnd"/>
+      <w:r>
+        <w:rPr>
+          <w:rFonts w:ascii="Consolas" w:eastAsia="Times New Roman" w:hAnsi="Consolas" w:cs="Times New Roman"/>
+          <w:color w:val="CCCCCC"/>
+          <w:sz w:val="21"/>
+          <w:szCs w:val="21"/>
+          <w:lang w:val="ru-RU"/>
+        </w:rPr>
+        <w:t>:</w:t>
+      </w:r>
+    </w:p>
+    <w:p>
+      <w:pPr>
+        <w:shd w:val="clear" w:color="auto" w:fill="1F1F1F"/>
+        <w:spacing w:after="0" w:line="285" w:lineRule="atLeast"/>
+        <w:ind w:left="360"/>
+        <w:rPr>
+          <w:rFonts w:ascii="Consolas" w:eastAsia="Times New Roman" w:hAnsi="Consolas" w:cs="Times New Roman"/>
+          <w:color w:val="CCCCCC"/>
+          <w:sz w:val="21"/>
+          <w:szCs w:val="21"/>
+          <w:lang w:val="ru-RU"/>
+        </w:rPr>
+      </w:pPr>
+      <w:r>
+        <w:rPr>
+          <w:rFonts w:ascii="Consolas" w:eastAsia="Times New Roman" w:hAnsi="Consolas" w:cs="Times New Roman"/>
+          <w:color w:val="CCCCCC"/>
+          <w:sz w:val="21"/>
+          <w:szCs w:val="21"/>
+          <w:lang w:val="ru-RU"/>
+        </w:rPr>
+        <w:t xml:space="preserve">      </w:t>
+      </w:r>
+      <w:proofErr w:type="spellStart"/>
+      <w:r>
+        <w:rPr>
+          <w:rFonts w:ascii="Consolas" w:eastAsia="Times New Roman" w:hAnsi="Consolas" w:cs="Times New Roman"/>
+          <w:color w:val="569CD6"/>
+          <w:sz w:val="21"/>
+          <w:szCs w:val="21"/>
+          <w:lang w:val="ru-RU"/>
+        </w:rPr>
+        <w:t>context</w:t>
+      </w:r>
+      <w:proofErr w:type="spellEnd"/>
+      <w:proofErr w:type="gramStart"/>
+      <w:r>
+        <w:rPr>
+          <w:rFonts w:ascii="Consolas" w:eastAsia="Times New Roman" w:hAnsi="Consolas" w:cs="Times New Roman"/>
+          <w:color w:val="CCCCCC"/>
+          <w:sz w:val="21"/>
+          <w:szCs w:val="21"/>
+          <w:lang w:val="ru-RU"/>
+        </w:rPr>
+        <w:t xml:space="preserve">: </w:t>
+      </w:r>
+      <w:r>
+        <w:rPr>
+          <w:rFonts w:ascii="Consolas" w:eastAsia="Times New Roman" w:hAnsi="Consolas" w:cs="Times New Roman"/>
+          <w:color w:val="CE9178"/>
+          <w:sz w:val="21"/>
+          <w:szCs w:val="21"/>
+          <w:lang w:val="ru-RU"/>
+        </w:rPr>
+        <w:t>.</w:t>
+      </w:r>
+      <w:proofErr w:type="gramEnd"/>
+    </w:p>
+    <w:p>
+      <w:pPr>
+        <w:shd w:val="clear" w:color="auto" w:fill="1F1F1F"/>
+        <w:spacing w:after="0" w:line="285" w:lineRule="atLeast"/>
+        <w:ind w:left="360"/>
+        <w:rPr>
+          <w:rFonts w:ascii="Consolas" w:eastAsia="Times New Roman" w:hAnsi="Consolas" w:cs="Times New Roman"/>
+          <w:color w:val="CCCCCC"/>
+          <w:sz w:val="21"/>
+          <w:szCs w:val="21"/>
+          <w:lang w:val="ru-RU"/>
+        </w:rPr>
+      </w:pPr>
+      <w:r>
+        <w:rPr>
+          <w:rFonts w:ascii="Consolas" w:eastAsia="Times New Roman" w:hAnsi="Consolas" w:cs="Times New Roman"/>
+          <w:color w:val="CCCCCC"/>
+          <w:sz w:val="21"/>
+          <w:szCs w:val="21"/>
+          <w:lang w:val="ru-RU"/>
+        </w:rPr>
+        <w:t xml:space="preserve">      </w:t>
+      </w:r>
+      <w:proofErr w:type="spellStart"/>
+      <w:r>
+        <w:rPr>
+          <w:rFonts w:ascii="Consolas" w:eastAsia="Times New Roman" w:hAnsi="Consolas" w:cs="Times New Roman"/>
+          <w:color w:val="569CD6"/>
+          <w:sz w:val="21"/>
+          <w:szCs w:val="21"/>
+          <w:lang w:val="ru-RU"/>
+        </w:rPr>
+        <w:t>dockerfile</w:t>
+      </w:r>
+      <w:proofErr w:type="spellEnd"/>
+      <w:r>
+        <w:rPr>
+          <w:rFonts w:ascii="Consolas" w:eastAsia="Times New Roman" w:hAnsi="Consolas" w:cs="Times New Roman"/>
+          <w:color w:val="CCCCCC"/>
+          <w:sz w:val="21"/>
+          <w:szCs w:val="21"/>
+          <w:lang w:val="ru-RU"/>
+        </w:rPr>
+        <w:t xml:space="preserve">: </w:t>
+      </w:r>
+      <w:proofErr w:type="spellStart"/>
+      <w:r>
+        <w:rPr>
+          <w:rFonts w:ascii="Consolas" w:eastAsia="Times New Roman" w:hAnsi="Consolas" w:cs="Times New Roman"/>
+          <w:color w:val="CE9178"/>
+          <w:sz w:val="21"/>
+          <w:szCs w:val="21"/>
+          <w:lang w:val="ru-RU"/>
+        </w:rPr>
+        <w:t>backend</w:t>
+      </w:r>
+      <w:proofErr w:type="spellEnd"/>
+      <w:r>
+        <w:rPr>
+          <w:rFonts w:ascii="Consolas" w:eastAsia="Times New Roman" w:hAnsi="Consolas" w:cs="Times New Roman"/>
+          <w:color w:val="CE9178"/>
+          <w:sz w:val="21"/>
+          <w:szCs w:val="21"/>
+          <w:lang w:val="ru-RU"/>
+        </w:rPr>
+        <w:t>/</w:t>
+      </w:r>
+      <w:proofErr w:type="spellStart"/>
+      <w:r>
+        <w:rPr>
+          <w:rFonts w:ascii="Consolas" w:eastAsia="Times New Roman" w:hAnsi="Consolas" w:cs="Times New Roman"/>
+          <w:color w:val="CE9178"/>
+          <w:sz w:val="21"/>
+          <w:szCs w:val="21"/>
+          <w:lang w:val="ru-RU"/>
+        </w:rPr>
+        <w:t>Dockerfile</w:t>
+      </w:r>
+      <w:proofErr w:type="spellEnd"/>
+    </w:p>
+    <w:p>
+      <w:pPr>
+        <w:shd w:val="clear" w:color="auto" w:fill="1F1F1F"/>
+        <w:spacing w:after="0" w:line="285" w:lineRule="atLeast"/>
+        <w:ind w:left="360"/>
+        <w:rPr>
+          <w:rFonts w:ascii="Consolas" w:eastAsia="Times New Roman" w:hAnsi="Consolas" w:cs="Times New Roman"/>
+          <w:color w:val="CCCCCC"/>
+          <w:sz w:val="21"/>
+          <w:szCs w:val="21"/>
+          <w:lang w:val="ru-RU"/>
+        </w:rPr>
+      </w:pPr>
+      <w:r>
+        <w:rPr>
+          <w:rFonts w:ascii="Consolas" w:eastAsia="Times New Roman" w:hAnsi="Consolas" w:cs="Times New Roman"/>
+          <w:color w:val="CCCCCC"/>
+          <w:sz w:val="21"/>
+          <w:szCs w:val="21"/>
+          <w:lang w:val="ru-RU"/>
+        </w:rPr>
+        <w:t xml:space="preserve">    </w:t>
+      </w:r>
+      <w:proofErr w:type="spellStart"/>
+      <w:r>
+        <w:rPr>
+          <w:rFonts w:ascii="Consolas" w:eastAsia="Times New Roman" w:hAnsi="Consolas" w:cs="Times New Roman"/>
+          <w:color w:val="569CD6"/>
+          <w:sz w:val="21"/>
+          <w:szCs w:val="21"/>
+          <w:lang w:val="ru-RU"/>
+        </w:rPr>
+        <w:t>container_name</w:t>
+      </w:r>
+      <w:proofErr w:type="spellEnd"/>
+      <w:r>
+        <w:rPr>
+          <w:rFonts w:ascii="Consolas" w:eastAsia="Times New Roman" w:hAnsi="Consolas" w:cs="Times New Roman"/>
+          <w:color w:val="CCCCCC"/>
+          <w:sz w:val="21"/>
+          <w:szCs w:val="21"/>
+          <w:lang w:val="ru-RU"/>
+        </w:rPr>
+        <w:t xml:space="preserve">: </w:t>
+      </w:r>
+      <w:proofErr w:type="spellStart"/>
+      <w:r>
+        <w:rPr>
+          <w:rFonts w:ascii="Consolas" w:eastAsia="Times New Roman" w:hAnsi="Consolas" w:cs="Times New Roman"/>
+          <w:color w:val="CE9178"/>
+          <w:sz w:val="21"/>
+          <w:szCs w:val="21"/>
+          <w:lang w:val="ru-RU"/>
+        </w:rPr>
+        <w:t>backend</w:t>
+      </w:r>
+      <w:proofErr w:type="spellEnd"/>
+    </w:p>
+    <w:p>
+      <w:pPr>
+        <w:shd w:val="clear" w:color="auto" w:fill="1F1F1F"/>
+        <w:spacing w:after="0" w:line="285" w:lineRule="atLeast"/>
+        <w:ind w:left="360"/>
+        <w:rPr>
+          <w:rFonts w:ascii="Consolas" w:eastAsia="Times New Roman" w:hAnsi="Consolas" w:cs="Times New Roman"/>
+          <w:color w:val="CCCCCC"/>
+          <w:sz w:val="21"/>
+          <w:szCs w:val="21"/>
+          <w:lang w:val="ru-RU"/>
+        </w:rPr>
+      </w:pPr>
+      <w:r>
+        <w:rPr>
+          <w:rFonts w:ascii="Consolas" w:eastAsia="Times New Roman" w:hAnsi="Consolas" w:cs="Times New Roman"/>
+          <w:color w:val="CCCCCC"/>
+          <w:sz w:val="21"/>
+          <w:szCs w:val="21"/>
+          <w:lang w:val="ru-RU"/>
+        </w:rPr>
+        <w:t xml:space="preserve">    </w:t>
+      </w:r>
+      <w:proofErr w:type="spellStart"/>
+      <w:r>
+        <w:rPr>
+          <w:rFonts w:ascii="Consolas" w:eastAsia="Times New Roman" w:hAnsi="Consolas" w:cs="Times New Roman"/>
+          <w:color w:val="569CD6"/>
+          <w:sz w:val="21"/>
+          <w:szCs w:val="21"/>
+          <w:lang w:val="ru-RU"/>
+        </w:rPr>
+        <w:t>environment</w:t>
+      </w:r>
+      <w:proofErr w:type="spellEnd"/>
+      <w:r>
+        <w:rPr>
+          <w:rFonts w:ascii="Consolas" w:eastAsia="Times New Roman" w:hAnsi="Consolas" w:cs="Times New Roman"/>
+          <w:color w:val="CCCCCC"/>
+          <w:sz w:val="21"/>
+          <w:szCs w:val="21"/>
+          <w:lang w:val="ru-RU"/>
+        </w:rPr>
+        <w:t>:</w:t>
+      </w:r>
+    </w:p>
+    <w:p>
+      <w:pPr>
+        <w:shd w:val="clear" w:color="auto" w:fill="1F1F1F"/>
+        <w:spacing w:after="0" w:line="285" w:lineRule="atLeast"/>
+        <w:ind w:left="360"/>
+        <w:rPr>
+          <w:rFonts w:ascii="Consolas" w:eastAsia="Times New Roman" w:hAnsi="Consolas" w:cs="Times New Roman"/>
+          <w:color w:val="CCCCCC"/>
+          <w:sz w:val="21"/>
+          <w:szCs w:val="21"/>
+          <w:lang w:val="ru-RU"/>
+        </w:rPr>
+      </w:pPr>
+      <w:r>
+        <w:rPr>
+          <w:rFonts w:ascii="Consolas" w:eastAsia="Times New Roman" w:hAnsi="Consolas" w:cs="Times New Roman"/>
+          <w:color w:val="CCCCCC"/>
+          <w:sz w:val="21"/>
+          <w:szCs w:val="21"/>
+          <w:lang w:val="ru-RU"/>
+        </w:rPr>
+        <w:t xml:space="preserve">      - </w:t>
+      </w:r>
+      <w:r>
+        <w:rPr>
+          <w:rFonts w:ascii="Consolas" w:eastAsia="Times New Roman" w:hAnsi="Consolas" w:cs="Times New Roman"/>
+          <w:color w:val="CE9178"/>
+          <w:sz w:val="21"/>
+          <w:szCs w:val="21"/>
+          <w:lang w:val="ru-RU"/>
+        </w:rPr>
+        <w:t>DB_NAME=</w:t>
+      </w:r>
+      <w:proofErr w:type="spellStart"/>
+      <w:r>
+        <w:rPr>
+          <w:rFonts w:ascii="Consolas" w:eastAsia="Times New Roman" w:hAnsi="Consolas" w:cs="Times New Roman"/>
+          <w:color w:val="CE9178"/>
+          <w:sz w:val="21"/>
+          <w:szCs w:val="21"/>
+          <w:lang w:val="ru-RU"/>
+        </w:rPr>
+        <w:t>autoparts_shop</w:t>
+      </w:r>
+      <w:proofErr w:type="spellEnd"/>
+    </w:p>
+    <w:p>
+      <w:pPr>
+        <w:shd w:val="clear" w:color="auto" w:fill="1F1F1F"/>
+        <w:spacing w:after="0" w:line="285" w:lineRule="atLeast"/>
+        <w:ind w:left="360"/>
+        <w:rPr>
+          <w:rFonts w:ascii="Consolas" w:eastAsia="Times New Roman" w:hAnsi="Consolas" w:cs="Times New Roman"/>
+          <w:color w:val="CCCCCC"/>
+          <w:sz w:val="21"/>
+          <w:szCs w:val="21"/>
+          <w:lang w:val="ru-RU"/>
+        </w:rPr>
+      </w:pPr>
+      <w:r>
+        <w:rPr>
+          <w:rFonts w:ascii="Consolas" w:eastAsia="Times New Roman" w:hAnsi="Consolas" w:cs="Times New Roman"/>
+          <w:color w:val="CCCCCC"/>
+          <w:sz w:val="21"/>
+          <w:szCs w:val="21"/>
+          <w:lang w:val="ru-RU"/>
+        </w:rPr>
+        <w:t xml:space="preserve">      - </w:t>
+      </w:r>
+      <w:r>
+        <w:rPr>
+          <w:rFonts w:ascii="Consolas" w:eastAsia="Times New Roman" w:hAnsi="Consolas" w:cs="Times New Roman"/>
+          <w:color w:val="CE9178"/>
+          <w:sz w:val="21"/>
+          <w:szCs w:val="21"/>
+          <w:lang w:val="ru-RU"/>
+        </w:rPr>
+        <w:t>DB_USER=</w:t>
+      </w:r>
+      <w:proofErr w:type="spellStart"/>
+      <w:r>
+        <w:rPr>
+          <w:rFonts w:ascii="Consolas" w:eastAsia="Times New Roman" w:hAnsi="Consolas" w:cs="Times New Roman"/>
+          <w:color w:val="CE9178"/>
+          <w:sz w:val="21"/>
+          <w:szCs w:val="21"/>
+          <w:lang w:val="ru-RU"/>
+        </w:rPr>
+        <w:t>postgres</w:t>
+      </w:r>
+      <w:proofErr w:type="spellEnd"/>
+    </w:p>
+    <w:p>
+      <w:pPr>
+        <w:shd w:val="clear" w:color="auto" w:fill="1F1F1F"/>
+        <w:spacing w:after="0" w:line="285" w:lineRule="atLeast"/>
+        <w:ind w:left="360"/>
+        <w:rPr>
+          <w:rFonts w:ascii="Consolas" w:eastAsia="Times New Roman" w:hAnsi="Consolas" w:cs="Times New Roman"/>
+          <w:color w:val="CCCCCC"/>
+          <w:sz w:val="21"/>
+          <w:szCs w:val="21"/>
+          <w:lang w:val="ru-RU"/>
+        </w:rPr>
+      </w:pPr>
+      <w:r>
+        <w:rPr>
+          <w:rFonts w:ascii="Consolas" w:eastAsia="Times New Roman" w:hAnsi="Consolas" w:cs="Times New Roman"/>
+          <w:color w:val="CCCCCC"/>
+          <w:sz w:val="21"/>
+          <w:szCs w:val="21"/>
+          <w:lang w:val="ru-RU"/>
+        </w:rPr>
+        <w:t xml:space="preserve">      - </w:t>
+      </w:r>
+      <w:r>
+        <w:rPr>
+          <w:rFonts w:ascii="Consolas" w:eastAsia="Times New Roman" w:hAnsi="Consolas" w:cs="Times New Roman"/>
+          <w:color w:val="CE9178"/>
+          <w:sz w:val="21"/>
+          <w:szCs w:val="21"/>
+          <w:lang w:val="ru-RU"/>
+        </w:rPr>
+        <w:t>DB_PASSWORD=ps5694rus56</w:t>
+      </w:r>
+    </w:p>
+    <w:p>
+      <w:pPr>
+        <w:shd w:val="clear" w:color="auto" w:fill="1F1F1F"/>
+        <w:spacing w:after="0" w:line="285" w:lineRule="atLeast"/>
+        <w:ind w:left="360"/>
+        <w:rPr>
+          <w:rFonts w:ascii="Consolas" w:eastAsia="Times New Roman" w:hAnsi="Consolas" w:cs="Times New Roman"/>
+          <w:color w:val="CCCCCC"/>
+          <w:sz w:val="21"/>
+          <w:szCs w:val="21"/>
+          <w:lang w:val="ru-RU"/>
+        </w:rPr>
+      </w:pPr>
+      <w:r>
+        <w:rPr>
+          <w:rFonts w:ascii="Consolas" w:eastAsia="Times New Roman" w:hAnsi="Consolas" w:cs="Times New Roman"/>
+          <w:color w:val="CCCCCC"/>
+          <w:sz w:val="21"/>
+          <w:szCs w:val="21"/>
+          <w:lang w:val="ru-RU"/>
+        </w:rPr>
+        <w:t xml:space="preserve">      - </w:t>
+      </w:r>
+      <w:r>
+        <w:rPr>
+          <w:rFonts w:ascii="Consolas" w:eastAsia="Times New Roman" w:hAnsi="Consolas" w:cs="Times New Roman"/>
+          <w:color w:val="CE9178"/>
+          <w:sz w:val="21"/>
+          <w:szCs w:val="21"/>
+          <w:lang w:val="ru-RU"/>
+        </w:rPr>
+        <w:t>DB_HOST=</w:t>
+      </w:r>
+      <w:proofErr w:type="spellStart"/>
+      <w:r>
+        <w:rPr>
+          <w:rFonts w:ascii="Consolas" w:eastAsia="Times New Roman" w:hAnsi="Consolas" w:cs="Times New Roman"/>
+          <w:color w:val="CE9178"/>
+          <w:sz w:val="21"/>
+          <w:szCs w:val="21"/>
+          <w:lang w:val="ru-RU"/>
+        </w:rPr>
+        <w:t>db</w:t>
+      </w:r>
+      <w:proofErr w:type="spellEnd"/>
+    </w:p>
+    <w:p>
+      <w:pPr>
+        <w:shd w:val="clear" w:color="auto" w:fill="1F1F1F"/>
+        <w:spacing w:after="0" w:line="285" w:lineRule="atLeast"/>
+        <w:ind w:left="360"/>
+        <w:rPr>
+          <w:rFonts w:ascii="Consolas" w:eastAsia="Times New Roman" w:hAnsi="Consolas" w:cs="Times New Roman"/>
+          <w:color w:val="CCCCCC"/>
+          <w:sz w:val="21"/>
+          <w:szCs w:val="21"/>
+          <w:lang w:val="ru-RU"/>
+        </w:rPr>
+      </w:pPr>
+      <w:r>
+        <w:rPr>
+          <w:rFonts w:ascii="Consolas" w:eastAsia="Times New Roman" w:hAnsi="Consolas" w:cs="Times New Roman"/>
+          <w:color w:val="CCCCCC"/>
+          <w:sz w:val="21"/>
+          <w:szCs w:val="21"/>
+          <w:lang w:val="ru-RU"/>
+        </w:rPr>
+        <w:t xml:space="preserve">      - </w:t>
+      </w:r>
+      <w:r>
+        <w:rPr>
+          <w:rFonts w:ascii="Consolas" w:eastAsia="Times New Roman" w:hAnsi="Consolas" w:cs="Times New Roman"/>
+          <w:color w:val="CE9178"/>
+          <w:sz w:val="21"/>
+          <w:szCs w:val="21"/>
+          <w:lang w:val="ru-RU"/>
+        </w:rPr>
+        <w:t>DB_PORT=5432</w:t>
+      </w:r>
+    </w:p>
+    <w:p>
+      <w:pPr>
+        <w:shd w:val="clear" w:color="auto" w:fill="1F1F1F"/>
+        <w:spacing w:after="0" w:line="285" w:lineRule="atLeast"/>
+        <w:ind w:left="360"/>
+        <w:rPr>
+          <w:rFonts w:ascii="Consolas" w:eastAsia="Times New Roman" w:hAnsi="Consolas" w:cs="Times New Roman"/>
+          <w:color w:val="CCCCCC"/>
+          <w:sz w:val="21"/>
+          <w:szCs w:val="21"/>
+          <w:lang w:val="ru-RU"/>
+        </w:rPr>
+      </w:pPr>
+      <w:r>
+        <w:rPr>
+          <w:rFonts w:ascii="Consolas" w:eastAsia="Times New Roman" w:hAnsi="Consolas" w:cs="Times New Roman"/>
+          <w:color w:val="CCCCCC"/>
+          <w:sz w:val="21"/>
+          <w:szCs w:val="21"/>
+          <w:lang w:val="ru-RU"/>
+        </w:rPr>
+        <w:t xml:space="preserve">    </w:t>
+      </w:r>
+      <w:proofErr w:type="spellStart"/>
+      <w:r>
+        <w:rPr>
+          <w:rFonts w:ascii="Consolas" w:eastAsia="Times New Roman" w:hAnsi="Consolas" w:cs="Times New Roman"/>
+          <w:color w:val="569CD6"/>
+          <w:sz w:val="21"/>
+          <w:szCs w:val="21"/>
+          <w:lang w:val="ru-RU"/>
+        </w:rPr>
+        <w:t>ports</w:t>
+      </w:r>
+      <w:proofErr w:type="spellEnd"/>
+      <w:r>
+        <w:rPr>
+          <w:rFonts w:ascii="Consolas" w:eastAsia="Times New Roman" w:hAnsi="Consolas" w:cs="Times New Roman"/>
+          <w:color w:val="CCCCCC"/>
+          <w:sz w:val="21"/>
+          <w:szCs w:val="21"/>
+          <w:lang w:val="ru-RU"/>
+        </w:rPr>
+        <w:t>:</w:t>
+      </w:r>
+    </w:p>
+    <w:p>
+      <w:pPr>
+        <w:shd w:val="clear" w:color="auto" w:fill="1F1F1F"/>
+        <w:spacing w:after="0" w:line="285" w:lineRule="atLeast"/>
+        <w:ind w:left="360"/>
+        <w:rPr>
+          <w:rFonts w:ascii="Consolas" w:eastAsia="Times New Roman" w:hAnsi="Consolas" w:cs="Times New Roman"/>
+          <w:color w:val="CCCCCC"/>
+          <w:sz w:val="21"/>
+          <w:szCs w:val="21"/>
+          <w:lang w:val="ru-RU"/>
+        </w:rPr>
+      </w:pPr>
+      <w:r>
+        <w:rPr>
+          <w:rFonts w:ascii="Consolas" w:eastAsia="Times New Roman" w:hAnsi="Consolas" w:cs="Times New Roman"/>
+          <w:color w:val="CCCCCC"/>
+          <w:sz w:val="21"/>
+          <w:szCs w:val="21"/>
+          <w:lang w:val="ru-RU"/>
+        </w:rPr>
+        <w:t xml:space="preserve">      - </w:t>
+      </w:r>
+      <w:r>
+        <w:rPr>
+          <w:rFonts w:ascii="Consolas" w:eastAsia="Times New Roman" w:hAnsi="Consolas" w:cs="Times New Roman"/>
+          <w:color w:val="CE9178"/>
+          <w:sz w:val="21"/>
+          <w:szCs w:val="21"/>
+          <w:lang w:val="ru-RU"/>
+        </w:rPr>
+        <w:t>"5000:5000"</w:t>
+      </w:r>
+    </w:p>
+    <w:p>
+      <w:pPr>
+        <w:shd w:val="clear" w:color="auto" w:fill="1F1F1F"/>
+        <w:spacing w:after="0" w:line="285" w:lineRule="atLeast"/>
+        <w:ind w:left="360"/>
+        <w:rPr>
+          <w:rFonts w:ascii="Consolas" w:eastAsia="Times New Roman" w:hAnsi="Consolas" w:cs="Times New Roman"/>
+          <w:color w:val="CCCCCC"/>
+          <w:sz w:val="21"/>
+          <w:szCs w:val="21"/>
+          <w:lang w:val="ru-RU"/>
+        </w:rPr>
+      </w:pPr>
+      <w:r>
+        <w:rPr>
+          <w:rFonts w:ascii="Consolas" w:eastAsia="Times New Roman" w:hAnsi="Consolas" w:cs="Times New Roman"/>
+          <w:color w:val="CCCCCC"/>
+          <w:sz w:val="21"/>
+          <w:szCs w:val="21"/>
+          <w:lang w:val="ru-RU"/>
+        </w:rPr>
+        <w:t xml:space="preserve">    </w:t>
+      </w:r>
+      <w:proofErr w:type="spellStart"/>
+      <w:r>
+        <w:rPr>
+          <w:rFonts w:ascii="Consolas" w:eastAsia="Times New Roman" w:hAnsi="Consolas" w:cs="Times New Roman"/>
+          <w:color w:val="569CD6"/>
+          <w:sz w:val="21"/>
+          <w:szCs w:val="21"/>
+          <w:lang w:val="ru-RU"/>
+        </w:rPr>
+        <w:t>depends_on</w:t>
+      </w:r>
+      <w:proofErr w:type="spellEnd"/>
+      <w:r>
+        <w:rPr>
+          <w:rFonts w:ascii="Consolas" w:eastAsia="Times New Roman" w:hAnsi="Consolas" w:cs="Times New Roman"/>
+          <w:color w:val="CCCCCC"/>
+          <w:sz w:val="21"/>
+          <w:szCs w:val="21"/>
+          <w:lang w:val="ru-RU"/>
+        </w:rPr>
+        <w:t>:</w:t>
+      </w:r>
+    </w:p>
+    <w:p>
+      <w:pPr>
+        <w:shd w:val="clear" w:color="auto" w:fill="1F1F1F"/>
+        <w:spacing w:after="0" w:line="285" w:lineRule="atLeast"/>
+        <w:ind w:left="360"/>
+        <w:rPr>
+          <w:rFonts w:ascii="Consolas" w:eastAsia="Times New Roman" w:hAnsi="Consolas" w:cs="Times New Roman"/>
+          <w:color w:val="CCCCCC"/>
+          <w:sz w:val="21"/>
+          <w:szCs w:val="21"/>
+          <w:lang w:val="ru-RU"/>
+        </w:rPr>
+      </w:pPr>
+      <w:r>
+        <w:rPr>
+          <w:rFonts w:ascii="Consolas" w:eastAsia="Times New Roman" w:hAnsi="Consolas" w:cs="Times New Roman"/>
+          <w:color w:val="CCCCCC"/>
+          <w:sz w:val="21"/>
+          <w:szCs w:val="21"/>
+          <w:lang w:val="ru-RU"/>
+        </w:rPr>
+        <w:t xml:space="preserve">      - </w:t>
+      </w:r>
+      <w:proofErr w:type="spellStart"/>
+      <w:r>
+        <w:rPr>
+          <w:rFonts w:ascii="Consolas" w:eastAsia="Times New Roman" w:hAnsi="Consolas" w:cs="Times New Roman"/>
+          <w:color w:val="CE9178"/>
+          <w:sz w:val="21"/>
+          <w:szCs w:val="21"/>
+          <w:lang w:val="ru-RU"/>
+        </w:rPr>
+        <w:t>db</w:t>
+      </w:r>
+      <w:proofErr w:type="spellEnd"/>
+    </w:p>
+    <w:p>
+      <w:pPr>
+        <w:shd w:val="clear" w:color="auto" w:fill="1F1F1F"/>
+        <w:spacing w:after="0" w:line="285" w:lineRule="atLeast"/>
+        <w:ind w:left="360"/>
+        <w:rPr>
+          <w:rFonts w:ascii="Consolas" w:eastAsia="Times New Roman" w:hAnsi="Consolas" w:cs="Times New Roman"/>
+          <w:color w:val="CCCCCC"/>
+          <w:sz w:val="21"/>
+          <w:szCs w:val="21"/>
+          <w:lang w:val="ru-RU"/>
+        </w:rPr>
+      </w:pPr>
+      <w:r>
+        <w:rPr>
+          <w:rFonts w:ascii="Consolas" w:eastAsia="Times New Roman" w:hAnsi="Consolas" w:cs="Times New Roman"/>
+          <w:color w:val="CCCCCC"/>
+          <w:sz w:val="21"/>
+          <w:szCs w:val="21"/>
+          <w:lang w:val="ru-RU"/>
+        </w:rPr>
+        <w:lastRenderedPageBreak/>
+        <w:t xml:space="preserve">    </w:t>
+      </w:r>
+      <w:proofErr w:type="spellStart"/>
+      <w:r>
+        <w:rPr>
+          <w:rFonts w:ascii="Consolas" w:eastAsia="Times New Roman" w:hAnsi="Consolas" w:cs="Times New Roman"/>
+          <w:color w:val="569CD6"/>
+          <w:sz w:val="21"/>
+          <w:szCs w:val="21"/>
+          <w:lang w:val="ru-RU"/>
+        </w:rPr>
+        <w:t>networks</w:t>
+      </w:r>
+      <w:proofErr w:type="spellEnd"/>
+      <w:r>
+        <w:rPr>
+          <w:rFonts w:ascii="Consolas" w:eastAsia="Times New Roman" w:hAnsi="Consolas" w:cs="Times New Roman"/>
+          <w:color w:val="CCCCCC"/>
+          <w:sz w:val="21"/>
+          <w:szCs w:val="21"/>
+          <w:lang w:val="ru-RU"/>
+        </w:rPr>
+        <w:t>:</w:t>
+      </w:r>
+    </w:p>
+    <w:p>
+      <w:pPr>
+        <w:shd w:val="clear" w:color="auto" w:fill="1F1F1F"/>
+        <w:spacing w:after="0" w:line="285" w:lineRule="atLeast"/>
+        <w:ind w:left="360"/>
+        <w:rPr>
+          <w:rFonts w:ascii="Consolas" w:eastAsia="Times New Roman" w:hAnsi="Consolas" w:cs="Times New Roman"/>
+          <w:color w:val="CCCCCC"/>
+          <w:sz w:val="21"/>
+          <w:szCs w:val="21"/>
+          <w:lang w:val="ru-RU"/>
+        </w:rPr>
+      </w:pPr>
+      <w:r>
+        <w:rPr>
+          <w:rFonts w:ascii="Consolas" w:eastAsia="Times New Roman" w:hAnsi="Consolas" w:cs="Times New Roman"/>
+          <w:color w:val="CCCCCC"/>
+          <w:sz w:val="21"/>
+          <w:szCs w:val="21"/>
+          <w:lang w:val="ru-RU"/>
+        </w:rPr>
+        <w:t xml:space="preserve">      - </w:t>
+      </w:r>
+      <w:proofErr w:type="spellStart"/>
+      <w:r>
+        <w:rPr>
+          <w:rFonts w:ascii="Consolas" w:eastAsia="Times New Roman" w:hAnsi="Consolas" w:cs="Times New Roman"/>
+          <w:color w:val="CE9178"/>
+          <w:sz w:val="21"/>
+          <w:szCs w:val="21"/>
+          <w:lang w:val="ru-RU"/>
+        </w:rPr>
+        <w:t>app_network</w:t>
+      </w:r>
+      <w:proofErr w:type="spellEnd"/>
+    </w:p>
+    <w:p>
+      <w:pPr>
+        <w:shd w:val="clear" w:color="auto" w:fill="1F1F1F"/>
+        <w:spacing w:after="0" w:line="285" w:lineRule="atLeast"/>
+        <w:ind w:left="360"/>
+        <w:rPr>
+          <w:rFonts w:ascii="Consolas" w:eastAsia="Times New Roman" w:hAnsi="Consolas" w:cs="Times New Roman"/>
+          <w:color w:val="CCCCCC"/>
+          <w:sz w:val="21"/>
+          <w:szCs w:val="21"/>
+          <w:lang w:val="ru-RU"/>
+        </w:rPr>
+      </w:pPr>
+      <w:r>
+        <w:rPr>
+          <w:rFonts w:ascii="Consolas" w:eastAsia="Times New Roman" w:hAnsi="Consolas" w:cs="Times New Roman"/>
+          <w:color w:val="CCCCCC"/>
+          <w:sz w:val="21"/>
+          <w:szCs w:val="21"/>
+          <w:lang w:val="ru-RU"/>
+        </w:rPr>
+        <w:t xml:space="preserve">    </w:t>
+      </w:r>
+      <w:proofErr w:type="spellStart"/>
+      <w:r>
+        <w:rPr>
+          <w:rFonts w:ascii="Consolas" w:eastAsia="Times New Roman" w:hAnsi="Consolas" w:cs="Times New Roman"/>
+          <w:color w:val="569CD6"/>
+          <w:sz w:val="21"/>
+          <w:szCs w:val="21"/>
+          <w:lang w:val="ru-RU"/>
+        </w:rPr>
+        <w:t>command</w:t>
+      </w:r>
+      <w:proofErr w:type="spellEnd"/>
+      <w:r>
+        <w:rPr>
+          <w:rFonts w:ascii="Consolas" w:eastAsia="Times New Roman" w:hAnsi="Consolas" w:cs="Times New Roman"/>
+          <w:color w:val="CCCCCC"/>
+          <w:sz w:val="21"/>
+          <w:szCs w:val="21"/>
+          <w:lang w:val="ru-RU"/>
+        </w:rPr>
+        <w:t xml:space="preserve">: </w:t>
+      </w:r>
+      <w:proofErr w:type="spellStart"/>
+      <w:r>
+        <w:rPr>
+          <w:rFonts w:ascii="Consolas" w:eastAsia="Times New Roman" w:hAnsi="Consolas" w:cs="Times New Roman"/>
+          <w:color w:val="CE9178"/>
+          <w:sz w:val="21"/>
+          <w:szCs w:val="21"/>
+          <w:lang w:val="ru-RU"/>
+        </w:rPr>
+        <w:t>npm</w:t>
+      </w:r>
+      <w:proofErr w:type="spellEnd"/>
+      <w:r>
+        <w:rPr>
+          <w:rFonts w:ascii="Consolas" w:eastAsia="Times New Roman" w:hAnsi="Consolas" w:cs="Times New Roman"/>
+          <w:color w:val="CE9178"/>
+          <w:sz w:val="21"/>
+          <w:szCs w:val="21"/>
+          <w:lang w:val="ru-RU"/>
+        </w:rPr>
+        <w:t xml:space="preserve"> </w:t>
+      </w:r>
+      <w:proofErr w:type="spellStart"/>
+      <w:r>
+        <w:rPr>
+          <w:rFonts w:ascii="Consolas" w:eastAsia="Times New Roman" w:hAnsi="Consolas" w:cs="Times New Roman"/>
+          <w:color w:val="CE9178"/>
+          <w:sz w:val="21"/>
+          <w:szCs w:val="21"/>
+          <w:lang w:val="ru-RU"/>
+        </w:rPr>
+        <w:t>run</w:t>
+      </w:r>
+      <w:proofErr w:type="spellEnd"/>
+      <w:r>
+        <w:rPr>
+          <w:rFonts w:ascii="Consolas" w:eastAsia="Times New Roman" w:hAnsi="Consolas" w:cs="Times New Roman"/>
+          <w:color w:val="CE9178"/>
+          <w:sz w:val="21"/>
+          <w:szCs w:val="21"/>
+          <w:lang w:val="ru-RU"/>
+        </w:rPr>
+        <w:t xml:space="preserve"> </w:t>
+      </w:r>
+      <w:proofErr w:type="spellStart"/>
+      <w:r>
+        <w:rPr>
+          <w:rFonts w:ascii="Consolas" w:eastAsia="Times New Roman" w:hAnsi="Consolas" w:cs="Times New Roman"/>
+          <w:color w:val="CE9178"/>
+          <w:sz w:val="21"/>
+          <w:szCs w:val="21"/>
+          <w:lang w:val="ru-RU"/>
+        </w:rPr>
+        <w:t>dev</w:t>
+      </w:r>
+      <w:proofErr w:type="spellEnd"/>
+    </w:p>
+    <w:p>
+      <w:pPr>
+        <w:shd w:val="clear" w:color="auto" w:fill="1F1F1F"/>
+        <w:spacing w:after="0" w:line="285" w:lineRule="atLeast"/>
+        <w:ind w:left="360"/>
+        <w:rPr>
+          <w:rFonts w:ascii="Consolas" w:eastAsia="Times New Roman" w:hAnsi="Consolas" w:cs="Times New Roman"/>
+          <w:color w:val="CCCCCC"/>
+          <w:sz w:val="21"/>
+          <w:szCs w:val="21"/>
+          <w:lang w:val="ru-RU"/>
+        </w:rPr>
+      </w:pPr>
+    </w:p>
+    <w:p>
+      <w:pPr>
+        <w:shd w:val="clear" w:color="auto" w:fill="1F1F1F"/>
+        <w:spacing w:after="0" w:line="285" w:lineRule="atLeast"/>
+        <w:ind w:left="360"/>
+        <w:rPr>
+          <w:rFonts w:ascii="Consolas" w:eastAsia="Times New Roman" w:hAnsi="Consolas" w:cs="Times New Roman"/>
+          <w:color w:val="CCCCCC"/>
+          <w:sz w:val="21"/>
+          <w:szCs w:val="21"/>
+          <w:lang w:val="ru-RU"/>
+        </w:rPr>
+      </w:pPr>
+      <w:r>
+        <w:rPr>
+          <w:rFonts w:ascii="Consolas" w:eastAsia="Times New Roman" w:hAnsi="Consolas" w:cs="Times New Roman"/>
+          <w:color w:val="CCCCCC"/>
+          <w:sz w:val="21"/>
+          <w:szCs w:val="21"/>
+          <w:lang w:val="ru-RU"/>
+        </w:rPr>
+        <w:t xml:space="preserve">  </w:t>
+      </w:r>
+      <w:r>
+        <w:rPr>
+          <w:rFonts w:ascii="Consolas" w:eastAsia="Times New Roman" w:hAnsi="Consolas" w:cs="Times New Roman"/>
+          <w:color w:val="6A9955"/>
+          <w:sz w:val="21"/>
+          <w:szCs w:val="21"/>
+          <w:lang w:val="ru-RU"/>
+        </w:rPr>
+        <w:t xml:space="preserve"># Контейнер для </w:t>
+      </w:r>
+      <w:proofErr w:type="spellStart"/>
+      <w:r>
+        <w:rPr>
+          <w:rFonts w:ascii="Consolas" w:eastAsia="Times New Roman" w:hAnsi="Consolas" w:cs="Times New Roman"/>
+          <w:color w:val="6A9955"/>
+          <w:sz w:val="21"/>
+          <w:szCs w:val="21"/>
+          <w:lang w:val="ru-RU"/>
+        </w:rPr>
+        <w:t>frontend</w:t>
+      </w:r>
+      <w:proofErr w:type="spellEnd"/>
+    </w:p>
+    <w:p>
+      <w:pPr>
+        <w:shd w:val="clear" w:color="auto" w:fill="1F1F1F"/>
+        <w:spacing w:after="0" w:line="285" w:lineRule="atLeast"/>
+        <w:ind w:left="360"/>
+        <w:rPr>
+          <w:rFonts w:ascii="Consolas" w:eastAsia="Times New Roman" w:hAnsi="Consolas" w:cs="Times New Roman"/>
+          <w:color w:val="CCCCCC"/>
+          <w:sz w:val="21"/>
+          <w:szCs w:val="21"/>
+          <w:lang w:val="ru-RU"/>
+        </w:rPr>
+      </w:pPr>
+      <w:r>
+        <w:rPr>
+          <w:rFonts w:ascii="Consolas" w:eastAsia="Times New Roman" w:hAnsi="Consolas" w:cs="Times New Roman"/>
+          <w:color w:val="CCCCCC"/>
+          <w:sz w:val="21"/>
+          <w:szCs w:val="21"/>
+          <w:lang w:val="ru-RU"/>
+        </w:rPr>
+        <w:t xml:space="preserve">  </w:t>
+      </w:r>
+      <w:proofErr w:type="spellStart"/>
+      <w:r>
+        <w:rPr>
+          <w:rFonts w:ascii="Consolas" w:eastAsia="Times New Roman" w:hAnsi="Consolas" w:cs="Times New Roman"/>
+          <w:color w:val="569CD6"/>
+          <w:sz w:val="21"/>
+          <w:szCs w:val="21"/>
+          <w:lang w:val="ru-RU"/>
+        </w:rPr>
+        <w:t>frontend</w:t>
+      </w:r>
+      <w:proofErr w:type="spellEnd"/>
+      <w:r>
+        <w:rPr>
+          <w:rFonts w:ascii="Consolas" w:eastAsia="Times New Roman" w:hAnsi="Consolas" w:cs="Times New Roman"/>
+          <w:color w:val="CCCCCC"/>
+          <w:sz w:val="21"/>
+          <w:szCs w:val="21"/>
+          <w:lang w:val="ru-RU"/>
+        </w:rPr>
+        <w:t>:</w:t>
+      </w:r>
+    </w:p>
+    <w:p>
+      <w:pPr>
+        <w:shd w:val="clear" w:color="auto" w:fill="1F1F1F"/>
+        <w:spacing w:after="0" w:line="285" w:lineRule="atLeast"/>
+        <w:ind w:left="360"/>
+        <w:rPr>
+          <w:rFonts w:ascii="Consolas" w:eastAsia="Times New Roman" w:hAnsi="Consolas" w:cs="Times New Roman"/>
+          <w:color w:val="CCCCCC"/>
+          <w:sz w:val="21"/>
+          <w:szCs w:val="21"/>
+          <w:lang w:val="ru-RU"/>
+        </w:rPr>
+      </w:pPr>
+      <w:r>
+        <w:rPr>
+          <w:rFonts w:ascii="Consolas" w:eastAsia="Times New Roman" w:hAnsi="Consolas" w:cs="Times New Roman"/>
+          <w:color w:val="CCCCCC"/>
+          <w:sz w:val="21"/>
+          <w:szCs w:val="21"/>
+          <w:lang w:val="ru-RU"/>
+        </w:rPr>
+        <w:t xml:space="preserve">    </w:t>
+      </w:r>
+      <w:proofErr w:type="spellStart"/>
+      <w:r>
+        <w:rPr>
+          <w:rFonts w:ascii="Consolas" w:eastAsia="Times New Roman" w:hAnsi="Consolas" w:cs="Times New Roman"/>
+          <w:color w:val="569CD6"/>
+          <w:sz w:val="21"/>
+          <w:szCs w:val="21"/>
+          <w:lang w:val="ru-RU"/>
+        </w:rPr>
+        <w:t>build</w:t>
+      </w:r>
+      <w:proofErr w:type="spellEnd"/>
+      <w:r>
+        <w:rPr>
+          <w:rFonts w:ascii="Consolas" w:eastAsia="Times New Roman" w:hAnsi="Consolas" w:cs="Times New Roman"/>
+          <w:color w:val="CCCCCC"/>
+          <w:sz w:val="21"/>
+          <w:szCs w:val="21"/>
+          <w:lang w:val="ru-RU"/>
+        </w:rPr>
+        <w:t>:</w:t>
+      </w:r>
+    </w:p>
+    <w:p>
+      <w:pPr>
+        <w:shd w:val="clear" w:color="auto" w:fill="1F1F1F"/>
+        <w:spacing w:after="0" w:line="285" w:lineRule="atLeast"/>
+        <w:ind w:left="360"/>
+        <w:rPr>
+          <w:rFonts w:ascii="Consolas" w:eastAsia="Times New Roman" w:hAnsi="Consolas" w:cs="Times New Roman"/>
+          <w:color w:val="CCCCCC"/>
+          <w:sz w:val="21"/>
+          <w:szCs w:val="21"/>
+          <w:lang w:val="ru-RU"/>
+        </w:rPr>
+      </w:pPr>
+      <w:r>
+        <w:rPr>
+          <w:rFonts w:ascii="Consolas" w:eastAsia="Times New Roman" w:hAnsi="Consolas" w:cs="Times New Roman"/>
+          <w:color w:val="CCCCCC"/>
+          <w:sz w:val="21"/>
+          <w:szCs w:val="21"/>
+          <w:lang w:val="ru-RU"/>
+        </w:rPr>
+        <w:t xml:space="preserve">      </w:t>
+      </w:r>
+      <w:proofErr w:type="spellStart"/>
+      <w:r>
+        <w:rPr>
+          <w:rFonts w:ascii="Consolas" w:eastAsia="Times New Roman" w:hAnsi="Consolas" w:cs="Times New Roman"/>
+          <w:color w:val="569CD6"/>
+          <w:sz w:val="21"/>
+          <w:szCs w:val="21"/>
+          <w:lang w:val="ru-RU"/>
+        </w:rPr>
+        <w:t>context</w:t>
+      </w:r>
+      <w:proofErr w:type="spellEnd"/>
+      <w:proofErr w:type="gramStart"/>
+      <w:r>
+        <w:rPr>
+          <w:rFonts w:ascii="Consolas" w:eastAsia="Times New Roman" w:hAnsi="Consolas" w:cs="Times New Roman"/>
+          <w:color w:val="CCCCCC"/>
+          <w:sz w:val="21"/>
+          <w:szCs w:val="21"/>
+          <w:lang w:val="ru-RU"/>
+        </w:rPr>
+        <w:t xml:space="preserve">: </w:t>
+      </w:r>
+      <w:r>
+        <w:rPr>
+          <w:rFonts w:ascii="Consolas" w:eastAsia="Times New Roman" w:hAnsi="Consolas" w:cs="Times New Roman"/>
+          <w:color w:val="CE9178"/>
+          <w:sz w:val="21"/>
+          <w:szCs w:val="21"/>
+          <w:lang w:val="ru-RU"/>
+        </w:rPr>
+        <w:t>.</w:t>
+      </w:r>
+      <w:proofErr w:type="gramEnd"/>
+    </w:p>
+    <w:p>
+      <w:pPr>
+        <w:shd w:val="clear" w:color="auto" w:fill="1F1F1F"/>
+        <w:spacing w:after="0" w:line="285" w:lineRule="atLeast"/>
+        <w:ind w:left="360"/>
+        <w:rPr>
+          <w:rFonts w:ascii="Consolas" w:eastAsia="Times New Roman" w:hAnsi="Consolas" w:cs="Times New Roman"/>
+          <w:color w:val="CCCCCC"/>
+          <w:sz w:val="21"/>
+          <w:szCs w:val="21"/>
+          <w:lang w:val="ru-RU"/>
+        </w:rPr>
+      </w:pPr>
+      <w:r>
+        <w:rPr>
+          <w:rFonts w:ascii="Consolas" w:eastAsia="Times New Roman" w:hAnsi="Consolas" w:cs="Times New Roman"/>
+          <w:color w:val="CCCCCC"/>
+          <w:sz w:val="21"/>
+          <w:szCs w:val="21"/>
+          <w:lang w:val="ru-RU"/>
+        </w:rPr>
+        <w:t xml:space="preserve">      </w:t>
+      </w:r>
+      <w:proofErr w:type="spellStart"/>
+      <w:r>
+        <w:rPr>
+          <w:rFonts w:ascii="Consolas" w:eastAsia="Times New Roman" w:hAnsi="Consolas" w:cs="Times New Roman"/>
+          <w:color w:val="569CD6"/>
+          <w:sz w:val="21"/>
+          <w:szCs w:val="21"/>
+          <w:lang w:val="ru-RU"/>
+        </w:rPr>
+        <w:t>dockerfile</w:t>
+      </w:r>
+      <w:proofErr w:type="spellEnd"/>
+      <w:r>
+        <w:rPr>
+          <w:rFonts w:ascii="Consolas" w:eastAsia="Times New Roman" w:hAnsi="Consolas" w:cs="Times New Roman"/>
+          <w:color w:val="CCCCCC"/>
+          <w:sz w:val="21"/>
+          <w:szCs w:val="21"/>
+          <w:lang w:val="ru-RU"/>
+        </w:rPr>
+        <w:t xml:space="preserve">: </w:t>
+      </w:r>
+      <w:proofErr w:type="spellStart"/>
+      <w:r>
+        <w:rPr>
+          <w:rFonts w:ascii="Consolas" w:eastAsia="Times New Roman" w:hAnsi="Consolas" w:cs="Times New Roman"/>
+          <w:color w:val="CE9178"/>
+          <w:sz w:val="21"/>
+          <w:szCs w:val="21"/>
+          <w:lang w:val="ru-RU"/>
+        </w:rPr>
+        <w:t>frontend</w:t>
+      </w:r>
+      <w:proofErr w:type="spellEnd"/>
+      <w:r>
+        <w:rPr>
+          <w:rFonts w:ascii="Consolas" w:eastAsia="Times New Roman" w:hAnsi="Consolas" w:cs="Times New Roman"/>
+          <w:color w:val="CE9178"/>
+          <w:sz w:val="21"/>
+          <w:szCs w:val="21"/>
+          <w:lang w:val="ru-RU"/>
+        </w:rPr>
+        <w:t>/</w:t>
+      </w:r>
+      <w:proofErr w:type="spellStart"/>
+      <w:r>
+        <w:rPr>
+          <w:rFonts w:ascii="Consolas" w:eastAsia="Times New Roman" w:hAnsi="Consolas" w:cs="Times New Roman"/>
+          <w:color w:val="CE9178"/>
+          <w:sz w:val="21"/>
+          <w:szCs w:val="21"/>
+          <w:lang w:val="ru-RU"/>
+        </w:rPr>
+        <w:t>Dockerfile</w:t>
+      </w:r>
+      <w:proofErr w:type="spellEnd"/>
+    </w:p>
+    <w:p>
+      <w:pPr>
+        <w:shd w:val="clear" w:color="auto" w:fill="1F1F1F"/>
+        <w:spacing w:after="0" w:line="285" w:lineRule="atLeast"/>
+        <w:ind w:left="360"/>
+        <w:rPr>
+          <w:rFonts w:ascii="Consolas" w:eastAsia="Times New Roman" w:hAnsi="Consolas" w:cs="Times New Roman"/>
+          <w:color w:val="CCCCCC"/>
+          <w:sz w:val="21"/>
+          <w:szCs w:val="21"/>
+          <w:lang w:val="ru-RU"/>
+        </w:rPr>
+      </w:pPr>
+      <w:r>
+        <w:rPr>
+          <w:rFonts w:ascii="Consolas" w:eastAsia="Times New Roman" w:hAnsi="Consolas" w:cs="Times New Roman"/>
+          <w:color w:val="CCCCCC"/>
+          <w:sz w:val="21"/>
+          <w:szCs w:val="21"/>
+          <w:lang w:val="ru-RU"/>
+        </w:rPr>
+        <w:t xml:space="preserve">    </w:t>
+      </w:r>
+      <w:proofErr w:type="spellStart"/>
+      <w:r>
+        <w:rPr>
+          <w:rFonts w:ascii="Consolas" w:eastAsia="Times New Roman" w:hAnsi="Consolas" w:cs="Times New Roman"/>
+          <w:color w:val="569CD6"/>
+          <w:sz w:val="21"/>
+          <w:szCs w:val="21"/>
+          <w:lang w:val="ru-RU"/>
+        </w:rPr>
+        <w:t>container_name</w:t>
+      </w:r>
+      <w:proofErr w:type="spellEnd"/>
+      <w:r>
+        <w:rPr>
+          <w:rFonts w:ascii="Consolas" w:eastAsia="Times New Roman" w:hAnsi="Consolas" w:cs="Times New Roman"/>
+          <w:color w:val="CCCCCC"/>
+          <w:sz w:val="21"/>
+          <w:szCs w:val="21"/>
+          <w:lang w:val="ru-RU"/>
+        </w:rPr>
+        <w:t xml:space="preserve">: </w:t>
+      </w:r>
+      <w:proofErr w:type="spellStart"/>
+      <w:r>
+        <w:rPr>
+          <w:rFonts w:ascii="Consolas" w:eastAsia="Times New Roman" w:hAnsi="Consolas" w:cs="Times New Roman"/>
+          <w:color w:val="CE9178"/>
+          <w:sz w:val="21"/>
+          <w:szCs w:val="21"/>
+          <w:lang w:val="ru-RU"/>
+        </w:rPr>
+        <w:t>frontend</w:t>
+      </w:r>
+      <w:proofErr w:type="spellEnd"/>
+    </w:p>
+    <w:p>
+      <w:pPr>
+        <w:shd w:val="clear" w:color="auto" w:fill="1F1F1F"/>
+        <w:spacing w:after="0" w:line="285" w:lineRule="atLeast"/>
+        <w:ind w:left="360"/>
+        <w:rPr>
+          <w:rFonts w:ascii="Consolas" w:eastAsia="Times New Roman" w:hAnsi="Consolas" w:cs="Times New Roman"/>
+          <w:color w:val="CCCCCC"/>
+          <w:sz w:val="21"/>
+          <w:szCs w:val="21"/>
+          <w:lang w:val="ru-RU"/>
+        </w:rPr>
+      </w:pPr>
+      <w:r>
+        <w:rPr>
+          <w:rFonts w:ascii="Consolas" w:eastAsia="Times New Roman" w:hAnsi="Consolas" w:cs="Times New Roman"/>
+          <w:color w:val="CCCCCC"/>
+          <w:sz w:val="21"/>
+          <w:szCs w:val="21"/>
+          <w:lang w:val="ru-RU"/>
+        </w:rPr>
+        <w:t xml:space="preserve">    </w:t>
+      </w:r>
+      <w:proofErr w:type="spellStart"/>
+      <w:r>
+        <w:rPr>
+          <w:rFonts w:ascii="Consolas" w:eastAsia="Times New Roman" w:hAnsi="Consolas" w:cs="Times New Roman"/>
+          <w:color w:val="569CD6"/>
+          <w:sz w:val="21"/>
+          <w:szCs w:val="21"/>
+          <w:lang w:val="ru-RU"/>
+        </w:rPr>
+        <w:t>ports</w:t>
+      </w:r>
+      <w:proofErr w:type="spellEnd"/>
+      <w:r>
+        <w:rPr>
+          <w:rFonts w:ascii="Consolas" w:eastAsia="Times New Roman" w:hAnsi="Consolas" w:cs="Times New Roman"/>
+          <w:color w:val="CCCCCC"/>
+          <w:sz w:val="21"/>
+          <w:szCs w:val="21"/>
+          <w:lang w:val="ru-RU"/>
+        </w:rPr>
+        <w:t>:</w:t>
+      </w:r>
+    </w:p>
+    <w:p>
+      <w:pPr>
+        <w:shd w:val="clear" w:color="auto" w:fill="1F1F1F"/>
+        <w:spacing w:after="0" w:line="285" w:lineRule="atLeast"/>
+        <w:ind w:left="360"/>
+        <w:rPr>
+          <w:rFonts w:ascii="Consolas" w:eastAsia="Times New Roman" w:hAnsi="Consolas" w:cs="Times New Roman"/>
+          <w:color w:val="CCCCCC"/>
+          <w:sz w:val="21"/>
+          <w:szCs w:val="21"/>
+          <w:lang w:val="ru-RU"/>
+        </w:rPr>
+      </w:pPr>
+      <w:r>
+        <w:rPr>
+          <w:rFonts w:ascii="Consolas" w:eastAsia="Times New Roman" w:hAnsi="Consolas" w:cs="Times New Roman"/>
+          <w:color w:val="CCCCCC"/>
+          <w:sz w:val="21"/>
+          <w:szCs w:val="21"/>
+          <w:lang w:val="ru-RU"/>
+        </w:rPr>
+        <w:t xml:space="preserve">      - </w:t>
+      </w:r>
+      <w:r>
+        <w:rPr>
+          <w:rFonts w:ascii="Consolas" w:eastAsia="Times New Roman" w:hAnsi="Consolas" w:cs="Times New Roman"/>
+          <w:color w:val="CE9178"/>
+          <w:sz w:val="21"/>
+          <w:szCs w:val="21"/>
+          <w:lang w:val="ru-RU"/>
+        </w:rPr>
+        <w:t>"3000:3004"</w:t>
+      </w:r>
+    </w:p>
+    <w:p>
+      <w:pPr>
+        <w:shd w:val="clear" w:color="auto" w:fill="1F1F1F"/>
+        <w:spacing w:after="0" w:line="285" w:lineRule="atLeast"/>
+        <w:ind w:left="360"/>
+        <w:rPr>
+          <w:rFonts w:ascii="Consolas" w:eastAsia="Times New Roman" w:hAnsi="Consolas" w:cs="Times New Roman"/>
+          <w:color w:val="CCCCCC"/>
+          <w:sz w:val="21"/>
+          <w:szCs w:val="21"/>
+          <w:lang w:val="ru-RU"/>
+        </w:rPr>
+      </w:pPr>
+      <w:r>
+        <w:rPr>
+          <w:rFonts w:ascii="Consolas" w:eastAsia="Times New Roman" w:hAnsi="Consolas" w:cs="Times New Roman"/>
+          <w:color w:val="CCCCCC"/>
+          <w:sz w:val="21"/>
+          <w:szCs w:val="21"/>
+          <w:lang w:val="ru-RU"/>
+        </w:rPr>
+        <w:t xml:space="preserve">    </w:t>
+      </w:r>
+      <w:proofErr w:type="spellStart"/>
+      <w:r>
+        <w:rPr>
+          <w:rFonts w:ascii="Consolas" w:eastAsia="Times New Roman" w:hAnsi="Consolas" w:cs="Times New Roman"/>
+          <w:color w:val="569CD6"/>
+          <w:sz w:val="21"/>
+          <w:szCs w:val="21"/>
+          <w:lang w:val="ru-RU"/>
+        </w:rPr>
+        <w:t>networks</w:t>
+      </w:r>
+      <w:proofErr w:type="spellEnd"/>
+      <w:r>
+        <w:rPr>
+          <w:rFonts w:ascii="Consolas" w:eastAsia="Times New Roman" w:hAnsi="Consolas" w:cs="Times New Roman"/>
+          <w:color w:val="CCCCCC"/>
+          <w:sz w:val="21"/>
+          <w:szCs w:val="21"/>
+          <w:lang w:val="ru-RU"/>
+        </w:rPr>
+        <w:t>:</w:t>
+      </w:r>
+    </w:p>
+    <w:p>
+      <w:pPr>
+        <w:shd w:val="clear" w:color="auto" w:fill="1F1F1F"/>
+        <w:spacing w:after="0" w:line="285" w:lineRule="atLeast"/>
+        <w:ind w:left="360"/>
+        <w:rPr>
+          <w:rFonts w:ascii="Consolas" w:eastAsia="Times New Roman" w:hAnsi="Consolas" w:cs="Times New Roman"/>
+          <w:color w:val="CCCCCC"/>
+          <w:sz w:val="21"/>
+          <w:szCs w:val="21"/>
+          <w:lang w:val="ru-RU"/>
+        </w:rPr>
+      </w:pPr>
+      <w:r>
+        <w:rPr>
+          <w:rFonts w:ascii="Consolas" w:eastAsia="Times New Roman" w:hAnsi="Consolas" w:cs="Times New Roman"/>
+          <w:color w:val="CCCCCC"/>
+          <w:sz w:val="21"/>
+          <w:szCs w:val="21"/>
+          <w:lang w:val="ru-RU"/>
+        </w:rPr>
+        <w:t xml:space="preserve">      - </w:t>
+      </w:r>
+      <w:proofErr w:type="spellStart"/>
+      <w:r>
+        <w:rPr>
+          <w:rFonts w:ascii="Consolas" w:eastAsia="Times New Roman" w:hAnsi="Consolas" w:cs="Times New Roman"/>
+          <w:color w:val="CE9178"/>
+          <w:sz w:val="21"/>
+          <w:szCs w:val="21"/>
+          <w:lang w:val="ru-RU"/>
+        </w:rPr>
+        <w:t>app_network</w:t>
+      </w:r>
+      <w:proofErr w:type="spellEnd"/>
+    </w:p>
+    <w:p>
+      <w:pPr>
+        <w:shd w:val="clear" w:color="auto" w:fill="1F1F1F"/>
+        <w:spacing w:after="0" w:line="285" w:lineRule="atLeast"/>
+        <w:ind w:left="360"/>
+        <w:rPr>
+          <w:rFonts w:ascii="Consolas" w:eastAsia="Times New Roman" w:hAnsi="Consolas" w:cs="Times New Roman"/>
+          <w:color w:val="CCCCCC"/>
+          <w:sz w:val="21"/>
+          <w:szCs w:val="21"/>
+          <w:lang w:val="ru-RU"/>
+        </w:rPr>
+      </w:pPr>
+      <w:r>
+        <w:rPr>
+          <w:rFonts w:ascii="Consolas" w:eastAsia="Times New Roman" w:hAnsi="Consolas" w:cs="Times New Roman"/>
+          <w:color w:val="CCCCCC"/>
+          <w:sz w:val="21"/>
+          <w:szCs w:val="21"/>
+          <w:lang w:val="ru-RU"/>
+        </w:rPr>
+        <w:t xml:space="preserve">    </w:t>
+      </w:r>
+      <w:proofErr w:type="spellStart"/>
+      <w:r>
+        <w:rPr>
+          <w:rFonts w:ascii="Consolas" w:eastAsia="Times New Roman" w:hAnsi="Consolas" w:cs="Times New Roman"/>
+          <w:color w:val="569CD6"/>
+          <w:sz w:val="21"/>
+          <w:szCs w:val="21"/>
+          <w:lang w:val="ru-RU"/>
+        </w:rPr>
+        <w:t>depends_on</w:t>
+      </w:r>
+      <w:proofErr w:type="spellEnd"/>
+      <w:r>
+        <w:rPr>
+          <w:rFonts w:ascii="Consolas" w:eastAsia="Times New Roman" w:hAnsi="Consolas" w:cs="Times New Roman"/>
+          <w:color w:val="CCCCCC"/>
+          <w:sz w:val="21"/>
+          <w:szCs w:val="21"/>
+          <w:lang w:val="ru-RU"/>
+        </w:rPr>
+        <w:t>:</w:t>
+      </w:r>
+    </w:p>
+    <w:p>
+      <w:pPr>
+        <w:shd w:val="clear" w:color="auto" w:fill="1F1F1F"/>
+        <w:spacing w:after="0" w:line="285" w:lineRule="atLeast"/>
+        <w:ind w:left="360"/>
+        <w:rPr>
+          <w:rFonts w:ascii="Consolas" w:eastAsia="Times New Roman" w:hAnsi="Consolas" w:cs="Times New Roman"/>
+          <w:color w:val="CCCCCC"/>
+          <w:sz w:val="21"/>
+          <w:szCs w:val="21"/>
+          <w:lang w:val="ru-RU"/>
+        </w:rPr>
+      </w:pPr>
+      <w:r>
+        <w:rPr>
+          <w:rFonts w:ascii="Consolas" w:eastAsia="Times New Roman" w:hAnsi="Consolas" w:cs="Times New Roman"/>
+          <w:color w:val="CCCCCC"/>
+          <w:sz w:val="21"/>
+          <w:szCs w:val="21"/>
+          <w:lang w:val="ru-RU"/>
+        </w:rPr>
+        <w:t xml:space="preserve">      - </w:t>
+      </w:r>
+      <w:proofErr w:type="spellStart"/>
+      <w:r>
+        <w:rPr>
+          <w:rFonts w:ascii="Consolas" w:eastAsia="Times New Roman" w:hAnsi="Consolas" w:cs="Times New Roman"/>
+          <w:color w:val="CE9178"/>
+          <w:sz w:val="21"/>
+          <w:szCs w:val="21"/>
+          <w:lang w:val="ru-RU"/>
+        </w:rPr>
+        <w:t>backend</w:t>
+      </w:r>
+      <w:proofErr w:type="spellEnd"/>
+    </w:p>
+    <w:p>
+      <w:pPr>
+        <w:shd w:val="clear" w:color="auto" w:fill="1F1F1F"/>
+        <w:spacing w:after="0" w:line="285" w:lineRule="atLeast"/>
+        <w:ind w:left="360"/>
+        <w:rPr>
+          <w:rFonts w:ascii="Consolas" w:eastAsia="Times New Roman" w:hAnsi="Consolas" w:cs="Times New Roman"/>
+          <w:color w:val="CCCCCC"/>
+          <w:sz w:val="21"/>
+          <w:szCs w:val="21"/>
+          <w:lang w:val="ru-RU"/>
+        </w:rPr>
+      </w:pPr>
+      <w:r>
+        <w:rPr>
+          <w:rFonts w:ascii="Consolas" w:eastAsia="Times New Roman" w:hAnsi="Consolas" w:cs="Times New Roman"/>
+          <w:color w:val="CCCCCC"/>
+          <w:sz w:val="21"/>
+          <w:szCs w:val="21"/>
+          <w:lang w:val="ru-RU"/>
+        </w:rPr>
+        <w:t xml:space="preserve">    </w:t>
+      </w:r>
+      <w:proofErr w:type="spellStart"/>
+      <w:r>
+        <w:rPr>
+          <w:rFonts w:ascii="Consolas" w:eastAsia="Times New Roman" w:hAnsi="Consolas" w:cs="Times New Roman"/>
+          <w:color w:val="569CD6"/>
+          <w:sz w:val="21"/>
+          <w:szCs w:val="21"/>
+          <w:lang w:val="ru-RU"/>
+        </w:rPr>
+        <w:t>command</w:t>
+      </w:r>
+      <w:proofErr w:type="spellEnd"/>
+      <w:r>
+        <w:rPr>
+          <w:rFonts w:ascii="Consolas" w:eastAsia="Times New Roman" w:hAnsi="Consolas" w:cs="Times New Roman"/>
+          <w:color w:val="CCCCCC"/>
+          <w:sz w:val="21"/>
+          <w:szCs w:val="21"/>
+          <w:lang w:val="ru-RU"/>
+        </w:rPr>
+        <w:t xml:space="preserve">: </w:t>
+      </w:r>
+      <w:proofErr w:type="spellStart"/>
+      <w:r>
+        <w:rPr>
+          <w:rFonts w:ascii="Consolas" w:eastAsia="Times New Roman" w:hAnsi="Consolas" w:cs="Times New Roman"/>
+          <w:color w:val="CE9178"/>
+          <w:sz w:val="21"/>
+          <w:szCs w:val="21"/>
+          <w:lang w:val="ru-RU"/>
+        </w:rPr>
+        <w:t>npm</w:t>
+      </w:r>
+      <w:proofErr w:type="spellEnd"/>
+      <w:r>
+        <w:rPr>
+          <w:rFonts w:ascii="Consolas" w:eastAsia="Times New Roman" w:hAnsi="Consolas" w:cs="Times New Roman"/>
+          <w:color w:val="CE9178"/>
+          <w:sz w:val="21"/>
+          <w:szCs w:val="21"/>
+          <w:lang w:val="ru-RU"/>
+        </w:rPr>
+        <w:t xml:space="preserve"> </w:t>
+      </w:r>
+      <w:proofErr w:type="spellStart"/>
+      <w:r>
+        <w:rPr>
+          <w:rFonts w:ascii="Consolas" w:eastAsia="Times New Roman" w:hAnsi="Consolas" w:cs="Times New Roman"/>
+          <w:color w:val="CE9178"/>
+          <w:sz w:val="21"/>
+          <w:szCs w:val="21"/>
+          <w:lang w:val="ru-RU"/>
+        </w:rPr>
+        <w:t>start</w:t>
+      </w:r>
+      <w:proofErr w:type="spellEnd"/>
+    </w:p>
+    <w:p>
+      <w:pPr>
+        <w:shd w:val="clear" w:color="auto" w:fill="1F1F1F"/>
+        <w:spacing w:after="0" w:line="285" w:lineRule="atLeast"/>
+        <w:ind w:left="360"/>
+        <w:rPr>
+          <w:rFonts w:ascii="Consolas" w:eastAsia="Times New Roman" w:hAnsi="Consolas" w:cs="Times New Roman"/>
+          <w:color w:val="CCCCCC"/>
+          <w:sz w:val="21"/>
+          <w:szCs w:val="21"/>
+          <w:lang w:val="ru-RU"/>
+        </w:rPr>
+      </w:pPr>
+    </w:p>
+    <w:p>
+      <w:pPr>
+        <w:shd w:val="clear" w:color="auto" w:fill="1F1F1F"/>
+        <w:spacing w:after="0" w:line="285" w:lineRule="atLeast"/>
+        <w:ind w:left="360"/>
+        <w:rPr>
+          <w:rFonts w:ascii="Consolas" w:eastAsia="Times New Roman" w:hAnsi="Consolas" w:cs="Times New Roman"/>
+          <w:color w:val="CCCCCC"/>
+          <w:sz w:val="21"/>
+          <w:szCs w:val="21"/>
+          <w:lang w:val="ru-RU"/>
+        </w:rPr>
+      </w:pPr>
+      <w:r>
+        <w:rPr>
+          <w:rFonts w:ascii="Consolas" w:eastAsia="Times New Roman" w:hAnsi="Consolas" w:cs="Times New Roman"/>
+          <w:color w:val="CCCCCC"/>
+          <w:sz w:val="21"/>
+          <w:szCs w:val="21"/>
+          <w:lang w:val="ru-RU"/>
+        </w:rPr>
+        <w:t xml:space="preserve">  </w:t>
+      </w:r>
+      <w:r>
+        <w:rPr>
+          <w:rFonts w:ascii="Consolas" w:eastAsia="Times New Roman" w:hAnsi="Consolas" w:cs="Times New Roman"/>
+          <w:color w:val="6A9955"/>
+          <w:sz w:val="21"/>
+          <w:szCs w:val="21"/>
+          <w:lang w:val="ru-RU"/>
+        </w:rPr>
+        <w:t xml:space="preserve"># Контейнер для базы данных </w:t>
+      </w:r>
+      <w:proofErr w:type="spellStart"/>
+      <w:r>
+        <w:rPr>
+          <w:rFonts w:ascii="Consolas" w:eastAsia="Times New Roman" w:hAnsi="Consolas" w:cs="Times New Roman"/>
+          <w:color w:val="6A9955"/>
+          <w:sz w:val="21"/>
+          <w:szCs w:val="21"/>
+          <w:lang w:val="ru-RU"/>
+        </w:rPr>
+        <w:t>PostgreSQL</w:t>
+      </w:r>
+      <w:proofErr w:type="spellEnd"/>
+    </w:p>
+    <w:p>
+      <w:pPr>
+        <w:shd w:val="clear" w:color="auto" w:fill="1F1F1F"/>
+        <w:spacing w:after="0" w:line="285" w:lineRule="atLeast"/>
+        <w:ind w:left="360"/>
+        <w:rPr>
+          <w:rFonts w:ascii="Consolas" w:eastAsia="Times New Roman" w:hAnsi="Consolas" w:cs="Times New Roman"/>
+          <w:color w:val="CCCCCC"/>
+          <w:sz w:val="21"/>
+          <w:szCs w:val="21"/>
+          <w:lang w:val="ru-RU"/>
+        </w:rPr>
+      </w:pPr>
+      <w:r>
+        <w:rPr>
+          <w:rFonts w:ascii="Consolas" w:eastAsia="Times New Roman" w:hAnsi="Consolas" w:cs="Times New Roman"/>
+          <w:color w:val="CCCCCC"/>
+          <w:sz w:val="21"/>
+          <w:szCs w:val="21"/>
+          <w:lang w:val="ru-RU"/>
+        </w:rPr>
+        <w:t xml:space="preserve">  </w:t>
+      </w:r>
+      <w:proofErr w:type="spellStart"/>
+      <w:r>
+        <w:rPr>
+          <w:rFonts w:ascii="Consolas" w:eastAsia="Times New Roman" w:hAnsi="Consolas" w:cs="Times New Roman"/>
+          <w:color w:val="569CD6"/>
+          <w:sz w:val="21"/>
+          <w:szCs w:val="21"/>
+          <w:lang w:val="ru-RU"/>
+        </w:rPr>
+        <w:t>db</w:t>
+      </w:r>
+      <w:proofErr w:type="spellEnd"/>
+      <w:r>
+        <w:rPr>
+          <w:rFonts w:ascii="Consolas" w:eastAsia="Times New Roman" w:hAnsi="Consolas" w:cs="Times New Roman"/>
+          <w:color w:val="CCCCCC"/>
+          <w:sz w:val="21"/>
+          <w:szCs w:val="21"/>
+          <w:lang w:val="ru-RU"/>
+        </w:rPr>
+        <w:t>:</w:t>
+      </w:r>
+    </w:p>
+    <w:p>
+      <w:pPr>
+        <w:shd w:val="clear" w:color="auto" w:fill="1F1F1F"/>
+        <w:spacing w:after="0" w:line="285" w:lineRule="atLeast"/>
+        <w:ind w:left="360"/>
+        <w:rPr>
+          <w:rFonts w:ascii="Consolas" w:eastAsia="Times New Roman" w:hAnsi="Consolas" w:cs="Times New Roman"/>
+          <w:color w:val="CCCCCC"/>
+          <w:sz w:val="21"/>
+          <w:szCs w:val="21"/>
+          <w:lang w:val="ru-RU"/>
+        </w:rPr>
+      </w:pPr>
+      <w:r>
+        <w:rPr>
+          <w:rFonts w:ascii="Consolas" w:eastAsia="Times New Roman" w:hAnsi="Consolas" w:cs="Times New Roman"/>
+          <w:color w:val="CCCCCC"/>
+          <w:sz w:val="21"/>
+          <w:szCs w:val="21"/>
+          <w:lang w:val="ru-RU"/>
+        </w:rPr>
+        <w:t xml:space="preserve">    </w:t>
+      </w:r>
+      <w:proofErr w:type="spellStart"/>
+      <w:r>
+        <w:rPr>
+          <w:rFonts w:ascii="Consolas" w:eastAsia="Times New Roman" w:hAnsi="Consolas" w:cs="Times New Roman"/>
+          <w:color w:val="569CD6"/>
+          <w:sz w:val="21"/>
+          <w:szCs w:val="21"/>
+          <w:lang w:val="ru-RU"/>
+        </w:rPr>
+        <w:t>image</w:t>
+      </w:r>
+      <w:proofErr w:type="spellEnd"/>
+      <w:r>
+        <w:rPr>
+          <w:rFonts w:ascii="Consolas" w:eastAsia="Times New Roman" w:hAnsi="Consolas" w:cs="Times New Roman"/>
+          <w:color w:val="CCCCCC"/>
+          <w:sz w:val="21"/>
+          <w:szCs w:val="21"/>
+          <w:lang w:val="ru-RU"/>
+        </w:rPr>
+        <w:t xml:space="preserve">: </w:t>
+      </w:r>
+      <w:r>
+        <w:rPr>
+          <w:rFonts w:ascii="Consolas" w:eastAsia="Times New Roman" w:hAnsi="Consolas" w:cs="Times New Roman"/>
+          <w:color w:val="CE9178"/>
+          <w:sz w:val="21"/>
+          <w:szCs w:val="21"/>
+          <w:lang w:val="ru-RU"/>
+        </w:rPr>
+        <w:t>postgres:17</w:t>
+      </w:r>
+    </w:p>
+    <w:p>
+      <w:pPr>
+        <w:shd w:val="clear" w:color="auto" w:fill="1F1F1F"/>
+        <w:spacing w:after="0" w:line="285" w:lineRule="atLeast"/>
+        <w:ind w:left="360"/>
+        <w:rPr>
+          <w:rFonts w:ascii="Consolas" w:eastAsia="Times New Roman" w:hAnsi="Consolas" w:cs="Times New Roman"/>
+          <w:color w:val="CCCCCC"/>
+          <w:sz w:val="21"/>
+          <w:szCs w:val="21"/>
+          <w:lang w:val="ru-RU"/>
+        </w:rPr>
+      </w:pPr>
+      <w:r>
+        <w:rPr>
+          <w:rFonts w:ascii="Consolas" w:eastAsia="Times New Roman" w:hAnsi="Consolas" w:cs="Times New Roman"/>
+          <w:color w:val="CCCCCC"/>
+          <w:sz w:val="21"/>
+          <w:szCs w:val="21"/>
+          <w:lang w:val="ru-RU"/>
+        </w:rPr>
+        <w:t xml:space="preserve">    </w:t>
+      </w:r>
+      <w:proofErr w:type="spellStart"/>
+      <w:r>
+        <w:rPr>
+          <w:rFonts w:ascii="Consolas" w:eastAsia="Times New Roman" w:hAnsi="Consolas" w:cs="Times New Roman"/>
+          <w:color w:val="569CD6"/>
+          <w:sz w:val="21"/>
+          <w:szCs w:val="21"/>
+          <w:lang w:val="ru-RU"/>
+        </w:rPr>
+        <w:t>container_name</w:t>
+      </w:r>
+      <w:proofErr w:type="spellEnd"/>
+      <w:r>
+        <w:rPr>
+          <w:rFonts w:ascii="Consolas" w:eastAsia="Times New Roman" w:hAnsi="Consolas" w:cs="Times New Roman"/>
+          <w:color w:val="CCCCCC"/>
+          <w:sz w:val="21"/>
+          <w:szCs w:val="21"/>
+          <w:lang w:val="ru-RU"/>
+        </w:rPr>
+        <w:t xml:space="preserve">: </w:t>
+      </w:r>
+      <w:proofErr w:type="spellStart"/>
+      <w:r>
+        <w:rPr>
+          <w:rFonts w:ascii="Consolas" w:eastAsia="Times New Roman" w:hAnsi="Consolas" w:cs="Times New Roman"/>
+          <w:color w:val="CE9178"/>
+          <w:sz w:val="21"/>
+          <w:szCs w:val="21"/>
+          <w:lang w:val="ru-RU"/>
+        </w:rPr>
+        <w:t>db</w:t>
+      </w:r>
+      <w:proofErr w:type="spellEnd"/>
+    </w:p>
+    <w:p>
+      <w:pPr>
+        <w:shd w:val="clear" w:color="auto" w:fill="1F1F1F"/>
+        <w:spacing w:after="0" w:line="285" w:lineRule="atLeast"/>
+        <w:ind w:left="360"/>
+        <w:rPr>
+          <w:rFonts w:ascii="Consolas" w:eastAsia="Times New Roman" w:hAnsi="Consolas" w:cs="Times New Roman"/>
+          <w:color w:val="CCCCCC"/>
+          <w:sz w:val="21"/>
+          <w:szCs w:val="21"/>
+          <w:lang w:val="ru-RU"/>
+        </w:rPr>
+      </w:pPr>
+      <w:r>
+        <w:rPr>
+          <w:rFonts w:ascii="Consolas" w:eastAsia="Times New Roman" w:hAnsi="Consolas" w:cs="Times New Roman"/>
+          <w:color w:val="CCCCCC"/>
+          <w:sz w:val="21"/>
+          <w:szCs w:val="21"/>
+          <w:lang w:val="ru-RU"/>
+        </w:rPr>
+        <w:t xml:space="preserve">    </w:t>
+      </w:r>
+      <w:proofErr w:type="spellStart"/>
+      <w:r>
+        <w:rPr>
+          <w:rFonts w:ascii="Consolas" w:eastAsia="Times New Roman" w:hAnsi="Consolas" w:cs="Times New Roman"/>
+          <w:color w:val="569CD6"/>
+          <w:sz w:val="21"/>
+          <w:szCs w:val="21"/>
+          <w:lang w:val="ru-RU"/>
+        </w:rPr>
+        <w:t>environment</w:t>
+      </w:r>
+      <w:proofErr w:type="spellEnd"/>
+      <w:r>
+        <w:rPr>
+          <w:rFonts w:ascii="Consolas" w:eastAsia="Times New Roman" w:hAnsi="Consolas" w:cs="Times New Roman"/>
+          <w:color w:val="CCCCCC"/>
+          <w:sz w:val="21"/>
+          <w:szCs w:val="21"/>
+          <w:lang w:val="ru-RU"/>
+        </w:rPr>
+        <w:t>:</w:t>
+      </w:r>
+    </w:p>
+    <w:p>
+      <w:pPr>
+        <w:shd w:val="clear" w:color="auto" w:fill="1F1F1F"/>
+        <w:spacing w:after="0" w:line="285" w:lineRule="atLeast"/>
+        <w:ind w:left="360"/>
+        <w:rPr>
+          <w:rFonts w:ascii="Consolas" w:eastAsia="Times New Roman" w:hAnsi="Consolas" w:cs="Times New Roman"/>
+          <w:color w:val="CCCCCC"/>
+          <w:sz w:val="21"/>
+          <w:szCs w:val="21"/>
+          <w:lang w:val="ru-RU"/>
+        </w:rPr>
+      </w:pPr>
+      <w:r>
+        <w:rPr>
+          <w:rFonts w:ascii="Consolas" w:eastAsia="Times New Roman" w:hAnsi="Consolas" w:cs="Times New Roman"/>
+          <w:color w:val="CCCCCC"/>
+          <w:sz w:val="21"/>
+          <w:szCs w:val="21"/>
+          <w:lang w:val="ru-RU"/>
+        </w:rPr>
+        <w:t xml:space="preserve">      - </w:t>
+      </w:r>
+      <w:r>
+        <w:rPr>
+          <w:rFonts w:ascii="Consolas" w:eastAsia="Times New Roman" w:hAnsi="Consolas" w:cs="Times New Roman"/>
+          <w:color w:val="CE9178"/>
+          <w:sz w:val="21"/>
+          <w:szCs w:val="21"/>
+          <w:lang w:val="ru-RU"/>
+        </w:rPr>
+        <w:t>POSTGRES_DB=</w:t>
+      </w:r>
+      <w:proofErr w:type="spellStart"/>
+      <w:r>
+        <w:rPr>
+          <w:rFonts w:ascii="Consolas" w:eastAsia="Times New Roman" w:hAnsi="Consolas" w:cs="Times New Roman"/>
+          <w:color w:val="CE9178"/>
+          <w:sz w:val="21"/>
+          <w:szCs w:val="21"/>
+          <w:lang w:val="ru-RU"/>
+        </w:rPr>
+        <w:t>autoparts_shop</w:t>
+      </w:r>
+      <w:proofErr w:type="spellEnd"/>
+    </w:p>
+    <w:p>
+      <w:pPr>
+        <w:shd w:val="clear" w:color="auto" w:fill="1F1F1F"/>
+        <w:spacing w:after="0" w:line="285" w:lineRule="atLeast"/>
+        <w:ind w:left="360"/>
+        <w:rPr>
+          <w:rFonts w:ascii="Consolas" w:eastAsia="Times New Roman" w:hAnsi="Consolas" w:cs="Times New Roman"/>
+          <w:color w:val="CCCCCC"/>
+          <w:sz w:val="21"/>
+          <w:szCs w:val="21"/>
+          <w:lang w:val="ru-RU"/>
+        </w:rPr>
+      </w:pPr>
+      <w:r>
+        <w:rPr>
+          <w:rFonts w:ascii="Consolas" w:eastAsia="Times New Roman" w:hAnsi="Consolas" w:cs="Times New Roman"/>
+          <w:color w:val="CCCCCC"/>
+          <w:sz w:val="21"/>
+          <w:szCs w:val="21"/>
+          <w:lang w:val="ru-RU"/>
+        </w:rPr>
+        <w:t xml:space="preserve">      - </w:t>
+      </w:r>
+      <w:r>
+        <w:rPr>
+          <w:rFonts w:ascii="Consolas" w:eastAsia="Times New Roman" w:hAnsi="Consolas" w:cs="Times New Roman"/>
+          <w:color w:val="CE9178"/>
+          <w:sz w:val="21"/>
+          <w:szCs w:val="21"/>
+          <w:lang w:val="ru-RU"/>
+        </w:rPr>
+        <w:t>POSTGRES_USER=</w:t>
+      </w:r>
+      <w:proofErr w:type="spellStart"/>
+      <w:r>
+        <w:rPr>
+          <w:rFonts w:ascii="Consolas" w:eastAsia="Times New Roman" w:hAnsi="Consolas" w:cs="Times New Roman"/>
+          <w:color w:val="CE9178"/>
+          <w:sz w:val="21"/>
+          <w:szCs w:val="21"/>
+          <w:lang w:val="ru-RU"/>
+        </w:rPr>
+        <w:t>postgres</w:t>
+      </w:r>
+      <w:proofErr w:type="spellEnd"/>
+    </w:p>
+    <w:p>
+      <w:pPr>
+        <w:shd w:val="clear" w:color="auto" w:fill="1F1F1F"/>
+        <w:spacing w:after="0" w:line="285" w:lineRule="atLeast"/>
+        <w:ind w:left="360"/>
+        <w:rPr>
+          <w:rFonts w:ascii="Consolas" w:eastAsia="Times New Roman" w:hAnsi="Consolas" w:cs="Times New Roman"/>
+          <w:color w:val="CCCCCC"/>
+          <w:sz w:val="21"/>
+          <w:szCs w:val="21"/>
+          <w:lang w:val="ru-RU"/>
+        </w:rPr>
+      </w:pPr>
+      <w:r>
+        <w:rPr>
+          <w:rFonts w:ascii="Consolas" w:eastAsia="Times New Roman" w:hAnsi="Consolas" w:cs="Times New Roman"/>
+          <w:color w:val="CCCCCC"/>
+          <w:sz w:val="21"/>
+          <w:szCs w:val="21"/>
+          <w:lang w:val="ru-RU"/>
+        </w:rPr>
+        <w:t xml:space="preserve">      - </w:t>
+      </w:r>
+      <w:r>
+        <w:rPr>
+          <w:rFonts w:ascii="Consolas" w:eastAsia="Times New Roman" w:hAnsi="Consolas" w:cs="Times New Roman"/>
+          <w:color w:val="CE9178"/>
+          <w:sz w:val="21"/>
+          <w:szCs w:val="21"/>
+          <w:lang w:val="ru-RU"/>
+        </w:rPr>
+        <w:t>POSTGRES_PASSWORD=ps5694rus56</w:t>
+      </w:r>
+    </w:p>
+    <w:p>
+      <w:pPr>
+        <w:shd w:val="clear" w:color="auto" w:fill="1F1F1F"/>
+        <w:spacing w:after="0" w:line="285" w:lineRule="atLeast"/>
+        <w:ind w:left="360"/>
+        <w:rPr>
+          <w:rFonts w:ascii="Consolas" w:eastAsia="Times New Roman" w:hAnsi="Consolas" w:cs="Times New Roman"/>
+          <w:color w:val="CCCCCC"/>
+          <w:sz w:val="21"/>
+          <w:szCs w:val="21"/>
+          <w:lang w:val="ru-RU"/>
+        </w:rPr>
+      </w:pPr>
+      <w:r>
+        <w:rPr>
+          <w:rFonts w:ascii="Consolas" w:eastAsia="Times New Roman" w:hAnsi="Consolas" w:cs="Times New Roman"/>
+          <w:color w:val="CCCCCC"/>
+          <w:sz w:val="21"/>
+          <w:szCs w:val="21"/>
+          <w:lang w:val="ru-RU"/>
+        </w:rPr>
+        <w:t xml:space="preserve">    </w:t>
+      </w:r>
+      <w:proofErr w:type="spellStart"/>
+      <w:r>
+        <w:rPr>
+          <w:rFonts w:ascii="Consolas" w:eastAsia="Times New Roman" w:hAnsi="Consolas" w:cs="Times New Roman"/>
+          <w:color w:val="569CD6"/>
+          <w:sz w:val="21"/>
+          <w:szCs w:val="21"/>
+          <w:lang w:val="ru-RU"/>
+        </w:rPr>
+        <w:t>volumes</w:t>
+      </w:r>
+      <w:proofErr w:type="spellEnd"/>
+      <w:r>
+        <w:rPr>
+          <w:rFonts w:ascii="Consolas" w:eastAsia="Times New Roman" w:hAnsi="Consolas" w:cs="Times New Roman"/>
+          <w:color w:val="CCCCCC"/>
+          <w:sz w:val="21"/>
+          <w:szCs w:val="21"/>
+          <w:lang w:val="ru-RU"/>
+        </w:rPr>
+        <w:t>:</w:t>
+      </w:r>
+    </w:p>
+    <w:p>
+      <w:pPr>
+        <w:shd w:val="clear" w:color="auto" w:fill="1F1F1F"/>
+        <w:spacing w:after="0" w:line="285" w:lineRule="atLeast"/>
+        <w:ind w:left="360"/>
+        <w:rPr>
+          <w:rFonts w:ascii="Consolas" w:eastAsia="Times New Roman" w:hAnsi="Consolas" w:cs="Times New Roman"/>
+          <w:color w:val="CCCCCC"/>
+          <w:sz w:val="21"/>
+          <w:szCs w:val="21"/>
+        </w:rPr>
+      </w:pPr>
+      <w:r>
+        <w:rPr>
+          <w:rFonts w:ascii="Consolas" w:eastAsia="Times New Roman" w:hAnsi="Consolas" w:cs="Times New Roman"/>
+          <w:color w:val="CCCCCC"/>
+          <w:sz w:val="21"/>
+          <w:szCs w:val="21"/>
+        </w:rPr>
+        <w:t xml:space="preserve">      - </w:t>
+      </w:r>
+      <w:proofErr w:type="spellStart"/>
+      <w:r>
+        <w:rPr>
+          <w:rFonts w:ascii="Consolas" w:eastAsia="Times New Roman" w:hAnsi="Consolas" w:cs="Times New Roman"/>
+          <w:color w:val="CE9178"/>
+          <w:sz w:val="21"/>
+          <w:szCs w:val="21"/>
+        </w:rPr>
+        <w:t>postgres_data</w:t>
+      </w:r>
+      <w:proofErr w:type="spellEnd"/>
+      <w:r>
+        <w:rPr>
+          <w:rFonts w:ascii="Consolas" w:eastAsia="Times New Roman" w:hAnsi="Consolas" w:cs="Times New Roman"/>
+          <w:color w:val="CE9178"/>
+          <w:sz w:val="21"/>
+          <w:szCs w:val="21"/>
+        </w:rPr>
+        <w:t>:/var/lib/</w:t>
+      </w:r>
+      <w:proofErr w:type="spellStart"/>
+      <w:r>
+        <w:rPr>
+          <w:rFonts w:ascii="Consolas" w:eastAsia="Times New Roman" w:hAnsi="Consolas" w:cs="Times New Roman"/>
+          <w:color w:val="CE9178"/>
+          <w:sz w:val="21"/>
+          <w:szCs w:val="21"/>
+        </w:rPr>
+        <w:t>postgresql</w:t>
+      </w:r>
+      <w:proofErr w:type="spellEnd"/>
+      <w:r>
+        <w:rPr>
+          <w:rFonts w:ascii="Consolas" w:eastAsia="Times New Roman" w:hAnsi="Consolas" w:cs="Times New Roman"/>
+          <w:color w:val="CE9178"/>
+          <w:sz w:val="21"/>
+          <w:szCs w:val="21"/>
+        </w:rPr>
+        <w:t>/data</w:t>
+      </w:r>
+    </w:p>
+    <w:p>
+      <w:pPr>
+        <w:shd w:val="clear" w:color="auto" w:fill="1F1F1F"/>
+        <w:spacing w:after="0" w:line="285" w:lineRule="atLeast"/>
+        <w:ind w:left="360"/>
+        <w:rPr>
+          <w:rFonts w:ascii="Consolas" w:eastAsia="Times New Roman" w:hAnsi="Consolas" w:cs="Times New Roman"/>
+          <w:color w:val="CCCCCC"/>
+          <w:sz w:val="21"/>
+          <w:szCs w:val="21"/>
+        </w:rPr>
+      </w:pPr>
+      <w:r>
+        <w:rPr>
+          <w:rFonts w:ascii="Consolas" w:eastAsia="Times New Roman" w:hAnsi="Consolas" w:cs="Times New Roman"/>
+          <w:color w:val="CCCCCC"/>
+          <w:sz w:val="21"/>
+          <w:szCs w:val="21"/>
+        </w:rPr>
+        <w:t xml:space="preserve">      </w:t>
+      </w:r>
+      <w:proofErr w:type="gramStart"/>
+      <w:r>
+        <w:rPr>
+          <w:rFonts w:ascii="Consolas" w:eastAsia="Times New Roman" w:hAnsi="Consolas" w:cs="Times New Roman"/>
+          <w:color w:val="CCCCCC"/>
+          <w:sz w:val="21"/>
+          <w:szCs w:val="21"/>
+        </w:rPr>
+        <w:t xml:space="preserve">- </w:t>
+      </w:r>
+      <w:r>
+        <w:rPr>
+          <w:rFonts w:ascii="Consolas" w:eastAsia="Times New Roman" w:hAnsi="Consolas" w:cs="Times New Roman"/>
+          <w:color w:val="CE9178"/>
+          <w:sz w:val="21"/>
+          <w:szCs w:val="21"/>
+        </w:rPr>
+        <w:t>.</w:t>
+      </w:r>
+      <w:proofErr w:type="gramEnd"/>
+      <w:r>
+        <w:rPr>
+          <w:rFonts w:ascii="Consolas" w:eastAsia="Times New Roman" w:hAnsi="Consolas" w:cs="Times New Roman"/>
+          <w:color w:val="CE9178"/>
+          <w:sz w:val="21"/>
+          <w:szCs w:val="21"/>
+        </w:rPr>
+        <w:t>/</w:t>
+      </w:r>
+      <w:proofErr w:type="spellStart"/>
+      <w:r>
+        <w:rPr>
+          <w:rFonts w:ascii="Consolas" w:eastAsia="Times New Roman" w:hAnsi="Consolas" w:cs="Times New Roman"/>
+          <w:color w:val="CE9178"/>
+          <w:sz w:val="21"/>
+          <w:szCs w:val="21"/>
+        </w:rPr>
+        <w:t>db-init</w:t>
+      </w:r>
+      <w:proofErr w:type="spellEnd"/>
+      <w:r>
+        <w:rPr>
+          <w:rFonts w:ascii="Consolas" w:eastAsia="Times New Roman" w:hAnsi="Consolas" w:cs="Times New Roman"/>
+          <w:color w:val="CE9178"/>
+          <w:sz w:val="21"/>
+          <w:szCs w:val="21"/>
+        </w:rPr>
+        <w:t>:/docker-</w:t>
+      </w:r>
+      <w:proofErr w:type="spellStart"/>
+      <w:r>
+        <w:rPr>
+          <w:rFonts w:ascii="Consolas" w:eastAsia="Times New Roman" w:hAnsi="Consolas" w:cs="Times New Roman"/>
+          <w:color w:val="CE9178"/>
+          <w:sz w:val="21"/>
+          <w:szCs w:val="21"/>
+        </w:rPr>
+        <w:t>entrypoint</w:t>
+      </w:r>
+      <w:proofErr w:type="spellEnd"/>
+      <w:r>
+        <w:rPr>
+          <w:rFonts w:ascii="Consolas" w:eastAsia="Times New Roman" w:hAnsi="Consolas" w:cs="Times New Roman"/>
+          <w:color w:val="CE9178"/>
+          <w:sz w:val="21"/>
+          <w:szCs w:val="21"/>
+        </w:rPr>
+        <w:t>-</w:t>
+      </w:r>
+      <w:proofErr w:type="spellStart"/>
+      <w:r>
+        <w:rPr>
+          <w:rFonts w:ascii="Consolas" w:eastAsia="Times New Roman" w:hAnsi="Consolas" w:cs="Times New Roman"/>
+          <w:color w:val="CE9178"/>
+          <w:sz w:val="21"/>
+          <w:szCs w:val="21"/>
+        </w:rPr>
+        <w:t>initdb.d</w:t>
+      </w:r>
+      <w:proofErr w:type="spellEnd"/>
+    </w:p>
+    <w:p>
+      <w:pPr>
+        <w:shd w:val="clear" w:color="auto" w:fill="1F1F1F"/>
+        <w:spacing w:after="0" w:line="285" w:lineRule="atLeast"/>
+        <w:ind w:left="360"/>
+        <w:rPr>
+          <w:rFonts w:ascii="Consolas" w:eastAsia="Times New Roman" w:hAnsi="Consolas" w:cs="Times New Roman"/>
+          <w:color w:val="CCCCCC"/>
+          <w:sz w:val="21"/>
+          <w:szCs w:val="21"/>
+          <w:lang w:val="ru-RU"/>
+        </w:rPr>
+      </w:pPr>
+      <w:r>
+        <w:rPr>
+          <w:rFonts w:ascii="Consolas" w:eastAsia="Times New Roman" w:hAnsi="Consolas" w:cs="Times New Roman"/>
+          <w:color w:val="CCCCCC"/>
+          <w:sz w:val="21"/>
+          <w:szCs w:val="21"/>
+        </w:rPr>
+        <w:t xml:space="preserve">    </w:t>
+      </w:r>
+      <w:proofErr w:type="spellStart"/>
+      <w:r>
+        <w:rPr>
+          <w:rFonts w:ascii="Consolas" w:eastAsia="Times New Roman" w:hAnsi="Consolas" w:cs="Times New Roman"/>
+          <w:color w:val="569CD6"/>
+          <w:sz w:val="21"/>
+          <w:szCs w:val="21"/>
+          <w:lang w:val="ru-RU"/>
+        </w:rPr>
+        <w:t>ports</w:t>
+      </w:r>
+      <w:proofErr w:type="spellEnd"/>
+      <w:r>
+        <w:rPr>
+          <w:rFonts w:ascii="Consolas" w:eastAsia="Times New Roman" w:hAnsi="Consolas" w:cs="Times New Roman"/>
+          <w:color w:val="CCCCCC"/>
+          <w:sz w:val="21"/>
+          <w:szCs w:val="21"/>
+          <w:lang w:val="ru-RU"/>
+        </w:rPr>
+        <w:t>:</w:t>
+      </w:r>
+    </w:p>
+    <w:p>
+      <w:pPr>
+        <w:shd w:val="clear" w:color="auto" w:fill="1F1F1F"/>
+        <w:spacing w:after="0" w:line="285" w:lineRule="atLeast"/>
+        <w:ind w:left="360"/>
+        <w:rPr>
+          <w:rFonts w:ascii="Consolas" w:eastAsia="Times New Roman" w:hAnsi="Consolas" w:cs="Times New Roman"/>
+          <w:color w:val="CCCCCC"/>
+          <w:sz w:val="21"/>
+          <w:szCs w:val="21"/>
+          <w:lang w:val="ru-RU"/>
+        </w:rPr>
+      </w:pPr>
+      <w:r>
+        <w:rPr>
+          <w:rFonts w:ascii="Consolas" w:eastAsia="Times New Roman" w:hAnsi="Consolas" w:cs="Times New Roman"/>
+          <w:color w:val="CCCCCC"/>
+          <w:sz w:val="21"/>
+          <w:szCs w:val="21"/>
+          <w:lang w:val="ru-RU"/>
+        </w:rPr>
+        <w:t xml:space="preserve">      - </w:t>
+      </w:r>
+      <w:r>
+        <w:rPr>
+          <w:rFonts w:ascii="Consolas" w:eastAsia="Times New Roman" w:hAnsi="Consolas" w:cs="Times New Roman"/>
+          <w:color w:val="CE9178"/>
+          <w:sz w:val="21"/>
+          <w:szCs w:val="21"/>
+          <w:lang w:val="ru-RU"/>
+        </w:rPr>
+        <w:t>"5432:5432"</w:t>
+      </w:r>
+    </w:p>
+    <w:p>
+      <w:pPr>
+        <w:shd w:val="clear" w:color="auto" w:fill="1F1F1F"/>
+        <w:spacing w:after="0" w:line="285" w:lineRule="atLeast"/>
+        <w:ind w:left="360"/>
+        <w:rPr>
+          <w:rFonts w:ascii="Consolas" w:eastAsia="Times New Roman" w:hAnsi="Consolas" w:cs="Times New Roman"/>
+          <w:color w:val="CCCCCC"/>
+          <w:sz w:val="21"/>
+          <w:szCs w:val="21"/>
+          <w:lang w:val="ru-RU"/>
+        </w:rPr>
+      </w:pPr>
+      <w:r>
+        <w:rPr>
+          <w:rFonts w:ascii="Consolas" w:eastAsia="Times New Roman" w:hAnsi="Consolas" w:cs="Times New Roman"/>
+          <w:color w:val="CCCCCC"/>
+          <w:sz w:val="21"/>
+          <w:szCs w:val="21"/>
+          <w:lang w:val="ru-RU"/>
+        </w:rPr>
+        <w:t xml:space="preserve">    </w:t>
+      </w:r>
+      <w:proofErr w:type="spellStart"/>
+      <w:r>
+        <w:rPr>
+          <w:rFonts w:ascii="Consolas" w:eastAsia="Times New Roman" w:hAnsi="Consolas" w:cs="Times New Roman"/>
+          <w:color w:val="569CD6"/>
+          <w:sz w:val="21"/>
+          <w:szCs w:val="21"/>
+          <w:lang w:val="ru-RU"/>
+        </w:rPr>
+        <w:t>networks</w:t>
+      </w:r>
+      <w:proofErr w:type="spellEnd"/>
+      <w:r>
+        <w:rPr>
+          <w:rFonts w:ascii="Consolas" w:eastAsia="Times New Roman" w:hAnsi="Consolas" w:cs="Times New Roman"/>
+          <w:color w:val="CCCCCC"/>
+          <w:sz w:val="21"/>
+          <w:szCs w:val="21"/>
+          <w:lang w:val="ru-RU"/>
+        </w:rPr>
+        <w:t>:</w:t>
+      </w:r>
+    </w:p>
+    <w:p>
+      <w:pPr>
+        <w:shd w:val="clear" w:color="auto" w:fill="1F1F1F"/>
+        <w:spacing w:after="0" w:line="285" w:lineRule="atLeast"/>
+        <w:ind w:left="360"/>
+        <w:rPr>
+          <w:rFonts w:ascii="Consolas" w:eastAsia="Times New Roman" w:hAnsi="Consolas" w:cs="Times New Roman"/>
+          <w:color w:val="CCCCCC"/>
+          <w:sz w:val="21"/>
+          <w:szCs w:val="21"/>
+          <w:lang w:val="ru-RU"/>
+        </w:rPr>
+      </w:pPr>
+      <w:r>
+        <w:rPr>
+          <w:rFonts w:ascii="Consolas" w:eastAsia="Times New Roman" w:hAnsi="Consolas" w:cs="Times New Roman"/>
+          <w:color w:val="CCCCCC"/>
+          <w:sz w:val="21"/>
+          <w:szCs w:val="21"/>
+          <w:lang w:val="ru-RU"/>
+        </w:rPr>
+        <w:t xml:space="preserve">      - </w:t>
+      </w:r>
+      <w:proofErr w:type="spellStart"/>
+      <w:r>
+        <w:rPr>
+          <w:rFonts w:ascii="Consolas" w:eastAsia="Times New Roman" w:hAnsi="Consolas" w:cs="Times New Roman"/>
+          <w:color w:val="CE9178"/>
+          <w:sz w:val="21"/>
+          <w:szCs w:val="21"/>
+          <w:lang w:val="ru-RU"/>
+        </w:rPr>
+        <w:t>app_network</w:t>
+      </w:r>
+      <w:proofErr w:type="spellEnd"/>
+    </w:p>
+    <w:p>
+      <w:pPr>
+        <w:shd w:val="clear" w:color="auto" w:fill="1F1F1F"/>
+        <w:spacing w:after="0" w:line="285" w:lineRule="atLeast"/>
+        <w:ind w:left="360"/>
+        <w:rPr>
+          <w:rFonts w:ascii="Consolas" w:eastAsia="Times New Roman" w:hAnsi="Consolas" w:cs="Times New Roman"/>
+          <w:color w:val="CCCCCC"/>
+          <w:sz w:val="21"/>
+          <w:szCs w:val="21"/>
+          <w:lang w:val="ru-RU"/>
+        </w:rPr>
+      </w:pPr>
+    </w:p>
+    <w:p>
+      <w:pPr>
+        <w:shd w:val="clear" w:color="auto" w:fill="1F1F1F"/>
+        <w:spacing w:after="0" w:line="285" w:lineRule="atLeast"/>
+        <w:ind w:left="360"/>
+        <w:rPr>
+          <w:rFonts w:ascii="Consolas" w:eastAsia="Times New Roman" w:hAnsi="Consolas" w:cs="Times New Roman"/>
+          <w:color w:val="CCCCCC"/>
+          <w:sz w:val="21"/>
+          <w:szCs w:val="21"/>
+          <w:lang w:val="ru-RU"/>
+        </w:rPr>
+      </w:pPr>
+      <w:proofErr w:type="spellStart"/>
+      <w:r>
+        <w:rPr>
+          <w:rFonts w:ascii="Consolas" w:eastAsia="Times New Roman" w:hAnsi="Consolas" w:cs="Times New Roman"/>
+          <w:color w:val="569CD6"/>
+          <w:sz w:val="21"/>
+          <w:szCs w:val="21"/>
+          <w:lang w:val="ru-RU"/>
+        </w:rPr>
+        <w:t>networks</w:t>
+      </w:r>
+      <w:proofErr w:type="spellEnd"/>
+      <w:r>
+        <w:rPr>
+          <w:rFonts w:ascii="Consolas" w:eastAsia="Times New Roman" w:hAnsi="Consolas" w:cs="Times New Roman"/>
+          <w:color w:val="CCCCCC"/>
+          <w:sz w:val="21"/>
+          <w:szCs w:val="21"/>
+          <w:lang w:val="ru-RU"/>
+        </w:rPr>
+        <w:t>:</w:t>
+      </w:r>
+    </w:p>
+    <w:p>
+      <w:pPr>
+        <w:shd w:val="clear" w:color="auto" w:fill="1F1F1F"/>
+        <w:spacing w:after="0" w:line="285" w:lineRule="atLeast"/>
+        <w:ind w:left="360"/>
+        <w:rPr>
+          <w:rFonts w:ascii="Consolas" w:eastAsia="Times New Roman" w:hAnsi="Consolas" w:cs="Times New Roman"/>
+          <w:color w:val="CCCCCC"/>
+          <w:sz w:val="21"/>
+          <w:szCs w:val="21"/>
+          <w:lang w:val="ru-RU"/>
+        </w:rPr>
+      </w:pPr>
+      <w:r>
+        <w:rPr>
+          <w:rFonts w:ascii="Consolas" w:eastAsia="Times New Roman" w:hAnsi="Consolas" w:cs="Times New Roman"/>
+          <w:color w:val="CCCCCC"/>
+          <w:sz w:val="21"/>
+          <w:szCs w:val="21"/>
+          <w:lang w:val="ru-RU"/>
+        </w:rPr>
+        <w:t xml:space="preserve">  </w:t>
+      </w:r>
+      <w:proofErr w:type="spellStart"/>
+      <w:r>
+        <w:rPr>
+          <w:rFonts w:ascii="Consolas" w:eastAsia="Times New Roman" w:hAnsi="Consolas" w:cs="Times New Roman"/>
+          <w:color w:val="569CD6"/>
+          <w:sz w:val="21"/>
+          <w:szCs w:val="21"/>
+          <w:lang w:val="ru-RU"/>
+        </w:rPr>
+        <w:t>app_network</w:t>
+      </w:r>
+      <w:proofErr w:type="spellEnd"/>
+      <w:r>
+        <w:rPr>
+          <w:rFonts w:ascii="Consolas" w:eastAsia="Times New Roman" w:hAnsi="Consolas" w:cs="Times New Roman"/>
+          <w:color w:val="CCCCCC"/>
+          <w:sz w:val="21"/>
+          <w:szCs w:val="21"/>
+          <w:lang w:val="ru-RU"/>
+        </w:rPr>
+        <w:t>:</w:t>
+      </w:r>
+    </w:p>
+    <w:p>
+      <w:pPr>
+        <w:shd w:val="clear" w:color="auto" w:fill="1F1F1F"/>
+        <w:spacing w:after="0" w:line="285" w:lineRule="atLeast"/>
+        <w:ind w:left="360"/>
+        <w:rPr>
+          <w:rFonts w:ascii="Consolas" w:eastAsia="Times New Roman" w:hAnsi="Consolas" w:cs="Times New Roman"/>
+          <w:color w:val="CCCCCC"/>
+          <w:sz w:val="21"/>
+          <w:szCs w:val="21"/>
+          <w:lang w:val="ru-RU"/>
+        </w:rPr>
+      </w:pPr>
+      <w:r>
+        <w:rPr>
+          <w:rFonts w:ascii="Consolas" w:eastAsia="Times New Roman" w:hAnsi="Consolas" w:cs="Times New Roman"/>
+          <w:color w:val="CCCCCC"/>
+          <w:sz w:val="21"/>
+          <w:szCs w:val="21"/>
+          <w:lang w:val="ru-RU"/>
+        </w:rPr>
+        <w:t xml:space="preserve">    </w:t>
+      </w:r>
+      <w:proofErr w:type="spellStart"/>
+      <w:r>
+        <w:rPr>
+          <w:rFonts w:ascii="Consolas" w:eastAsia="Times New Roman" w:hAnsi="Consolas" w:cs="Times New Roman"/>
+          <w:color w:val="569CD6"/>
+          <w:sz w:val="21"/>
+          <w:szCs w:val="21"/>
+          <w:lang w:val="ru-RU"/>
+        </w:rPr>
+        <w:t>driver</w:t>
+      </w:r>
+      <w:proofErr w:type="spellEnd"/>
+      <w:r>
+        <w:rPr>
+          <w:rFonts w:ascii="Consolas" w:eastAsia="Times New Roman" w:hAnsi="Consolas" w:cs="Times New Roman"/>
+          <w:color w:val="CCCCCC"/>
+          <w:sz w:val="21"/>
+          <w:szCs w:val="21"/>
+          <w:lang w:val="ru-RU"/>
+        </w:rPr>
+        <w:t xml:space="preserve">: </w:t>
+      </w:r>
+      <w:proofErr w:type="spellStart"/>
+      <w:r>
+        <w:rPr>
+          <w:rFonts w:ascii="Consolas" w:eastAsia="Times New Roman" w:hAnsi="Consolas" w:cs="Times New Roman"/>
+          <w:color w:val="CE9178"/>
+          <w:sz w:val="21"/>
+          <w:szCs w:val="21"/>
+          <w:lang w:val="ru-RU"/>
+        </w:rPr>
+        <w:t>bridge</w:t>
+      </w:r>
+      <w:proofErr w:type="spellEnd"/>
+    </w:p>
+    <w:p>
+      <w:pPr>
+        <w:shd w:val="clear" w:color="auto" w:fill="1F1F1F"/>
+        <w:spacing w:after="0" w:line="285" w:lineRule="atLeast"/>
+        <w:ind w:left="360"/>
+        <w:rPr>
+          <w:rFonts w:ascii="Consolas" w:eastAsia="Times New Roman" w:hAnsi="Consolas" w:cs="Times New Roman"/>
+          <w:color w:val="CCCCCC"/>
+          <w:sz w:val="21"/>
+          <w:szCs w:val="21"/>
+          <w:lang w:val="ru-RU"/>
+        </w:rPr>
+      </w:pPr>
+    </w:p>
+    <w:p>
+      <w:pPr>
+        <w:shd w:val="clear" w:color="auto" w:fill="1F1F1F"/>
+        <w:spacing w:after="0" w:line="285" w:lineRule="atLeast"/>
+        <w:ind w:left="360"/>
+        <w:rPr>
+          <w:rFonts w:ascii="Consolas" w:eastAsia="Times New Roman" w:hAnsi="Consolas" w:cs="Times New Roman"/>
+          <w:color w:val="CCCCCC"/>
+          <w:sz w:val="21"/>
+          <w:szCs w:val="21"/>
+          <w:lang w:val="ru-RU"/>
+        </w:rPr>
+      </w:pPr>
+      <w:proofErr w:type="spellStart"/>
+      <w:r>
+        <w:rPr>
+          <w:rFonts w:ascii="Consolas" w:eastAsia="Times New Roman" w:hAnsi="Consolas" w:cs="Times New Roman"/>
+          <w:color w:val="569CD6"/>
+          <w:sz w:val="21"/>
+          <w:szCs w:val="21"/>
+          <w:lang w:val="ru-RU"/>
+        </w:rPr>
+        <w:t>volumes</w:t>
+      </w:r>
+      <w:proofErr w:type="spellEnd"/>
+      <w:r>
+        <w:rPr>
+          <w:rFonts w:ascii="Consolas" w:eastAsia="Times New Roman" w:hAnsi="Consolas" w:cs="Times New Roman"/>
+          <w:color w:val="CCCCCC"/>
+          <w:sz w:val="21"/>
+          <w:szCs w:val="21"/>
+          <w:lang w:val="ru-RU"/>
+        </w:rPr>
+        <w:t>:</w:t>
+      </w:r>
+    </w:p>
+    <w:p>
+      <w:pPr>
+        <w:shd w:val="clear" w:color="auto" w:fill="1F1F1F"/>
+        <w:spacing w:after="0" w:line="285" w:lineRule="atLeast"/>
+        <w:ind w:left="360"/>
+        <w:rPr>
+          <w:rFonts w:ascii="Consolas" w:eastAsia="Times New Roman" w:hAnsi="Consolas" w:cs="Times New Roman"/>
+          <w:color w:val="CCCCCC"/>
+          <w:sz w:val="21"/>
+          <w:szCs w:val="21"/>
+          <w:lang w:val="ru-RU"/>
+        </w:rPr>
+      </w:pPr>
+      <w:r>
+        <w:rPr>
+          <w:rFonts w:ascii="Consolas" w:eastAsia="Times New Roman" w:hAnsi="Consolas" w:cs="Times New Roman"/>
+          <w:color w:val="CCCCCC"/>
+          <w:sz w:val="21"/>
+          <w:szCs w:val="21"/>
+          <w:lang w:val="ru-RU"/>
+        </w:rPr>
+        <w:t xml:space="preserve">  </w:t>
+      </w:r>
+      <w:proofErr w:type="spellStart"/>
+      <w:r>
+        <w:rPr>
+          <w:rFonts w:ascii="Consolas" w:eastAsia="Times New Roman" w:hAnsi="Consolas" w:cs="Times New Roman"/>
+          <w:color w:val="569CD6"/>
+          <w:sz w:val="21"/>
+          <w:szCs w:val="21"/>
+          <w:lang w:val="ru-RU"/>
+        </w:rPr>
+        <w:t>postgres_data</w:t>
+      </w:r>
+      <w:proofErr w:type="spellEnd"/>
+      <w:r>
+        <w:rPr>
+          <w:rFonts w:ascii="Consolas" w:eastAsia="Times New Roman" w:hAnsi="Consolas" w:cs="Times New Roman"/>
+          <w:color w:val="CCCCCC"/>
+          <w:sz w:val="21"/>
+          <w:szCs w:val="21"/>
+          <w:lang w:val="ru-RU"/>
+        </w:rPr>
+        <w:t>:</w:t>
+      </w:r>
+    </w:p>
+    <w:p>
+      <w:pPr>
+        <w:shd w:val="clear" w:color="auto" w:fill="1F1F1F"/>
+        <w:spacing w:after="0" w:line="285" w:lineRule="atLeast"/>
+        <w:ind w:left="360"/>
+        <w:rPr>
+          <w:rFonts w:ascii="Consolas" w:eastAsia="Times New Roman" w:hAnsi="Consolas" w:cs="Times New Roman"/>
+          <w:color w:val="CCCCCC"/>
+          <w:sz w:val="21"/>
+          <w:szCs w:val="21"/>
+          <w:lang w:val="ru-RU"/>
+        </w:rPr>
+      </w:pPr>
     </w:p>
     <w:p>
       <w:pPr>
@@ -9485,6 +14919,9 @@
     </w:p>
     <w:p>
       <w:r>
+        <w:rPr>
+          <w:noProof/>
+        </w:rPr>
         <w:drawing>
           <wp:inline distT="0" distB="0" distL="0" distR="0" wp14:anchorId="00001EC8" wp14:editId="5464FBE8">
             <wp:extent cx="5940425" cy="867410"/>
@@ -9539,6 +14976,7 @@
           <w:szCs w:val="28"/>
           <w:lang w:val="ru-RU"/>
         </w:rPr>
+        <w:lastRenderedPageBreak/>
         <w:t xml:space="preserve">Рисунок </w:t>
       </w:r>
       <w:r>
@@ -9596,7 +15034,9 @@
     </w:p>
     <w:p>
       <w:r>
-        <w:lastRenderedPageBreak/>
+        <w:rPr>
+          <w:noProof/>
+        </w:rPr>
         <w:drawing>
           <wp:inline distT="0" distB="0" distL="0" distR="0" wp14:anchorId="28BA932D" wp14:editId="2CC1817E">
             <wp:extent cx="5940425" cy="3175635"/>
@@ -9694,6 +15134,7 @@
       <w:r>
         <w:rPr>
           <w:rFonts w:ascii="Times New Roman" w:hAnsi="Times New Roman" w:cs="Times New Roman"/>
+          <w:noProof/>
           <w:sz w:val="28"/>
           <w:szCs w:val="28"/>
           <w:lang w:val="ru-RU"/>
@@ -9776,6 +15217,7 @@
       <w:r>
         <w:rPr>
           <w:rFonts w:ascii="Times New Roman" w:hAnsi="Times New Roman" w:cs="Times New Roman"/>
+          <w:noProof/>
           <w:sz w:val="28"/>
           <w:szCs w:val="28"/>
           <w:lang w:val="ru-RU"/>
@@ -9834,6 +15276,7 @@
           <w:szCs w:val="28"/>
           <w:lang w:val="ru-RU"/>
         </w:rPr>
+        <w:lastRenderedPageBreak/>
         <w:t xml:space="preserve">Рисунок </w:t>
       </w:r>
       <w:r>
@@ -9867,11 +15310,11 @@
       <w:r>
         <w:rPr>
           <w:rFonts w:ascii="Times New Roman" w:hAnsi="Times New Roman" w:cs="Times New Roman"/>
-          <w:sz w:val="28"/>
-          <w:szCs w:val="28"/>
-          <w:lang w:val="ru-RU"/>
-        </w:rPr>
-        <w:lastRenderedPageBreak/>
+          <w:noProof/>
+          <w:sz w:val="28"/>
+          <w:szCs w:val="28"/>
+          <w:lang w:val="ru-RU"/>
+        </w:rPr>
         <w:drawing>
           <wp:inline distT="0" distB="0" distL="0" distR="0" wp14:anchorId="425BD2A1" wp14:editId="561E44FD">
             <wp:extent cx="5940425" cy="756920"/>
@@ -9942,6 +15385,7 @@
           <w:rFonts w:ascii="Times New Roman" w:hAnsi="Times New Roman" w:cs="Times New Roman"/>
           <w:sz w:val="28"/>
           <w:szCs w:val="28"/>
+          <w:lang w:val="ru-RU"/>
         </w:rPr>
         <w:t>1</w:t>
       </w:r>
@@ -10094,12 +15538,14 @@
           </w:rPr>
           <w:t>://</w:t>
         </w:r>
+        <w:proofErr w:type="spellStart"/>
         <w:r>
           <w:rPr>
             <w:rStyle w:val="a3"/>
           </w:rPr>
           <w:t>github</w:t>
         </w:r>
+        <w:proofErr w:type="spellEnd"/>
         <w:r>
           <w:rPr>
             <w:rStyle w:val="a3"/>
@@ -10133,12 +15579,14 @@
           </w:rPr>
           <w:t>/</w:t>
         </w:r>
+        <w:proofErr w:type="spellStart"/>
         <w:r>
           <w:rPr>
             <w:rStyle w:val="a3"/>
           </w:rPr>
           <w:t>Autoshop</w:t>
         </w:r>
+        <w:proofErr w:type="spellEnd"/>
         <w:r>
           <w:rPr>
             <w:rStyle w:val="a3"/>
@@ -14452,6 +19900,7 @@
   <w:style w:type="character" w:default="1" w:styleId="a0">
     <w:name w:val="Default Paragraph Font"/>
     <w:uiPriority w:val="1"/>
+    <w:semiHidden/>
     <w:unhideWhenUsed/>
   </w:style>
   <w:style w:type="table" w:default="1" w:styleId="a1">
